--- a/paper/Biswas_2016_Supplemental_Information.docx
+++ b/paper/Biswas_2016_Supplemental_Information.docx
@@ -4,6 +4,51 @@
   <w:body>
     <w:p>
       <w:pPr>
+        <w:spacing w:after="0" w:line="240" w:lineRule="auto"/>
+        <w:jc w:val="center"/>
+        <w:rPr>
+          <w:rFonts w:ascii="Arial" w:hAnsi="Arial"/>
+          <w:sz w:val="28"/>
+        </w:rPr>
+      </w:pPr>
+      <w:proofErr w:type="spellStart"/>
+      <w:r>
+        <w:rPr>
+          <w:rFonts w:ascii="Arial" w:hAnsi="Arial"/>
+          <w:sz w:val="28"/>
+        </w:rPr>
+        <w:t>Tradict</w:t>
+      </w:r>
+      <w:proofErr w:type="spellEnd"/>
+      <w:r>
+        <w:rPr>
+          <w:rFonts w:ascii="Arial" w:hAnsi="Arial"/>
+          <w:sz w:val="28"/>
+        </w:rPr>
+        <w:t xml:space="preserve"> enables compressive sampling and high fidelity reconstruction of the eukaryotic </w:t>
+      </w:r>
+      <w:proofErr w:type="spellStart"/>
+      <w:r>
+        <w:rPr>
+          <w:rFonts w:ascii="Arial" w:hAnsi="Arial"/>
+          <w:sz w:val="28"/>
+        </w:rPr>
+        <w:t>transciptome</w:t>
+      </w:r>
+      <w:proofErr w:type="spellEnd"/>
+    </w:p>
+    <w:p>
+      <w:pPr>
+        <w:spacing w:after="0" w:line="240" w:lineRule="auto"/>
+        <w:jc w:val="center"/>
+        <w:rPr>
+          <w:rFonts w:ascii="Arial" w:hAnsi="Arial"/>
+          <w:sz w:val="28"/>
+        </w:rPr>
+      </w:pPr>
+    </w:p>
+    <w:p>
+      <w:pPr>
         <w:spacing w:line="240" w:lineRule="auto"/>
         <w:ind w:firstLine="0"/>
         <w:contextualSpacing/>
@@ -20,18 +65,8 @@
           <w:sz w:val="28"/>
           <w:szCs w:val="20"/>
         </w:rPr>
-        <w:t xml:space="preserve">Lightweight </w:t>
-      </w:r>
-      <w:proofErr w:type="spellStart"/>
-      <w:r>
-        <w:rPr>
-          <w:rFonts w:ascii="Arial" w:hAnsi="Arial"/>
-          <w:sz w:val="28"/>
-          <w:szCs w:val="20"/>
-        </w:rPr>
-        <w:t>transcriptomics</w:t>
-      </w:r>
-      <w:proofErr w:type="spellEnd"/>
+        <w:t>Supplemental Information</w:t>
+      </w:r>
     </w:p>
     <w:p>
       <w:pPr>
@@ -45,14 +80,6 @@
           <w:szCs w:val="20"/>
         </w:rPr>
       </w:pPr>
-      <w:r>
-        <w:rPr>
-          <w:rFonts w:ascii="Arial" w:hAnsi="Arial"/>
-          <w:sz w:val="28"/>
-          <w:szCs w:val="20"/>
-        </w:rPr>
-        <w:t>Supplemental Information</w:t>
-      </w:r>
     </w:p>
     <w:p>
       <w:pPr>
@@ -66,115 +93,2396 @@
           <w:szCs w:val="20"/>
         </w:rPr>
       </w:pPr>
-    </w:p>
-    <w:p>
-      <w:pPr>
+      <w:proofErr w:type="spellStart"/>
+      <w:r>
+        <w:rPr>
+          <w:rFonts w:ascii="Arial" w:hAnsi="Arial"/>
+        </w:rPr>
+        <w:t>Surojit</w:t>
+      </w:r>
+      <w:proofErr w:type="spellEnd"/>
+      <w:r>
+        <w:rPr>
+          <w:rFonts w:ascii="Arial" w:hAnsi="Arial"/>
+        </w:rPr>
+        <w:t xml:space="preserve"> Biswas, Konstantin </w:t>
+      </w:r>
+      <w:proofErr w:type="spellStart"/>
+      <w:r>
+        <w:rPr>
+          <w:rFonts w:ascii="Arial" w:hAnsi="Arial"/>
+        </w:rPr>
+        <w:t>Kerner</w:t>
+      </w:r>
+      <w:proofErr w:type="spellEnd"/>
+      <w:r>
+        <w:rPr>
+          <w:rFonts w:ascii="Arial" w:hAnsi="Arial"/>
+        </w:rPr>
+        <w:t xml:space="preserve">, </w:t>
+      </w:r>
+      <w:r>
+        <w:rPr>
+          <w:rFonts w:ascii="Arial" w:hAnsi="Arial" w:cs="Arial"/>
+          <w:bCs/>
+        </w:rPr>
+        <w:t>Paulo José</w:t>
+      </w:r>
+      <w:r>
+        <w:rPr>
+          <w:rFonts w:ascii="Arial" w:hAnsi="Arial" w:cs="Arial"/>
+        </w:rPr>
+        <w:t xml:space="preserve"> Pereira Lima </w:t>
+      </w:r>
+      <w:r>
+        <w:rPr>
+          <w:rFonts w:ascii="Arial" w:hAnsi="Arial" w:cs="Arial"/>
+          <w:bCs/>
+        </w:rPr>
+        <w:t>Teixeira</w:t>
+      </w:r>
+      <w:r>
+        <w:rPr>
+          <w:rFonts w:ascii="Arial" w:hAnsi="Arial" w:cs="Arial"/>
+          <w:bCs/>
+        </w:rPr>
+        <w:t xml:space="preserve">, Jeffery L. </w:t>
+      </w:r>
+      <w:proofErr w:type="spellStart"/>
+      <w:r>
+        <w:rPr>
+          <w:rFonts w:ascii="Arial" w:hAnsi="Arial" w:cs="Arial"/>
+          <w:bCs/>
+        </w:rPr>
+        <w:t>Dangl</w:t>
+      </w:r>
+      <w:proofErr w:type="spellEnd"/>
+      <w:r>
+        <w:rPr>
+          <w:rFonts w:ascii="Arial" w:hAnsi="Arial" w:cs="Arial"/>
+          <w:bCs/>
+        </w:rPr>
+        <w:t xml:space="preserve">, Vladimir </w:t>
+      </w:r>
+      <w:proofErr w:type="spellStart"/>
+      <w:r>
+        <w:rPr>
+          <w:rFonts w:ascii="Arial" w:hAnsi="Arial" w:cs="Arial"/>
+          <w:bCs/>
+        </w:rPr>
+        <w:t>Jojic</w:t>
+      </w:r>
+      <w:proofErr w:type="spellEnd"/>
+      <w:r>
+        <w:rPr>
+          <w:rFonts w:ascii="Arial" w:hAnsi="Arial" w:cs="Arial"/>
+          <w:bCs/>
+        </w:rPr>
+        <w:t xml:space="preserve">, Philip A. </w:t>
+      </w:r>
+      <w:proofErr w:type="spellStart"/>
+      <w:r>
+        <w:rPr>
+          <w:rFonts w:ascii="Arial" w:hAnsi="Arial" w:cs="Arial"/>
+          <w:bCs/>
+        </w:rPr>
+        <w:t>Wigge</w:t>
+      </w:r>
+      <w:proofErr w:type="spellEnd"/>
+    </w:p>
+    <w:p>
+      <w:pPr>
+        <w:pStyle w:val="NormalWeb"/>
+        <w:spacing w:before="0" w:beforeAutospacing="0" w:after="0" w:afterAutospacing="0"/>
+        <w:jc w:val="both"/>
+        <w:rPr>
+          <w:rFonts w:ascii="Arial" w:hAnsi="Arial" w:cs="Arial"/>
+          <w:b/>
+          <w:sz w:val="22"/>
+          <w:szCs w:val="22"/>
+        </w:rPr>
+      </w:pPr>
+      <w:bookmarkStart w:id="0" w:name="_GoBack"/>
+      <w:bookmarkEnd w:id="0"/>
+      <w:r>
+        <w:rPr>
+          <w:rFonts w:ascii="Arial" w:hAnsi="Arial" w:cs="Arial"/>
+          <w:b/>
+          <w:sz w:val="22"/>
+          <w:szCs w:val="22"/>
+        </w:rPr>
+        <w:t>Supplemental</w:t>
+      </w:r>
+      <w:r>
+        <w:rPr>
+          <w:rFonts w:ascii="Arial" w:hAnsi="Arial" w:cs="Arial"/>
+          <w:b/>
+          <w:sz w:val="22"/>
+          <w:szCs w:val="22"/>
+        </w:rPr>
+        <w:t xml:space="preserve"> Note 1</w:t>
+      </w:r>
+      <w:r>
+        <w:rPr>
+          <w:rFonts w:ascii="Arial" w:hAnsi="Arial" w:cs="Arial"/>
+          <w:b/>
+          <w:sz w:val="22"/>
+          <w:szCs w:val="22"/>
+        </w:rPr>
+        <w:t xml:space="preserve"> - </w:t>
+      </w:r>
+      <w:r>
+        <w:rPr>
+          <w:rFonts w:ascii="Arial" w:hAnsi="Arial" w:cs="Arial"/>
+          <w:b/>
+          <w:sz w:val="22"/>
+          <w:szCs w:val="22"/>
+        </w:rPr>
+        <w:t xml:space="preserve">Our training </w:t>
+      </w:r>
+      <w:proofErr w:type="spellStart"/>
+      <w:r>
+        <w:rPr>
+          <w:rFonts w:ascii="Arial" w:hAnsi="Arial" w:cs="Arial"/>
+          <w:b/>
+          <w:sz w:val="22"/>
+          <w:szCs w:val="22"/>
+        </w:rPr>
+        <w:t>transcriptomes</w:t>
+      </w:r>
+      <w:proofErr w:type="spellEnd"/>
+      <w:r>
+        <w:rPr>
+          <w:rFonts w:ascii="Arial" w:hAnsi="Arial" w:cs="Arial"/>
+          <w:b/>
+          <w:sz w:val="22"/>
+          <w:szCs w:val="22"/>
+        </w:rPr>
+        <w:t xml:space="preserve"> are reflective of biology and are of high technical quality</w:t>
+      </w:r>
+      <w:r>
+        <w:rPr>
+          <w:rFonts w:ascii="Arial" w:hAnsi="Arial" w:cs="Arial"/>
+          <w:b/>
+          <w:sz w:val="22"/>
+          <w:szCs w:val="22"/>
+        </w:rPr>
+        <w:t>.</w:t>
+      </w:r>
+      <w:r>
+        <w:rPr>
+          <w:rFonts w:ascii="Arial" w:hAnsi="Arial" w:cs="Arial"/>
+          <w:b/>
+          <w:sz w:val="22"/>
+          <w:szCs w:val="22"/>
+        </w:rPr>
+        <w:t xml:space="preserve"> </w:t>
+      </w:r>
+    </w:p>
+    <w:p>
+      <w:pPr>
+        <w:pStyle w:val="NormalWeb"/>
+        <w:spacing w:before="0" w:beforeAutospacing="0" w:after="0" w:afterAutospacing="0"/>
+        <w:ind w:firstLine="720"/>
+        <w:jc w:val="both"/>
+        <w:rPr>
+          <w:rFonts w:ascii="Arial" w:hAnsi="Arial" w:cs="Arial"/>
+          <w:sz w:val="22"/>
+          <w:szCs w:val="22"/>
+        </w:rPr>
+      </w:pPr>
+      <w:r>
+        <w:rPr>
+          <w:rFonts w:ascii="Arial" w:hAnsi="Arial" w:cs="Arial"/>
+          <w:sz w:val="22"/>
+          <w:szCs w:val="22"/>
+        </w:rPr>
+        <w:t xml:space="preserve">We manually annotated metadata for </w:t>
+      </w:r>
+      <w:r>
+        <w:rPr>
+          <w:rFonts w:ascii="Arial" w:hAnsi="Arial" w:cs="Arial"/>
+          <w:sz w:val="22"/>
+          <w:szCs w:val="22"/>
+        </w:rPr>
+        <w:t>1,626 (62.6</w:t>
+      </w:r>
+      <w:r>
+        <w:rPr>
+          <w:rFonts w:ascii="Arial" w:hAnsi="Arial" w:cs="Arial"/>
+          <w:sz w:val="22"/>
+          <w:szCs w:val="22"/>
+        </w:rPr>
+        <w:t xml:space="preserve">%, </w:t>
+      </w:r>
+      <w:r>
+        <w:rPr>
+          <w:rFonts w:ascii="Arial" w:hAnsi="Arial" w:cs="Arial"/>
+          <w:i/>
+          <w:sz w:val="22"/>
+          <w:szCs w:val="22"/>
+        </w:rPr>
+        <w:t>A. thaliana</w:t>
+      </w:r>
+      <w:r>
+        <w:rPr>
+          <w:rFonts w:ascii="Arial" w:hAnsi="Arial" w:cs="Arial"/>
+          <w:sz w:val="22"/>
+          <w:szCs w:val="22"/>
+        </w:rPr>
+        <w:t>) and 6,682 (32.1</w:t>
+      </w:r>
+      <w:r>
+        <w:rPr>
+          <w:rFonts w:ascii="Arial" w:hAnsi="Arial" w:cs="Arial"/>
+          <w:sz w:val="22"/>
+          <w:szCs w:val="22"/>
+        </w:rPr>
+        <w:t xml:space="preserve">%, </w:t>
+      </w:r>
+      <w:r>
+        <w:rPr>
+          <w:rFonts w:ascii="Arial" w:hAnsi="Arial" w:cs="Arial"/>
+          <w:i/>
+          <w:sz w:val="22"/>
+          <w:szCs w:val="22"/>
+        </w:rPr>
+        <w:t xml:space="preserve">M. </w:t>
+      </w:r>
+      <w:proofErr w:type="spellStart"/>
+      <w:r>
+        <w:rPr>
+          <w:rFonts w:ascii="Arial" w:hAnsi="Arial" w:cs="Arial"/>
+          <w:i/>
+          <w:sz w:val="22"/>
+          <w:szCs w:val="22"/>
+        </w:rPr>
+        <w:t>musculus</w:t>
+      </w:r>
+      <w:proofErr w:type="spellEnd"/>
+      <w:r>
+        <w:rPr>
+          <w:rFonts w:ascii="Arial" w:hAnsi="Arial" w:cs="Arial"/>
+          <w:sz w:val="22"/>
+          <w:szCs w:val="22"/>
+        </w:rPr>
+        <w:t xml:space="preserve">) </w:t>
+      </w:r>
+      <w:r>
+        <w:rPr>
+          <w:rFonts w:ascii="Arial" w:hAnsi="Arial" w:cs="Arial"/>
+          <w:sz w:val="22"/>
+          <w:szCs w:val="22"/>
+        </w:rPr>
+        <w:t>of</w:t>
+      </w:r>
+      <w:r>
+        <w:rPr>
+          <w:rFonts w:ascii="Arial" w:hAnsi="Arial" w:cs="Arial"/>
+          <w:sz w:val="22"/>
+          <w:szCs w:val="22"/>
+        </w:rPr>
+        <w:t xml:space="preserve"> the </w:t>
+      </w:r>
+      <w:r>
+        <w:rPr>
+          <w:rFonts w:ascii="Arial" w:hAnsi="Arial" w:cs="Arial"/>
+          <w:sz w:val="22"/>
+          <w:szCs w:val="22"/>
+        </w:rPr>
+        <w:t>training</w:t>
+      </w:r>
+      <w:r>
+        <w:rPr>
+          <w:rFonts w:ascii="Arial" w:hAnsi="Arial" w:cs="Arial"/>
+          <w:sz w:val="22"/>
+          <w:szCs w:val="22"/>
+        </w:rPr>
+        <w:t xml:space="preserve"> </w:t>
+      </w:r>
+      <w:proofErr w:type="spellStart"/>
+      <w:r>
+        <w:rPr>
+          <w:rFonts w:ascii="Arial" w:hAnsi="Arial" w:cs="Arial"/>
+          <w:sz w:val="22"/>
+          <w:szCs w:val="22"/>
+        </w:rPr>
+        <w:t>tra</w:t>
+      </w:r>
+      <w:r>
+        <w:rPr>
+          <w:rFonts w:ascii="Arial" w:hAnsi="Arial" w:cs="Arial"/>
+          <w:sz w:val="22"/>
+          <w:szCs w:val="22"/>
+        </w:rPr>
+        <w:t>nscriptomes</w:t>
+      </w:r>
+      <w:proofErr w:type="spellEnd"/>
+      <w:r>
+        <w:rPr>
+          <w:rFonts w:ascii="Arial" w:hAnsi="Arial" w:cs="Arial"/>
+          <w:sz w:val="22"/>
+          <w:szCs w:val="22"/>
+        </w:rPr>
+        <w:t xml:space="preserve"> for both organisms, and found that the </w:t>
+      </w:r>
+      <w:r>
+        <w:rPr>
+          <w:rFonts w:ascii="Arial" w:hAnsi="Arial" w:cs="Arial"/>
+          <w:sz w:val="22"/>
+          <w:szCs w:val="22"/>
+        </w:rPr>
+        <w:t xml:space="preserve">major drivers of variation were tissue and developmental stage (Figure </w:t>
+      </w:r>
+      <w:r>
+        <w:rPr>
+          <w:rFonts w:ascii="Arial" w:hAnsi="Arial" w:cs="Arial"/>
+          <w:sz w:val="22"/>
+          <w:szCs w:val="22"/>
+        </w:rPr>
+        <w:t>1a-b</w:t>
+      </w:r>
+      <w:r>
+        <w:rPr>
+          <w:rFonts w:ascii="Arial" w:hAnsi="Arial" w:cs="Arial"/>
+          <w:sz w:val="22"/>
+          <w:szCs w:val="22"/>
+        </w:rPr>
+        <w:t>, main text</w:t>
+      </w:r>
+      <w:r>
+        <w:rPr>
+          <w:rFonts w:ascii="Arial" w:hAnsi="Arial" w:cs="Arial"/>
+          <w:sz w:val="22"/>
+          <w:szCs w:val="22"/>
+        </w:rPr>
+        <w:t>).</w:t>
+      </w:r>
+      <w:r>
+        <w:rPr>
+          <w:rFonts w:ascii="Arial" w:hAnsi="Arial" w:cs="Arial"/>
+          <w:sz w:val="22"/>
+          <w:szCs w:val="22"/>
+        </w:rPr>
+        <w:t xml:space="preserve"> The first three principal components of our training collection</w:t>
+      </w:r>
+      <w:r>
+        <w:rPr>
+          <w:rFonts w:ascii="Arial" w:hAnsi="Arial" w:cs="Arial"/>
+          <w:sz w:val="22"/>
+          <w:szCs w:val="22"/>
+        </w:rPr>
+        <w:t xml:space="preserve"> explained a substantial proportion of </w:t>
+      </w:r>
+      <w:r>
+        <w:rPr>
+          <w:rFonts w:ascii="Arial" w:hAnsi="Arial" w:cs="Arial"/>
+          <w:sz w:val="22"/>
+          <w:szCs w:val="22"/>
+        </w:rPr>
+        <w:t>expression variation for each organism (43.1%</w:t>
+      </w:r>
+      <w:r>
+        <w:rPr>
+          <w:rFonts w:ascii="Arial" w:hAnsi="Arial" w:cs="Arial"/>
+          <w:sz w:val="22"/>
+          <w:szCs w:val="22"/>
+        </w:rPr>
+        <w:t xml:space="preserve"> </w:t>
+      </w:r>
+      <w:r>
+        <w:rPr>
+          <w:rFonts w:ascii="Arial" w:hAnsi="Arial" w:cs="Arial"/>
+          <w:i/>
+          <w:sz w:val="22"/>
+          <w:szCs w:val="22"/>
+        </w:rPr>
+        <w:t>A. thaliana</w:t>
+      </w:r>
+      <w:r>
+        <w:rPr>
+          <w:rFonts w:ascii="Arial" w:hAnsi="Arial" w:cs="Arial"/>
+          <w:sz w:val="22"/>
+          <w:szCs w:val="22"/>
+        </w:rPr>
+        <w:t>, 39.3%</w:t>
+      </w:r>
+      <w:r>
+        <w:rPr>
+          <w:rFonts w:ascii="Arial" w:hAnsi="Arial" w:cs="Arial"/>
+          <w:sz w:val="22"/>
+          <w:szCs w:val="22"/>
+        </w:rPr>
+        <w:t xml:space="preserve"> </w:t>
+      </w:r>
+      <w:r>
+        <w:rPr>
+          <w:rFonts w:ascii="Arial" w:hAnsi="Arial" w:cs="Arial"/>
+          <w:i/>
+          <w:sz w:val="22"/>
+          <w:szCs w:val="22"/>
+        </w:rPr>
+        <w:t xml:space="preserve">M. </w:t>
+      </w:r>
+      <w:proofErr w:type="spellStart"/>
+      <w:r>
+        <w:rPr>
+          <w:rFonts w:ascii="Arial" w:hAnsi="Arial" w:cs="Arial"/>
+          <w:i/>
+          <w:sz w:val="22"/>
+          <w:szCs w:val="22"/>
+        </w:rPr>
+        <w:t>musculus</w:t>
+      </w:r>
+      <w:proofErr w:type="spellEnd"/>
+      <w:r>
+        <w:rPr>
+          <w:rFonts w:ascii="Arial" w:hAnsi="Arial" w:cs="Arial"/>
+          <w:sz w:val="22"/>
+          <w:szCs w:val="22"/>
+        </w:rPr>
+        <w:t xml:space="preserve">). </w:t>
+      </w:r>
+      <w:r>
+        <w:rPr>
+          <w:rFonts w:ascii="Arial" w:hAnsi="Arial" w:cs="Arial"/>
+          <w:sz w:val="22"/>
+          <w:szCs w:val="22"/>
+        </w:rPr>
+        <w:t>For A. thaliana PC1 was primarily aligned with the physical axis of the plant, with above ground, photosynthetic tissues having lower PC1 scores and below ground, root tissues having higher PC1 scores.</w:t>
+      </w:r>
+      <w:r>
+        <w:rPr>
+          <w:rFonts w:ascii="Arial" w:hAnsi="Arial" w:cs="Arial"/>
+          <w:sz w:val="22"/>
+          <w:szCs w:val="22"/>
+        </w:rPr>
+        <w:t xml:space="preserve"> </w:t>
+      </w:r>
+      <w:r>
+        <w:rPr>
+          <w:rFonts w:ascii="Arial" w:hAnsi="Arial" w:cs="Arial"/>
+          <w:sz w:val="22"/>
+          <w:szCs w:val="22"/>
+        </w:rPr>
+        <w:t>Interestingly, samples found intermediate to the major below</w:t>
+      </w:r>
+      <w:r>
+        <w:rPr>
+          <w:rFonts w:ascii="Arial" w:hAnsi="Arial" w:cs="Arial"/>
+          <w:sz w:val="22"/>
+          <w:szCs w:val="22"/>
+        </w:rPr>
+        <w:t>- and above-</w:t>
+      </w:r>
+      <w:r>
+        <w:rPr>
+          <w:rFonts w:ascii="Arial" w:hAnsi="Arial" w:cs="Arial"/>
+          <w:sz w:val="22"/>
+          <w:szCs w:val="22"/>
+        </w:rPr>
+        <w:t xml:space="preserve">ground tissue clusters consisted of seedlings grown in constant darkness or mutant seedlings (e.g. det1, </w:t>
+      </w:r>
+      <w:proofErr w:type="spellStart"/>
+      <w:r>
+        <w:rPr>
+          <w:rFonts w:ascii="Arial" w:hAnsi="Arial" w:cs="Arial"/>
+          <w:sz w:val="22"/>
+          <w:szCs w:val="22"/>
+        </w:rPr>
+        <w:t>pif</w:t>
+      </w:r>
+      <w:proofErr w:type="spellEnd"/>
+      <w:r>
+        <w:rPr>
+          <w:rFonts w:ascii="Arial" w:hAnsi="Arial" w:cs="Arial"/>
+          <w:sz w:val="22"/>
+          <w:szCs w:val="22"/>
+        </w:rPr>
+        <w:t xml:space="preserve">, </w:t>
+      </w:r>
+      <w:proofErr w:type="spellStart"/>
+      <w:r>
+        <w:rPr>
+          <w:rFonts w:ascii="Arial" w:hAnsi="Arial" w:cs="Arial"/>
+          <w:sz w:val="22"/>
+          <w:szCs w:val="22"/>
+        </w:rPr>
+        <w:t>phy</w:t>
+      </w:r>
+      <w:proofErr w:type="spellEnd"/>
+      <w:r>
+        <w:rPr>
+          <w:rFonts w:ascii="Arial" w:hAnsi="Arial" w:cs="Arial"/>
+          <w:sz w:val="22"/>
+          <w:szCs w:val="22"/>
+        </w:rPr>
+        <w:t xml:space="preserve">) compromised for </w:t>
+      </w:r>
+      <w:proofErr w:type="spellStart"/>
+      <w:r>
+        <w:rPr>
+          <w:rFonts w:ascii="Arial" w:hAnsi="Arial" w:cs="Arial"/>
+          <w:sz w:val="22"/>
+          <w:szCs w:val="22"/>
+        </w:rPr>
+        <w:t>photomorphogenesis</w:t>
+      </w:r>
+      <w:proofErr w:type="spellEnd"/>
+      <w:r>
+        <w:rPr>
+          <w:rFonts w:ascii="Arial" w:hAnsi="Arial" w:cs="Arial"/>
+          <w:sz w:val="22"/>
+          <w:szCs w:val="22"/>
+        </w:rPr>
+        <w:t>. Thus, PC1 can also be considered to align with light perception and signaling.</w:t>
+      </w:r>
+      <w:r>
+        <w:rPr>
+          <w:rFonts w:ascii="Arial" w:hAnsi="Arial" w:cs="Arial"/>
+          <w:sz w:val="22"/>
+          <w:szCs w:val="22"/>
+        </w:rPr>
+        <w:t xml:space="preserve"> By contrast, PC2 represented a developmental axis, with more embryonic tissues (seeds, endosperms) having lower PC2 scores, and more developed tissues having higher PC2 scores</w:t>
+      </w:r>
+      <w:r>
+        <w:rPr>
+          <w:rFonts w:ascii="Arial" w:hAnsi="Arial" w:cs="Arial"/>
+          <w:sz w:val="22"/>
+          <w:szCs w:val="22"/>
+        </w:rPr>
+        <w:t xml:space="preserve"> (Figure 1a, main text)</w:t>
+      </w:r>
+      <w:r>
+        <w:rPr>
+          <w:rFonts w:ascii="Arial" w:hAnsi="Arial" w:cs="Arial"/>
+          <w:sz w:val="22"/>
+          <w:szCs w:val="22"/>
+        </w:rPr>
+        <w:t>.</w:t>
+      </w:r>
+      <w:r>
+        <w:rPr>
+          <w:rFonts w:ascii="Arial" w:hAnsi="Arial" w:cs="Arial"/>
+          <w:sz w:val="22"/>
+          <w:szCs w:val="22"/>
+        </w:rPr>
+        <w:t xml:space="preserve"> </w:t>
+      </w:r>
+    </w:p>
+    <w:p>
+      <w:pPr>
+        <w:pStyle w:val="NormalWeb"/>
+        <w:spacing w:before="0" w:beforeAutospacing="0" w:after="0" w:afterAutospacing="0"/>
+        <w:jc w:val="both"/>
+        <w:rPr>
+          <w:rFonts w:ascii="Arial" w:hAnsi="Arial" w:cs="Arial"/>
+          <w:sz w:val="22"/>
+          <w:szCs w:val="22"/>
+        </w:rPr>
+      </w:pPr>
+    </w:p>
+    <w:p>
+      <w:pPr>
+        <w:pStyle w:val="NormalWeb"/>
+        <w:keepNext/>
+        <w:spacing w:before="0" w:beforeAutospacing="0" w:after="0" w:afterAutospacing="0"/>
+        <w:jc w:val="both"/>
+      </w:pPr>
+      <w:r>
+        <w:rPr>
+          <w:rFonts w:ascii="Arial" w:hAnsi="Arial" w:cs="Arial"/>
+          <w:noProof/>
+          <w:sz w:val="22"/>
+          <w:szCs w:val="22"/>
+        </w:rPr>
+        <w:drawing>
+          <wp:inline distT="0" distB="0" distL="0" distR="0" wp14:anchorId="7EEB6867" wp14:editId="267D5A8A">
+            <wp:extent cx="5943600" cy="2667000"/>
+            <wp:effectExtent l="0" t="0" r="0" b="0"/>
+            <wp:docPr id="3" name="Picture 3" descr="Macintosh HD:Users:sbiswas:GitHub:transcriptome_compression:paper:figS1.jpg"/>
+            <wp:cNvGraphicFramePr>
+              <a:graphicFrameLocks xmlns:a="http://schemas.openxmlformats.org/drawingml/2006/main" noChangeAspect="1"/>
+            </wp:cNvGraphicFramePr>
+            <a:graphic xmlns:a="http://schemas.openxmlformats.org/drawingml/2006/main">
+              <a:graphicData uri="http://schemas.openxmlformats.org/drawingml/2006/picture">
+                <pic:pic xmlns:pic="http://schemas.openxmlformats.org/drawingml/2006/picture">
+                  <pic:nvPicPr>
+                    <pic:cNvPr id="0" name="Picture 3" descr="Macintosh HD:Users:sbiswas:GitHub:transcriptome_compression:paper:figS1.jpg"/>
+                    <pic:cNvPicPr>
+                      <a:picLocks noChangeAspect="1" noChangeArrowheads="1"/>
+                    </pic:cNvPicPr>
+                  </pic:nvPicPr>
+                  <pic:blipFill rotWithShape="1">
+                    <a:blip r:embed="rId7" cstate="print">
+                      <a:extLst>
+                        <a:ext uri="{28A0092B-C50C-407E-A947-70E740481C1C}">
+                          <a14:useLocalDpi xmlns:a14="http://schemas.microsoft.com/office/drawing/2010/main"/>
+                        </a:ext>
+                      </a:extLst>
+                    </a:blip>
+                    <a:srcRect/>
+                    <a:stretch/>
+                  </pic:blipFill>
+                  <pic:spPr bwMode="auto">
+                    <a:xfrm>
+                      <a:off x="0" y="0"/>
+                      <a:ext cx="5943600" cy="2667000"/>
+                    </a:xfrm>
+                    <a:prstGeom prst="rect">
+                      <a:avLst/>
+                    </a:prstGeom>
+                    <a:noFill/>
+                    <a:ln>
+                      <a:noFill/>
+                    </a:ln>
+                    <a:extLst>
+                      <a:ext uri="{53640926-AAD7-44d8-BBD7-CCE9431645EC}">
+                        <a14:shadowObscured xmlns:a14="http://schemas.microsoft.com/office/drawing/2010/main"/>
+                      </a:ext>
+                    </a:extLst>
+                  </pic:spPr>
+                </pic:pic>
+              </a:graphicData>
+            </a:graphic>
+          </wp:inline>
+        </w:drawing>
+      </w:r>
+    </w:p>
+    <w:p>
+      <w:pPr>
+        <w:pStyle w:val="Caption"/>
+        <w:spacing w:after="0" w:line="240" w:lineRule="auto"/>
+        <w:ind w:firstLine="0"/>
+        <w:jc w:val="both"/>
+        <w:rPr>
+          <w:rFonts w:ascii="Arial" w:hAnsi="Arial" w:cs="Arial"/>
+          <w:b w:val="0"/>
+          <w:sz w:val="22"/>
+          <w:szCs w:val="22"/>
+        </w:rPr>
+      </w:pPr>
+      <w:r>
+        <w:rPr>
+          <w:rFonts w:ascii="Arial" w:hAnsi="Arial" w:cs="Arial"/>
+        </w:rPr>
+        <w:t xml:space="preserve">Figure S1. The eukaryotic </w:t>
+      </w:r>
+      <w:proofErr w:type="spellStart"/>
+      <w:r>
+        <w:rPr>
+          <w:rFonts w:ascii="Arial" w:hAnsi="Arial" w:cs="Arial"/>
+        </w:rPr>
+        <w:t>transcriptome</w:t>
+      </w:r>
+      <w:proofErr w:type="spellEnd"/>
+      <w:r>
+        <w:rPr>
+          <w:rFonts w:ascii="Arial" w:hAnsi="Arial" w:cs="Arial"/>
+        </w:rPr>
+        <w:t xml:space="preserve"> is compressible.</w:t>
+      </w:r>
+      <w:r>
+        <w:rPr>
+          <w:rFonts w:ascii="Arial" w:hAnsi="Arial" w:cs="Arial"/>
+          <w:b w:val="0"/>
+        </w:rPr>
+        <w:t xml:space="preserve"> </w:t>
+      </w:r>
+      <w:r>
+        <w:rPr>
+          <w:rFonts w:ascii="Arial" w:hAnsi="Arial" w:cs="Arial"/>
+          <w:b w:val="0"/>
+        </w:rPr>
+        <w:t xml:space="preserve"> The </w:t>
+      </w:r>
+      <w:proofErr w:type="spellStart"/>
+      <w:r>
+        <w:rPr>
+          <w:rFonts w:ascii="Arial" w:hAnsi="Arial" w:cs="Arial"/>
+          <w:b w:val="0"/>
+        </w:rPr>
+        <w:t>transcriptome</w:t>
+      </w:r>
+      <w:proofErr w:type="spellEnd"/>
+      <w:r>
+        <w:rPr>
+          <w:rFonts w:ascii="Arial" w:hAnsi="Arial" w:cs="Arial"/>
+          <w:b w:val="0"/>
+        </w:rPr>
+        <w:t xml:space="preserve"> is of strikingly low dimensionality, with 100 principal components able to explain 80% or more of expression variation. Dotted lines illustrate cumulative expression variation explained on a null model realization, where each gene’s expression vector was permuted to break correlative ties to other genes.</w:t>
+      </w:r>
+    </w:p>
+    <w:p>
+      <w:pPr>
+        <w:pStyle w:val="NormalWeb"/>
+        <w:spacing w:before="0" w:beforeAutospacing="0" w:after="0" w:afterAutospacing="0"/>
+        <w:jc w:val="both"/>
+        <w:rPr>
+          <w:rFonts w:ascii="Arial" w:hAnsi="Arial" w:cs="Arial"/>
+          <w:sz w:val="22"/>
+          <w:szCs w:val="22"/>
+        </w:rPr>
+      </w:pPr>
+    </w:p>
+    <w:p>
+      <w:pPr>
+        <w:pStyle w:val="NormalWeb"/>
+        <w:spacing w:before="0" w:beforeAutospacing="0" w:after="0" w:afterAutospacing="0"/>
+        <w:ind w:firstLine="720"/>
+        <w:jc w:val="both"/>
+        <w:rPr>
+          <w:rFonts w:ascii="Arial" w:hAnsi="Arial" w:cs="Arial"/>
+          <w:sz w:val="22"/>
+          <w:szCs w:val="22"/>
+        </w:rPr>
+      </w:pPr>
+      <w:r>
+        <w:rPr>
+          <w:rFonts w:ascii="Arial" w:hAnsi="Arial" w:cs="Arial"/>
+          <w:sz w:val="22"/>
+          <w:szCs w:val="22"/>
+        </w:rPr>
+        <w:t xml:space="preserve">For </w:t>
+      </w:r>
+      <w:r>
+        <w:rPr>
+          <w:rFonts w:ascii="Arial" w:hAnsi="Arial" w:cs="Arial"/>
+          <w:i/>
+          <w:sz w:val="22"/>
+          <w:szCs w:val="22"/>
+        </w:rPr>
+        <w:t xml:space="preserve">M. </w:t>
+      </w:r>
+      <w:proofErr w:type="spellStart"/>
+      <w:r>
+        <w:rPr>
+          <w:rFonts w:ascii="Arial" w:hAnsi="Arial" w:cs="Arial"/>
+          <w:i/>
+          <w:sz w:val="22"/>
+          <w:szCs w:val="22"/>
+        </w:rPr>
+        <w:t>musculus</w:t>
+      </w:r>
+      <w:proofErr w:type="spellEnd"/>
+      <w:r>
+        <w:rPr>
+          <w:rFonts w:ascii="Arial" w:hAnsi="Arial" w:cs="Arial"/>
+          <w:i/>
+          <w:sz w:val="22"/>
+          <w:szCs w:val="22"/>
+        </w:rPr>
+        <w:t xml:space="preserve">, </w:t>
+      </w:r>
+      <w:r>
+        <w:rPr>
+          <w:rFonts w:ascii="Arial" w:hAnsi="Arial" w:cs="Arial"/>
+          <w:sz w:val="22"/>
+          <w:szCs w:val="22"/>
+        </w:rPr>
+        <w:t xml:space="preserve">PC1 described a </w:t>
+      </w:r>
+      <w:proofErr w:type="spellStart"/>
+      <w:r>
+        <w:rPr>
+          <w:rFonts w:ascii="Arial" w:hAnsi="Arial" w:cs="Arial"/>
+          <w:sz w:val="22"/>
+          <w:szCs w:val="22"/>
+        </w:rPr>
+        <w:t>hematopoetic</w:t>
+      </w:r>
+      <w:proofErr w:type="spellEnd"/>
+      <w:r>
+        <w:rPr>
+          <w:rFonts w:ascii="Arial" w:hAnsi="Arial" w:cs="Arial"/>
+          <w:sz w:val="22"/>
+          <w:szCs w:val="22"/>
+        </w:rPr>
+        <w:t xml:space="preserve">-nervous system axis. Cardiovascular, digestive, respiratory, urinary and connective tissues were found intermediate along this axis, </w:t>
+      </w:r>
+      <w:proofErr w:type="gramStart"/>
+      <w:r>
+        <w:rPr>
+          <w:rFonts w:ascii="Arial" w:hAnsi="Arial" w:cs="Arial"/>
+          <w:sz w:val="22"/>
+          <w:szCs w:val="22"/>
+        </w:rPr>
+        <w:t>and</w:t>
+      </w:r>
+      <w:proofErr w:type="gramEnd"/>
+      <w:r>
+        <w:rPr>
+          <w:rFonts w:ascii="Arial" w:hAnsi="Arial" w:cs="Arial"/>
+          <w:sz w:val="22"/>
+          <w:szCs w:val="22"/>
+        </w:rPr>
+        <w:t xml:space="preserve"> with the exception of liver tissue, were not differentiable along the first three PCs. Interestingly, as observed for </w:t>
+      </w:r>
+      <w:r>
+        <w:rPr>
+          <w:rFonts w:ascii="Arial" w:hAnsi="Arial" w:cs="Arial"/>
+          <w:i/>
+          <w:sz w:val="22"/>
+          <w:szCs w:val="22"/>
+        </w:rPr>
+        <w:t>A. thaliana</w:t>
+      </w:r>
+      <w:r>
+        <w:rPr>
+          <w:rFonts w:ascii="Arial" w:hAnsi="Arial" w:cs="Arial"/>
+          <w:sz w:val="22"/>
+          <w:szCs w:val="22"/>
+        </w:rPr>
+        <w:t xml:space="preserve">, PC2 represented a developmental axis, with general </w:t>
+      </w:r>
+      <w:r>
+        <w:rPr>
+          <w:rFonts w:ascii="Arial" w:hAnsi="Arial" w:cs="Arial"/>
+          <w:sz w:val="22"/>
+          <w:szCs w:val="22"/>
+        </w:rPr>
+        <w:t>“</w:t>
+      </w:r>
+      <w:proofErr w:type="spellStart"/>
+      <w:r>
+        <w:rPr>
+          <w:rFonts w:ascii="Arial" w:hAnsi="Arial" w:cs="Arial"/>
+          <w:sz w:val="22"/>
+          <w:szCs w:val="22"/>
+        </w:rPr>
+        <w:t>stemness</w:t>
+      </w:r>
+      <w:proofErr w:type="spellEnd"/>
+      <w:r>
+        <w:rPr>
+          <w:rFonts w:ascii="Arial" w:hAnsi="Arial" w:cs="Arial"/>
+          <w:sz w:val="22"/>
+          <w:szCs w:val="22"/>
+        </w:rPr>
+        <w:t>”</w:t>
+      </w:r>
+      <w:r>
+        <w:rPr>
+          <w:rFonts w:ascii="Arial" w:hAnsi="Arial" w:cs="Arial"/>
+          <w:sz w:val="22"/>
+          <w:szCs w:val="22"/>
+        </w:rPr>
+        <w:t xml:space="preserve"> decreasing with increasing PC2 score. Consistent with this trend, nervous tissue </w:t>
+      </w:r>
+      <w:r>
+        <w:rPr>
+          <w:rFonts w:ascii="Arial" w:hAnsi="Arial" w:cs="Arial"/>
+          <w:sz w:val="22"/>
+          <w:szCs w:val="22"/>
+        </w:rPr>
+        <w:lastRenderedPageBreak/>
+        <w:t xml:space="preserve">from embryos and postnatal mice had consistently lower PC2 scores than mature nervous tissue. </w:t>
+      </w:r>
+      <w:r>
+        <w:rPr>
+          <w:rFonts w:ascii="Arial" w:hAnsi="Arial" w:cs="Arial"/>
+          <w:sz w:val="22"/>
+          <w:szCs w:val="22"/>
+        </w:rPr>
+        <w:t>We</w:t>
+      </w:r>
+      <w:r>
+        <w:rPr>
+          <w:rFonts w:ascii="Arial" w:hAnsi="Arial" w:cs="Arial"/>
+          <w:sz w:val="22"/>
+          <w:szCs w:val="22"/>
+        </w:rPr>
+        <w:t xml:space="preserve"> did not find any significant correlation between </w:t>
+      </w:r>
+      <w:proofErr w:type="spellStart"/>
+      <w:r>
+        <w:rPr>
+          <w:rFonts w:ascii="Arial" w:hAnsi="Arial" w:cs="Arial"/>
+          <w:i/>
+          <w:sz w:val="22"/>
+          <w:szCs w:val="22"/>
+        </w:rPr>
+        <w:t>Xist</w:t>
+      </w:r>
+      <w:proofErr w:type="spellEnd"/>
+      <w:r>
+        <w:rPr>
+          <w:rFonts w:ascii="Arial" w:hAnsi="Arial" w:cs="Arial"/>
+          <w:sz w:val="22"/>
+          <w:szCs w:val="22"/>
+        </w:rPr>
+        <w:t xml:space="preserve"> expression and any of the top twenty PCs, suggesting that sex was not a major driver of global gene expression relative to tissue and developmental context. This is consistent with findings reported </w:t>
+      </w:r>
+      <w:r>
+        <w:rPr>
+          <w:rFonts w:ascii="Arial" w:hAnsi="Arial" w:cs="Arial"/>
+          <w:sz w:val="22"/>
+          <w:szCs w:val="22"/>
+        </w:rPr>
+        <w:t xml:space="preserve">in Crowley </w:t>
+      </w:r>
+      <w:r>
+        <w:rPr>
+          <w:rFonts w:ascii="Arial" w:hAnsi="Arial" w:cs="Arial"/>
+          <w:i/>
+          <w:sz w:val="22"/>
+          <w:szCs w:val="22"/>
+        </w:rPr>
+        <w:t xml:space="preserve">et al. </w:t>
+      </w:r>
+      <w:r>
+        <w:rPr>
+          <w:rFonts w:ascii="Arial" w:hAnsi="Arial" w:cs="Arial"/>
+          <w:sz w:val="22"/>
+          <w:szCs w:val="22"/>
+        </w:rPr>
+        <w:t>(2015)</w:t>
+      </w:r>
+      <w:r>
+        <w:rPr>
+          <w:rFonts w:ascii="Arial" w:hAnsi="Arial" w:cs="Arial"/>
+          <w:sz w:val="22"/>
+          <w:szCs w:val="22"/>
+        </w:rPr>
+        <w:fldChar w:fldCharType="begin" w:fldLock="1"/>
+      </w:r>
+      <w:r>
+        <w:rPr>
+          <w:rFonts w:ascii="Arial" w:hAnsi="Arial" w:cs="Arial"/>
+          <w:sz w:val="22"/>
+          <w:szCs w:val="22"/>
+        </w:rPr>
+        <w:instrText>ADDIN CSL_CITATION { "citationItems" : [ { "id" : "ITEM-1", "itemData" : { "DOI" : "10.1038/ng.3222", "ISSN" : "1061-4036", "author" : [ { "dropping-particle" : "", "family" : "Crowley", "given" : "James J", "non-dropping-particle" : "", "parse-names" : false, "suffix" : "" }, { "dropping-particle" : "", "family" : "Zhabotynsky", "given" : "Vasyl", "non-dropping-particle" : "", "parse-names" : false, "suffix" : "" }, { "dropping-particle" : "", "family" : "Sun", "given" : "Wei", "non-dropping-particle" : "", "parse-names" : false, "suffix" : "" }, { "dropping-particle" : "", "family" : "Huang", "given" : "Shunping", "non-dropping-particle" : "", "parse-names" : false, "suffix" : "" }, { "dropping-particle" : "", "family" : "Pakatci", "given" : "Isa Kemal", "non-dropping-particle" : "", "parse-names" : false, "suffix" : "" }, { "dropping-particle" : "", "family" : "Kim", "given" : "Yunjung", "non-dropping-particle" : "", "parse-names" : false, "suffix" : "" }, { "dropping-particle" : "", "family" : "Wang", "given" : "Jeremy R", "non-dropping-particle" : "", "parse-names" : false, "suffix" : "" }, { "dropping-particle" : "", "family" : "Morgan", "given" : "Andrew P", "non-dropping-particle" : "", "parse-names" : false, "suffix" : "" }, { "dropping-particle" : "", "family" : "Calaway", "given" : "John D", "non-dropping-particle" : "", "parse-names" : false, "suffix" : "" }, { "dropping-particle" : "", "family" : "Aylor", "given" : "David L", "non-dropping-particle" : "", "parse-names" : false, "suffix" : "" }, { "dropping-particle" : "", "family" : "Yun", "given" : "Zaining", "non-dropping-particle" : "", "parse-names" : false, "suffix" : "" }, { "dropping-particle" : "", "family" : "Bell", "given" : "Timothy a", "non-dropping-particle" : "", "parse-names" : false, "suffix" : "" }, { "dropping-particle" : "", "family" : "Buus", "given" : "Ryan J", "non-dropping-particle" : "", "parse-names" : false, "suffix" : "" }, { "dropping-particle" : "", "family" : "Calaway", "given" : "Mark E", "non-dropping-particle" : "", "parse-names" : false, "suffix" : "" }, { "dropping-particle" : "", "family" : "Didion", "given" : "John P", "non-dropping-particle" : "", "parse-names" : false, "suffix" : "" }, { "dropping-particle" : "", "family" : "Gooch", "given" : "Terry J", "non-dropping-particle" : "", "parse-names" : false, "suffix" : "" }, { "dropping-particle" : "", "family" : "Hansen", "given" : "Stephanie D", "non-dropping-particle" : "", "parse-names" : false, "suffix" : "" }, { "dropping-particle" : "", "family" : "Robinson", "given" : "Nashiya N", "non-dropping-particle" : "", "parse-names" : false, "suffix" : "" }, { "dropping-particle" : "", "family" : "Shaw", "given" : "Ginger D", "non-dropping-particle" : "", "parse-names" : false, "suffix" : "" }, { "dropping-particle" : "", "family" : "Spence", "given" : "Jason S", "non-dropping-particle" : "", "parse-names" : false, "suffix" : "" }, { "dropping-particle" : "", "family" : "Quackenbush", "given" : "Corey R", "non-dropping-particle" : "", "parse-names" : false, "suffix" : "" }, { "dropping-particle" : "", "family" : "Barrick", "given" : "Cordelia J", "non-dropping-particle" : "", "parse-names" : false, "suffix" : "" }, { "dropping-particle" : "", "family" : "Nonneman", "given" : "Randal J", "non-dropping-particle" : "", "parse-names" : false, "suffix" : "" }, { "dropping-particle" : "", "family" : "Kim", "given" : "Kyungsu", "non-dropping-particle" : "", "parse-names" : false, "suffix" : "" }, { "dropping-particle" : "", "family" : "Xenakis", "given" : "James", "non-dropping-particle" : "", "parse-names" : false, "suffix" : "" }, { "dropping-particle" : "", "family" : "Xie", "given" : "Yuying", "non-dropping-particle" : "", "parse-names" : false, "suffix" : "" }, { "dropping-particle" : "", "family" : "Valdar", "given" : "William", "non-dropping-particle" : "", "parse-names" : false, "suffix" : "" }, { "dropping-particle" : "", "family" : "Lenarcic", "given" : "Alan B", "non-dropping-particle" : "", "parse-names" : false, "suffix" : "" }, { "dropping-particle" : "", "family" : "Wang", "given" : "Wei", "non-dropping-particle" : "", "parse-names" : false, "suffix" : "" }, { "dropping-particle" : "", "family" : "Welsh", "given" : "Catherine E", "non-dropping-particle" : "", "parse-names" : false, "suffix" : "" }, { "dropping-particle" : "", "family" : "Fu", "given" : "Chen-Ping", "non-dropping-particle" : "", "parse-names" : false, "suffix" : "" }, { "dropping-particle" : "", "family" : "Zhang", "given" : "Zhaojun", "non-dropping-particle" : "", "parse-names" : false, "suffix" : "" }, { "dropping-particle" : "", "family" : "Holt", "given" : "James", "non-dropping-particle" : "", "parse-names" : false, "suffix" : "" }, { "dropping-particle" : "", "family" : "Guo", "given" : "Zhishan", "non-dropping-particle" : "", "parse-names" : false, "suffix" : "" }, { "dropping-particle" : "", "family" : "Threadgill", "given" : "David W", "non-dropping-particle" : "", "parse-names" : false, "suffix" : "" }, { "dropping-particle" : "", "family" : "Tarantino", "given" : "Lisa M", "non-dropping-particle" : "", "parse-names" : false, "suffix" : "" }, { "dropping-particle" : "", "family" : "Miller", "given" : "Darla R", "non-dropping-particle" : "", "parse-names" : false, "suffix" : "" }, { "dropping-particle" : "", "family" : "Zou", "given" : "Fei", "non-dropping-particle" : "", "parse-names" : false, "suffix" : "" }, { "dropping-particle" : "", "family" : "McMillan", "given" : "Leonard", "non-dropping-particle" : "", "parse-names" : false, "suffix" : "" }, { "dropping-particle" : "", "family" : "Sullivan", "given" : "Patrick F", "non-dropping-particle" : "", "parse-names" : false, "suffix" : "" }, { "dropping-particle" : "", "family" : "Pardo-Manuel de Villena", "given" : "Fernando", "non-dropping-particle" : "", "parse-names" : false, "suffix" : "" } ], "container-title" : "Nature Genetics", "id" : "ITEM-1", "issue" : "4", "issued" : { "date-parts" : [ [ "2015" ] ] }, "title" : "Analyses of allele-specific gene expression in highly divergent mouse crosses identifies pervasive allelic imbalance", "type" : "article-journal", "volume" : "47" }, "uris" : [ "http://www.mendeley.com/documents/?uuid=f797b405-a146-4cc1-a012-6af19f6a0c98" ] } ], "mendeley" : { "formattedCitation" : "&lt;sup&gt;1&lt;/sup&gt;", "plainTextFormattedCitation" : "1", "previouslyFormattedCitation" : "&lt;sup&gt;1&lt;/sup&gt;" }, "properties" : { "noteIndex" : 0 }, "schema" : "https://github.com/citation-style-language/schema/raw/master/csl-citation.json" }</w:instrText>
+      </w:r>
+      <w:r>
+        <w:rPr>
+          <w:rFonts w:ascii="Arial" w:hAnsi="Arial" w:cs="Arial"/>
+          <w:sz w:val="22"/>
+          <w:szCs w:val="22"/>
+        </w:rPr>
+        <w:fldChar w:fldCharType="separate"/>
+      </w:r>
+      <w:r>
+        <w:rPr>
+          <w:rFonts w:ascii="Arial" w:hAnsi="Arial" w:cs="Arial"/>
+          <w:noProof/>
+          <w:sz w:val="22"/>
+          <w:szCs w:val="22"/>
+          <w:vertAlign w:val="superscript"/>
+        </w:rPr>
+        <w:t>1</w:t>
+      </w:r>
+      <w:r>
+        <w:rPr>
+          <w:rFonts w:ascii="Arial" w:hAnsi="Arial" w:cs="Arial"/>
+          <w:sz w:val="22"/>
+          <w:szCs w:val="22"/>
+        </w:rPr>
+        <w:fldChar w:fldCharType="end"/>
+      </w:r>
+      <w:r>
+        <w:rPr>
+          <w:rFonts w:ascii="Arial" w:hAnsi="Arial" w:cs="Arial"/>
+          <w:sz w:val="22"/>
+          <w:szCs w:val="22"/>
+        </w:rPr>
+        <w:t xml:space="preserve">. </w:t>
+      </w:r>
+    </w:p>
+    <w:p>
+      <w:pPr>
+        <w:pStyle w:val="NormalWeb"/>
+        <w:spacing w:before="0" w:beforeAutospacing="0" w:after="0" w:afterAutospacing="0"/>
+        <w:ind w:firstLine="720"/>
+        <w:jc w:val="both"/>
+        <w:rPr>
+          <w:rFonts w:ascii="Arial" w:hAnsi="Arial" w:cs="Arial"/>
+          <w:sz w:val="22"/>
+          <w:szCs w:val="22"/>
+        </w:rPr>
+      </w:pPr>
+      <w:r>
+        <w:rPr>
+          <w:rFonts w:ascii="Arial" w:hAnsi="Arial" w:cs="Arial"/>
+          <w:sz w:val="22"/>
+          <w:szCs w:val="22"/>
+        </w:rPr>
+        <w:t xml:space="preserve">To understand the compressibility of our </w:t>
+      </w:r>
+      <w:r>
+        <w:rPr>
+          <w:rFonts w:ascii="Arial" w:hAnsi="Arial" w:cs="Arial"/>
+          <w:sz w:val="22"/>
+          <w:szCs w:val="22"/>
+        </w:rPr>
+        <w:t xml:space="preserve">training </w:t>
+      </w:r>
+      <w:proofErr w:type="spellStart"/>
+      <w:r>
+        <w:rPr>
+          <w:rFonts w:ascii="Arial" w:hAnsi="Arial" w:cs="Arial"/>
+          <w:sz w:val="22"/>
+          <w:szCs w:val="22"/>
+        </w:rPr>
+        <w:t>transcriptome</w:t>
+      </w:r>
+      <w:proofErr w:type="spellEnd"/>
+      <w:r>
+        <w:rPr>
+          <w:rFonts w:ascii="Arial" w:hAnsi="Arial" w:cs="Arial"/>
+          <w:sz w:val="22"/>
+          <w:szCs w:val="22"/>
+        </w:rPr>
+        <w:t xml:space="preserve"> collection</w:t>
+      </w:r>
+      <w:r>
+        <w:rPr>
+          <w:rFonts w:ascii="Arial" w:hAnsi="Arial" w:cs="Arial"/>
+          <w:sz w:val="22"/>
+          <w:szCs w:val="22"/>
+        </w:rPr>
+        <w:t xml:space="preserve"> beyond the first three PCs, we examined the percent of expression variation explained by subsequent components. Strikingly, we found the first 100 principal components were suffici</w:t>
+      </w:r>
+      <w:r>
+        <w:rPr>
+          <w:rFonts w:ascii="Arial" w:hAnsi="Arial" w:cs="Arial"/>
+          <w:sz w:val="22"/>
+          <w:szCs w:val="22"/>
+        </w:rPr>
+        <w:t>ent to explain 86.6% and 81.4</w:t>
+      </w:r>
+      <w:r>
+        <w:rPr>
+          <w:rFonts w:ascii="Arial" w:hAnsi="Arial" w:cs="Arial"/>
+          <w:sz w:val="22"/>
+          <w:szCs w:val="22"/>
+        </w:rPr>
+        <w:t xml:space="preserve">% of expression variation in the observed </w:t>
+      </w:r>
+      <w:proofErr w:type="spellStart"/>
+      <w:r>
+        <w:rPr>
+          <w:rFonts w:ascii="Arial" w:hAnsi="Arial" w:cs="Arial"/>
+          <w:sz w:val="22"/>
+          <w:szCs w:val="22"/>
+        </w:rPr>
+        <w:t>transcriptomes</w:t>
+      </w:r>
+      <w:proofErr w:type="spellEnd"/>
+      <w:r>
+        <w:rPr>
+          <w:rFonts w:ascii="Arial" w:hAnsi="Arial" w:cs="Arial"/>
+          <w:sz w:val="22"/>
+          <w:szCs w:val="22"/>
+        </w:rPr>
+        <w:t xml:space="preserve"> for </w:t>
+      </w:r>
+      <w:r>
+        <w:rPr>
+          <w:rFonts w:ascii="Arial" w:hAnsi="Arial" w:cs="Arial"/>
+          <w:i/>
+          <w:sz w:val="22"/>
+          <w:szCs w:val="22"/>
+        </w:rPr>
+        <w:t xml:space="preserve">A. thaliana </w:t>
+      </w:r>
+      <w:r>
+        <w:rPr>
+          <w:rFonts w:ascii="Arial" w:hAnsi="Arial" w:cs="Arial"/>
+          <w:sz w:val="22"/>
+          <w:szCs w:val="22"/>
+        </w:rPr>
+        <w:t xml:space="preserve">and </w:t>
+      </w:r>
+      <w:r>
+        <w:rPr>
+          <w:rFonts w:ascii="Arial" w:hAnsi="Arial" w:cs="Arial"/>
+          <w:i/>
+          <w:sz w:val="22"/>
+          <w:szCs w:val="22"/>
+        </w:rPr>
+        <w:t xml:space="preserve">M. </w:t>
+      </w:r>
+      <w:proofErr w:type="spellStart"/>
+      <w:r>
+        <w:rPr>
+          <w:rFonts w:ascii="Arial" w:hAnsi="Arial" w:cs="Arial"/>
+          <w:i/>
+          <w:sz w:val="22"/>
+          <w:szCs w:val="22"/>
+        </w:rPr>
+        <w:t>musculus</w:t>
+      </w:r>
+      <w:proofErr w:type="spellEnd"/>
+      <w:r>
+        <w:rPr>
+          <w:rFonts w:ascii="Arial" w:hAnsi="Arial" w:cs="Arial"/>
+          <w:sz w:val="22"/>
+          <w:szCs w:val="22"/>
+        </w:rPr>
+        <w:t>,</w:t>
+      </w:r>
+      <w:r>
+        <w:rPr>
+          <w:rFonts w:ascii="Arial" w:hAnsi="Arial" w:cs="Arial"/>
+          <w:sz w:val="22"/>
+          <w:szCs w:val="22"/>
+        </w:rPr>
+        <w:t xml:space="preserve"> respectively. By contrast, the first 100 principal components of a null model realization, in which the expression vectors for each gene were independently pe</w:t>
+      </w:r>
+      <w:r>
+        <w:rPr>
+          <w:rFonts w:ascii="Arial" w:hAnsi="Arial" w:cs="Arial"/>
+          <w:sz w:val="22"/>
+          <w:szCs w:val="22"/>
+        </w:rPr>
+        <w:t>rmuted, could only explain 5-10</w:t>
+      </w:r>
+      <w:r>
+        <w:rPr>
+          <w:rFonts w:ascii="Arial" w:hAnsi="Arial" w:cs="Arial"/>
+          <w:sz w:val="22"/>
+          <w:szCs w:val="22"/>
+        </w:rPr>
+        <w:t xml:space="preserve">% of expression </w:t>
+      </w:r>
+      <w:r>
+        <w:rPr>
+          <w:rFonts w:ascii="Arial" w:hAnsi="Arial" w:cs="Arial"/>
+          <w:sz w:val="22"/>
+          <w:szCs w:val="22"/>
+        </w:rPr>
+        <w:t>variation</w:t>
+      </w:r>
+      <w:r>
+        <w:rPr>
+          <w:rFonts w:ascii="Arial" w:hAnsi="Arial" w:cs="Arial"/>
+          <w:sz w:val="22"/>
+          <w:szCs w:val="22"/>
+        </w:rPr>
+        <w:t xml:space="preserve"> for both organisms </w:t>
+      </w:r>
+      <w:r>
+        <w:rPr>
+          <w:rFonts w:ascii="Arial" w:hAnsi="Arial" w:cs="Arial"/>
+          <w:sz w:val="22"/>
+          <w:szCs w:val="22"/>
+        </w:rPr>
+        <w:t xml:space="preserve">(Figure </w:t>
+      </w:r>
+      <w:r>
+        <w:rPr>
+          <w:rFonts w:ascii="Arial" w:hAnsi="Arial" w:cs="Arial"/>
+          <w:sz w:val="22"/>
+          <w:szCs w:val="22"/>
+        </w:rPr>
+        <w:t>S1</w:t>
+      </w:r>
+      <w:r>
+        <w:rPr>
+          <w:rFonts w:ascii="Arial" w:hAnsi="Arial" w:cs="Arial"/>
+          <w:sz w:val="22"/>
+          <w:szCs w:val="22"/>
+        </w:rPr>
+        <w:t xml:space="preserve">). </w:t>
+      </w:r>
+      <w:r>
+        <w:rPr>
+          <w:rFonts w:ascii="Arial" w:hAnsi="Arial" w:cs="Arial"/>
+          <w:sz w:val="22"/>
+          <w:szCs w:val="22"/>
+        </w:rPr>
+        <w:t xml:space="preserve">Given the phylogenetic distance spanned by </w:t>
+      </w:r>
+      <w:r>
+        <w:rPr>
+          <w:rFonts w:ascii="Arial" w:hAnsi="Arial" w:cs="Arial"/>
+          <w:i/>
+          <w:sz w:val="22"/>
+          <w:szCs w:val="22"/>
+        </w:rPr>
+        <w:t>A. thaliana</w:t>
+      </w:r>
+      <w:r>
+        <w:rPr>
+          <w:rFonts w:ascii="Arial" w:hAnsi="Arial" w:cs="Arial"/>
+          <w:sz w:val="22"/>
+          <w:szCs w:val="22"/>
+        </w:rPr>
+        <w:t xml:space="preserve"> and </w:t>
+      </w:r>
+      <w:r>
+        <w:rPr>
+          <w:rFonts w:ascii="Arial" w:hAnsi="Arial" w:cs="Arial"/>
+          <w:i/>
+          <w:sz w:val="22"/>
+          <w:szCs w:val="22"/>
+        </w:rPr>
+        <w:t xml:space="preserve">M. </w:t>
+      </w:r>
+      <w:proofErr w:type="spellStart"/>
+      <w:r>
+        <w:rPr>
+          <w:rFonts w:ascii="Arial" w:hAnsi="Arial" w:cs="Arial"/>
+          <w:i/>
+          <w:sz w:val="22"/>
+          <w:szCs w:val="22"/>
+        </w:rPr>
+        <w:t>musculus</w:t>
+      </w:r>
+      <w:proofErr w:type="spellEnd"/>
+      <w:r>
+        <w:rPr>
+          <w:rFonts w:ascii="Arial" w:hAnsi="Arial" w:cs="Arial"/>
+          <w:sz w:val="22"/>
+          <w:szCs w:val="22"/>
+        </w:rPr>
+        <w:t>,</w:t>
+      </w:r>
+      <w:r>
+        <w:rPr>
+          <w:rFonts w:ascii="Arial" w:hAnsi="Arial" w:cs="Arial"/>
+          <w:sz w:val="22"/>
+          <w:szCs w:val="22"/>
+        </w:rPr>
+        <w:t xml:space="preserve"> this</w:t>
+      </w:r>
+      <w:r>
+        <w:rPr>
+          <w:rFonts w:ascii="Arial" w:hAnsi="Arial" w:cs="Arial"/>
+          <w:sz w:val="22"/>
+          <w:szCs w:val="22"/>
+        </w:rPr>
+        <w:t xml:space="preserve"> </w:t>
+      </w:r>
+      <w:proofErr w:type="spellStart"/>
+      <w:r>
+        <w:rPr>
+          <w:rFonts w:ascii="Arial" w:hAnsi="Arial" w:cs="Arial"/>
+          <w:sz w:val="22"/>
+          <w:szCs w:val="22"/>
+        </w:rPr>
+        <w:t>transcriptomic</w:t>
+      </w:r>
+      <w:proofErr w:type="spellEnd"/>
+      <w:r>
+        <w:rPr>
+          <w:rFonts w:ascii="Arial" w:hAnsi="Arial" w:cs="Arial"/>
+          <w:sz w:val="22"/>
+          <w:szCs w:val="22"/>
+        </w:rPr>
+        <w:t xml:space="preserve"> compressibility is likely a shared property of all eukaryotes.</w:t>
+      </w:r>
+    </w:p>
+    <w:p>
+      <w:pPr>
+        <w:pStyle w:val="NormalWeb"/>
+        <w:spacing w:before="0" w:beforeAutospacing="0" w:after="0" w:afterAutospacing="0"/>
+        <w:ind w:firstLine="720"/>
+        <w:jc w:val="center"/>
+        <w:rPr>
+          <w:rFonts w:ascii="Arial" w:hAnsi="Arial" w:cs="Arial"/>
+          <w:sz w:val="22"/>
+          <w:szCs w:val="22"/>
+        </w:rPr>
+      </w:pPr>
+    </w:p>
+    <w:p>
+      <w:pPr>
+        <w:pStyle w:val="NormalWeb"/>
+        <w:keepNext/>
+        <w:spacing w:before="0" w:beforeAutospacing="0" w:after="0" w:afterAutospacing="0"/>
+        <w:jc w:val="center"/>
+      </w:pPr>
+      <w:r>
+        <w:rPr>
+          <w:noProof/>
+        </w:rPr>
+        <w:drawing>
+          <wp:inline distT="0" distB="0" distL="0" distR="0" wp14:anchorId="6B2F523F" wp14:editId="195C5485">
+            <wp:extent cx="4921434" cy="4151671"/>
+            <wp:effectExtent l="0" t="0" r="6350" b="0"/>
+            <wp:docPr id="5" name="Picture 5" descr="Macintosh HD:Users:sbiswas:GitHub:transcriptome_compression:paper:figS2.jpg"/>
+            <wp:cNvGraphicFramePr>
+              <a:graphicFrameLocks xmlns:a="http://schemas.openxmlformats.org/drawingml/2006/main" noChangeAspect="1"/>
+            </wp:cNvGraphicFramePr>
+            <a:graphic xmlns:a="http://schemas.openxmlformats.org/drawingml/2006/main">
+              <a:graphicData uri="http://schemas.openxmlformats.org/drawingml/2006/picture">
+                <pic:pic xmlns:pic="http://schemas.openxmlformats.org/drawingml/2006/picture">
+                  <pic:nvPicPr>
+                    <pic:cNvPr id="0" name="Picture 4" descr="Macintosh HD:Users:sbiswas:GitHub:transcriptome_compression:paper:figS2.jpg"/>
+                    <pic:cNvPicPr>
+                      <a:picLocks noChangeAspect="1" noChangeArrowheads="1"/>
+                    </pic:cNvPicPr>
+                  </pic:nvPicPr>
+                  <pic:blipFill rotWithShape="1">
+                    <a:blip r:embed="rId8" cstate="print">
+                      <a:extLst>
+                        <a:ext uri="{28A0092B-C50C-407E-A947-70E740481C1C}">
+                          <a14:useLocalDpi xmlns:a14="http://schemas.microsoft.com/office/drawing/2010/main"/>
+                        </a:ext>
+                      </a:extLst>
+                    </a:blip>
+                    <a:srcRect/>
+                    <a:stretch/>
+                  </pic:blipFill>
+                  <pic:spPr bwMode="auto">
+                    <a:xfrm>
+                      <a:off x="0" y="0"/>
+                      <a:ext cx="4921434" cy="4151671"/>
+                    </a:xfrm>
+                    <a:prstGeom prst="rect">
+                      <a:avLst/>
+                    </a:prstGeom>
+                    <a:noFill/>
+                    <a:ln>
+                      <a:noFill/>
+                    </a:ln>
+                    <a:extLst>
+                      <a:ext uri="{53640926-AAD7-44d8-BBD7-CCE9431645EC}">
+                        <a14:shadowObscured xmlns:a14="http://schemas.microsoft.com/office/drawing/2010/main"/>
+                      </a:ext>
+                    </a:extLst>
+                  </pic:spPr>
+                </pic:pic>
+              </a:graphicData>
+            </a:graphic>
+          </wp:inline>
+        </w:drawing>
+      </w:r>
+    </w:p>
+    <w:p>
+      <w:pPr>
+        <w:pStyle w:val="NormalWeb"/>
+        <w:spacing w:before="0" w:beforeAutospacing="0" w:after="0" w:afterAutospacing="0"/>
+        <w:jc w:val="both"/>
+        <w:rPr>
+          <w:rFonts w:ascii="Arial" w:hAnsi="Arial" w:cs="Arial"/>
+          <w:sz w:val="18"/>
+          <w:szCs w:val="18"/>
+        </w:rPr>
+      </w:pPr>
+      <w:r>
+        <w:rPr>
+          <w:rFonts w:ascii="Arial" w:hAnsi="Arial" w:cs="Arial"/>
+          <w:b/>
+          <w:sz w:val="18"/>
+          <w:szCs w:val="18"/>
+        </w:rPr>
+        <w:t>Figure S2. Our training collection is of high technical quality.</w:t>
+      </w:r>
+      <w:r>
+        <w:rPr>
+          <w:rFonts w:ascii="Arial" w:hAnsi="Arial" w:cs="Arial"/>
+          <w:sz w:val="18"/>
+          <w:szCs w:val="18"/>
+        </w:rPr>
+        <w:t xml:space="preserve"> Two dimensional principal components analysis for a) </w:t>
+      </w:r>
+      <w:r>
+        <w:rPr>
+          <w:rFonts w:ascii="Arial" w:hAnsi="Arial" w:cs="Arial"/>
+          <w:i/>
+          <w:sz w:val="18"/>
+          <w:szCs w:val="18"/>
+        </w:rPr>
+        <w:t>A. thaliana</w:t>
+      </w:r>
+      <w:r>
+        <w:rPr>
+          <w:rFonts w:ascii="Arial" w:hAnsi="Arial" w:cs="Arial"/>
+          <w:sz w:val="18"/>
+          <w:szCs w:val="18"/>
+        </w:rPr>
+        <w:t xml:space="preserve"> and b) </w:t>
+      </w:r>
+      <w:r>
+        <w:rPr>
+          <w:rFonts w:ascii="Arial" w:hAnsi="Arial" w:cs="Arial"/>
+          <w:i/>
+          <w:sz w:val="18"/>
+          <w:szCs w:val="18"/>
+        </w:rPr>
+        <w:t xml:space="preserve">M. </w:t>
+      </w:r>
+      <w:proofErr w:type="spellStart"/>
+      <w:r>
+        <w:rPr>
+          <w:rFonts w:ascii="Arial" w:hAnsi="Arial" w:cs="Arial"/>
+          <w:i/>
+          <w:sz w:val="18"/>
+          <w:szCs w:val="18"/>
+        </w:rPr>
+        <w:t>musculus</w:t>
+      </w:r>
+      <w:proofErr w:type="spellEnd"/>
+      <w:r>
+        <w:rPr>
+          <w:rFonts w:ascii="Arial" w:hAnsi="Arial" w:cs="Arial"/>
+          <w:sz w:val="18"/>
+          <w:szCs w:val="18"/>
+        </w:rPr>
+        <w:t xml:space="preserve">, where each </w:t>
+      </w:r>
+      <w:r>
+        <w:rPr>
+          <w:rFonts w:ascii="Arial" w:hAnsi="Arial" w:cs="Arial"/>
+          <w:sz w:val="18"/>
+          <w:szCs w:val="18"/>
+        </w:rPr>
+        <w:t>sample</w:t>
+      </w:r>
+      <w:r>
+        <w:rPr>
+          <w:rFonts w:ascii="Arial" w:hAnsi="Arial" w:cs="Arial"/>
+          <w:sz w:val="18"/>
+          <w:szCs w:val="18"/>
+        </w:rPr>
+        <w:t xml:space="preserve"> is colored by the submission it belongs to. Note that while multiple submissions may have similar colors, each expression cluster contains many submissions. Bold, black ovals in the bottom left of each plot illustrate two standard deviation </w:t>
+      </w:r>
+      <w:proofErr w:type="spellStart"/>
+      <w:r>
+        <w:rPr>
+          <w:rFonts w:ascii="Arial" w:hAnsi="Arial" w:cs="Arial"/>
+          <w:sz w:val="18"/>
+          <w:szCs w:val="18"/>
+        </w:rPr>
+        <w:t>covariances</w:t>
+      </w:r>
+      <w:proofErr w:type="spellEnd"/>
+      <w:r>
+        <w:rPr>
+          <w:rFonts w:ascii="Arial" w:hAnsi="Arial" w:cs="Arial"/>
+          <w:sz w:val="18"/>
+          <w:szCs w:val="18"/>
+        </w:rPr>
+        <w:t xml:space="preserve"> for the median variance submission.</w:t>
+      </w:r>
+      <w:r>
+        <w:rPr>
+          <w:rFonts w:ascii="Arial" w:hAnsi="Arial" w:cs="Arial"/>
+          <w:sz w:val="18"/>
+          <w:szCs w:val="18"/>
+        </w:rPr>
+        <w:t xml:space="preserve"> c) Expression of late and early elements of the </w:t>
+      </w:r>
+      <w:r>
+        <w:rPr>
+          <w:rFonts w:ascii="Arial" w:hAnsi="Arial" w:cs="Arial"/>
+          <w:i/>
+          <w:sz w:val="18"/>
+          <w:szCs w:val="18"/>
+        </w:rPr>
+        <w:t>A. thaliana</w:t>
+      </w:r>
+      <w:r>
+        <w:rPr>
+          <w:rFonts w:ascii="Arial" w:hAnsi="Arial" w:cs="Arial"/>
+          <w:sz w:val="18"/>
+          <w:szCs w:val="18"/>
+        </w:rPr>
+        <w:t xml:space="preserve"> circadian clock matches expectations Scatter plots of </w:t>
+      </w:r>
+      <w:r>
+        <w:rPr>
+          <w:rFonts w:ascii="Arial" w:hAnsi="Arial" w:cs="Arial"/>
+          <w:i/>
+          <w:sz w:val="18"/>
+          <w:szCs w:val="18"/>
+        </w:rPr>
+        <w:t>LHY,</w:t>
+      </w:r>
+      <w:r>
+        <w:rPr>
+          <w:rFonts w:ascii="Arial" w:hAnsi="Arial" w:cs="Arial"/>
+          <w:sz w:val="18"/>
+          <w:szCs w:val="18"/>
+        </w:rPr>
+        <w:t xml:space="preserve"> </w:t>
+      </w:r>
+      <w:r>
+        <w:rPr>
+          <w:rFonts w:ascii="Arial" w:hAnsi="Arial" w:cs="Arial"/>
+          <w:i/>
+          <w:sz w:val="18"/>
+          <w:szCs w:val="18"/>
+        </w:rPr>
+        <w:t>CCA1,</w:t>
+      </w:r>
+      <w:r>
+        <w:rPr>
+          <w:rFonts w:ascii="Arial" w:hAnsi="Arial" w:cs="Arial"/>
+          <w:sz w:val="18"/>
+          <w:szCs w:val="18"/>
+        </w:rPr>
+        <w:t xml:space="preserve"> and </w:t>
+      </w:r>
+      <w:r>
+        <w:rPr>
+          <w:rFonts w:ascii="Arial" w:hAnsi="Arial" w:cs="Arial"/>
+          <w:i/>
+          <w:sz w:val="18"/>
+          <w:szCs w:val="18"/>
+        </w:rPr>
+        <w:t xml:space="preserve">ELF3 </w:t>
+      </w:r>
+      <w:r>
+        <w:rPr>
+          <w:rFonts w:ascii="Arial" w:hAnsi="Arial" w:cs="Arial"/>
+          <w:sz w:val="18"/>
+          <w:szCs w:val="18"/>
+        </w:rPr>
+        <w:t xml:space="preserve">expression across all observed </w:t>
+      </w:r>
+      <w:proofErr w:type="spellStart"/>
+      <w:r>
+        <w:rPr>
+          <w:rFonts w:ascii="Arial" w:hAnsi="Arial" w:cs="Arial"/>
+          <w:sz w:val="18"/>
+          <w:szCs w:val="18"/>
+        </w:rPr>
+        <w:t>transcriptomes</w:t>
+      </w:r>
+      <w:proofErr w:type="spellEnd"/>
+      <w:r>
+        <w:rPr>
+          <w:rFonts w:ascii="Arial" w:hAnsi="Arial" w:cs="Arial"/>
+          <w:sz w:val="18"/>
+          <w:szCs w:val="18"/>
+        </w:rPr>
+        <w:t xml:space="preserve">. </w:t>
+      </w:r>
+      <w:r>
+        <w:rPr>
+          <w:rFonts w:ascii="Arial" w:hAnsi="Arial" w:cs="Arial"/>
+          <w:i/>
+          <w:sz w:val="18"/>
+          <w:szCs w:val="18"/>
+        </w:rPr>
+        <w:t xml:space="preserve">LHY </w:t>
+      </w:r>
+      <w:r>
+        <w:rPr>
+          <w:rFonts w:ascii="Arial" w:hAnsi="Arial" w:cs="Arial"/>
+          <w:sz w:val="18"/>
+          <w:szCs w:val="18"/>
+        </w:rPr>
+        <w:t xml:space="preserve">and </w:t>
+      </w:r>
+      <w:r>
+        <w:rPr>
+          <w:rFonts w:ascii="Arial" w:hAnsi="Arial" w:cs="Arial"/>
+          <w:sz w:val="18"/>
+          <w:szCs w:val="18"/>
+        </w:rPr>
+        <w:t>CCA1</w:t>
+      </w:r>
+      <w:r>
+        <w:rPr>
+          <w:rFonts w:ascii="Arial" w:hAnsi="Arial" w:cs="Arial"/>
+          <w:sz w:val="18"/>
+          <w:szCs w:val="18"/>
+        </w:rPr>
+        <w:t xml:space="preserve"> expression is activated by TOC1. CCA1 and LHY protein inhibits </w:t>
+      </w:r>
+      <w:r>
+        <w:rPr>
+          <w:rFonts w:ascii="Arial" w:hAnsi="Arial" w:cs="Arial"/>
+          <w:i/>
+          <w:sz w:val="18"/>
+          <w:szCs w:val="18"/>
+        </w:rPr>
+        <w:t>TOC1</w:t>
+      </w:r>
+      <w:r>
+        <w:rPr>
+          <w:rFonts w:ascii="Arial" w:hAnsi="Arial" w:cs="Arial"/>
+          <w:sz w:val="18"/>
+          <w:szCs w:val="18"/>
+        </w:rPr>
+        <w:t xml:space="preserve"> and </w:t>
+      </w:r>
+      <w:r>
+        <w:rPr>
+          <w:rFonts w:ascii="Arial" w:hAnsi="Arial" w:cs="Arial"/>
+          <w:i/>
+          <w:sz w:val="18"/>
+          <w:szCs w:val="18"/>
+        </w:rPr>
+        <w:t xml:space="preserve">ELF3 </w:t>
+      </w:r>
+      <w:r>
+        <w:rPr>
+          <w:rFonts w:ascii="Arial" w:hAnsi="Arial" w:cs="Arial"/>
+          <w:sz w:val="18"/>
+          <w:szCs w:val="18"/>
+        </w:rPr>
+        <w:t>transcription.</w:t>
+      </w:r>
+    </w:p>
+    <w:p>
+      <w:pPr>
+        <w:pStyle w:val="NormalWeb"/>
+        <w:spacing w:before="0" w:beforeAutospacing="0" w:after="0" w:afterAutospacing="0"/>
+        <w:jc w:val="both"/>
+        <w:rPr>
+          <w:rFonts w:ascii="Arial" w:hAnsi="Arial" w:cs="Arial"/>
+          <w:sz w:val="22"/>
+          <w:szCs w:val="22"/>
+        </w:rPr>
+      </w:pPr>
+    </w:p>
+    <w:p>
+      <w:pPr>
+        <w:pStyle w:val="NormalWeb"/>
+        <w:spacing w:before="0" w:beforeAutospacing="0" w:after="0" w:afterAutospacing="0"/>
+        <w:ind w:firstLine="720"/>
+        <w:jc w:val="both"/>
+        <w:rPr>
+          <w:rFonts w:ascii="Arial" w:hAnsi="Arial" w:cs="Arial"/>
+          <w:sz w:val="22"/>
+          <w:szCs w:val="22"/>
+        </w:rPr>
+      </w:pPr>
+      <w:r>
+        <w:rPr>
+          <w:rFonts w:ascii="Arial" w:hAnsi="Arial" w:cs="Arial"/>
+          <w:sz w:val="22"/>
+          <w:szCs w:val="22"/>
+        </w:rPr>
+        <w:t xml:space="preserve">To further assess the </w:t>
+      </w:r>
+      <w:r>
+        <w:rPr>
+          <w:rFonts w:ascii="Arial" w:hAnsi="Arial" w:cs="Arial"/>
+          <w:sz w:val="22"/>
+          <w:szCs w:val="22"/>
+        </w:rPr>
+        <w:t>quality</w:t>
+      </w:r>
+      <w:r>
+        <w:rPr>
+          <w:rFonts w:ascii="Arial" w:hAnsi="Arial" w:cs="Arial"/>
+          <w:sz w:val="22"/>
+          <w:szCs w:val="22"/>
+        </w:rPr>
+        <w:t xml:space="preserve"> and representativeness of our </w:t>
+      </w:r>
+      <w:r>
+        <w:rPr>
+          <w:rFonts w:ascii="Arial" w:hAnsi="Arial" w:cs="Arial"/>
+          <w:sz w:val="22"/>
+          <w:szCs w:val="22"/>
+        </w:rPr>
+        <w:t>training collection</w:t>
+      </w:r>
+      <w:r>
+        <w:rPr>
+          <w:rFonts w:ascii="Arial" w:hAnsi="Arial" w:cs="Arial"/>
+          <w:sz w:val="22"/>
+          <w:szCs w:val="22"/>
+        </w:rPr>
+        <w:t>, we examined the distribution of SRA submissions across the expression space, compared inter-submission variabil</w:t>
+      </w:r>
+      <w:r>
+        <w:rPr>
+          <w:rFonts w:ascii="Arial" w:hAnsi="Arial" w:cs="Arial"/>
+          <w:sz w:val="22"/>
+          <w:szCs w:val="22"/>
+        </w:rPr>
+        <w:t>ity within and between tissues,</w:t>
+      </w:r>
+      <w:r>
+        <w:rPr>
+          <w:rFonts w:ascii="Arial" w:hAnsi="Arial" w:cs="Arial"/>
+          <w:sz w:val="22"/>
+          <w:szCs w:val="22"/>
+        </w:rPr>
+        <w:t xml:space="preserve"> inspected expression correlations among genes with well established regulatory relationships</w:t>
+      </w:r>
+      <w:r>
+        <w:rPr>
+          <w:rFonts w:ascii="Arial" w:hAnsi="Arial" w:cs="Arial"/>
+          <w:sz w:val="22"/>
+          <w:szCs w:val="22"/>
+        </w:rPr>
+        <w:t xml:space="preserve">, and </w:t>
+      </w:r>
+      <w:r>
+        <w:rPr>
+          <w:rFonts w:ascii="Arial" w:hAnsi="Arial" w:cs="Arial"/>
+          <w:sz w:val="22"/>
+          <w:szCs w:val="22"/>
+        </w:rPr>
+        <w:t>assessed the evolution of the expression space across time. Technical variation due to differences in laboratory procedures across labs is difficult assess since this requires two different labs to perform the same, equivalently aimed experiment. Nevertheless, for both organisms, each tissue or development specific cluster was supported by multiple submissions</w:t>
+      </w:r>
+      <w:r>
+        <w:rPr>
+          <w:rFonts w:ascii="Arial" w:hAnsi="Arial" w:cs="Arial"/>
+          <w:sz w:val="22"/>
+          <w:szCs w:val="22"/>
+        </w:rPr>
+        <w:t>,</w:t>
+      </w:r>
+      <w:r>
+        <w:rPr>
+          <w:rFonts w:ascii="Arial" w:hAnsi="Arial" w:cs="Arial"/>
+          <w:sz w:val="22"/>
+          <w:szCs w:val="22"/>
+        </w:rPr>
+        <w:t xml:space="preserve"> and importantly, inter-submission variability within a tissue or developmental context was significantly smaller than inter-tissue/d</w:t>
+      </w:r>
+      <w:r>
+        <w:rPr>
+          <w:rFonts w:ascii="Arial" w:hAnsi="Arial" w:cs="Arial"/>
+          <w:sz w:val="22"/>
+          <w:szCs w:val="22"/>
+        </w:rPr>
+        <w:t xml:space="preserve">evelopmental stage variability (p-value </w:t>
+      </w:r>
+      <w:r>
+        <w:rPr>
+          <w:rFonts w:ascii="Arial" w:hAnsi="Arial" w:cs="Arial"/>
+          <w:sz w:val="22"/>
+          <w:szCs w:val="22"/>
+        </w:rPr>
+        <w:t xml:space="preserve">= 1.23e-16, </w:t>
+      </w:r>
+      <w:r>
+        <w:rPr>
+          <w:rFonts w:ascii="Arial" w:hAnsi="Arial" w:cs="Arial"/>
+          <w:sz w:val="22"/>
+          <w:szCs w:val="22"/>
+        </w:rPr>
+        <w:t>F-</w:t>
+      </w:r>
+      <w:r>
+        <w:rPr>
+          <w:rFonts w:ascii="Arial" w:hAnsi="Arial" w:cs="Arial"/>
+          <w:sz w:val="22"/>
+          <w:szCs w:val="22"/>
+        </w:rPr>
+        <w:t>test</w:t>
+      </w:r>
+      <w:r>
+        <w:rPr>
+          <w:rFonts w:ascii="Arial" w:hAnsi="Arial" w:cs="Arial"/>
+          <w:sz w:val="22"/>
+          <w:szCs w:val="22"/>
+        </w:rPr>
+        <w:t xml:space="preserve">; </w:t>
+      </w:r>
+      <w:r>
+        <w:rPr>
+          <w:rFonts w:ascii="Arial" w:hAnsi="Arial" w:cs="Arial"/>
+          <w:sz w:val="22"/>
+          <w:szCs w:val="22"/>
+        </w:rPr>
+        <w:t>Figure</w:t>
+      </w:r>
+      <w:r>
+        <w:rPr>
+          <w:rFonts w:ascii="Arial" w:hAnsi="Arial" w:cs="Arial"/>
+          <w:sz w:val="22"/>
+          <w:szCs w:val="22"/>
+        </w:rPr>
+        <w:t>s</w:t>
+      </w:r>
+      <w:r>
+        <w:rPr>
+          <w:rFonts w:ascii="Arial" w:hAnsi="Arial" w:cs="Arial"/>
+          <w:sz w:val="22"/>
+          <w:szCs w:val="22"/>
+        </w:rPr>
+        <w:t xml:space="preserve"> S2</w:t>
+      </w:r>
+      <w:r>
+        <w:rPr>
+          <w:rFonts w:ascii="Arial" w:hAnsi="Arial" w:cs="Arial"/>
+          <w:sz w:val="22"/>
+          <w:szCs w:val="22"/>
+        </w:rPr>
+        <w:t>a-</w:t>
+      </w:r>
+      <w:r>
+        <w:rPr>
+          <w:rFonts w:ascii="Arial" w:hAnsi="Arial" w:cs="Arial"/>
+          <w:sz w:val="22"/>
+          <w:szCs w:val="22"/>
+        </w:rPr>
+        <w:t>b</w:t>
+      </w:r>
+      <w:r>
+        <w:rPr>
+          <w:rFonts w:ascii="Arial" w:hAnsi="Arial" w:cs="Arial"/>
+          <w:sz w:val="22"/>
+          <w:szCs w:val="22"/>
+        </w:rPr>
+        <w:t xml:space="preserve">). </w:t>
+      </w:r>
+      <w:r>
+        <w:rPr>
+          <w:rFonts w:ascii="Arial" w:hAnsi="Arial" w:cs="Arial"/>
+          <w:sz w:val="22"/>
+          <w:szCs w:val="22"/>
+        </w:rPr>
+        <w:t>W</w:t>
+      </w:r>
+      <w:r>
+        <w:rPr>
+          <w:rFonts w:ascii="Arial" w:hAnsi="Arial" w:cs="Arial"/>
+          <w:sz w:val="22"/>
+          <w:szCs w:val="22"/>
+        </w:rPr>
+        <w:t xml:space="preserve">e </w:t>
+      </w:r>
+      <w:r>
+        <w:rPr>
+          <w:rFonts w:ascii="Arial" w:hAnsi="Arial" w:cs="Arial"/>
+          <w:sz w:val="22"/>
+          <w:szCs w:val="22"/>
+        </w:rPr>
+        <w:t xml:space="preserve">also </w:t>
+      </w:r>
+      <w:r>
+        <w:rPr>
+          <w:rFonts w:ascii="Arial" w:hAnsi="Arial" w:cs="Arial"/>
+          <w:sz w:val="22"/>
+          <w:szCs w:val="22"/>
+        </w:rPr>
+        <w:t xml:space="preserve">compared the expression of </w:t>
+      </w:r>
+      <w:r>
+        <w:rPr>
+          <w:rFonts w:ascii="Arial" w:hAnsi="Arial" w:cs="Arial"/>
+          <w:i/>
+          <w:sz w:val="22"/>
+          <w:szCs w:val="22"/>
+        </w:rPr>
+        <w:t>ELF3</w:t>
+      </w:r>
+      <w:r>
+        <w:rPr>
+          <w:rFonts w:ascii="Arial" w:hAnsi="Arial" w:cs="Arial"/>
+          <w:sz w:val="22"/>
+          <w:szCs w:val="22"/>
+        </w:rPr>
+        <w:t xml:space="preserve">, </w:t>
+      </w:r>
+      <w:r>
+        <w:rPr>
+          <w:rFonts w:ascii="Arial" w:hAnsi="Arial" w:cs="Arial"/>
+          <w:i/>
+          <w:sz w:val="22"/>
+          <w:szCs w:val="22"/>
+        </w:rPr>
+        <w:t>LHY</w:t>
+      </w:r>
+      <w:r>
+        <w:rPr>
+          <w:rFonts w:ascii="Arial" w:hAnsi="Arial" w:cs="Arial"/>
+          <w:sz w:val="22"/>
+          <w:szCs w:val="22"/>
+        </w:rPr>
+        <w:t xml:space="preserve">, and </w:t>
+      </w:r>
+      <w:r>
+        <w:rPr>
+          <w:rFonts w:ascii="Arial" w:hAnsi="Arial" w:cs="Arial"/>
+          <w:i/>
+          <w:sz w:val="22"/>
+          <w:szCs w:val="22"/>
+        </w:rPr>
+        <w:t>TOC1</w:t>
+      </w:r>
+      <w:r>
+        <w:rPr>
+          <w:rFonts w:ascii="Arial" w:hAnsi="Arial" w:cs="Arial"/>
+          <w:sz w:val="22"/>
+          <w:szCs w:val="22"/>
+        </w:rPr>
+        <w:t xml:space="preserve"> -- early and late elements of the </w:t>
+      </w:r>
+      <w:r>
+        <w:rPr>
+          <w:rFonts w:ascii="Arial" w:hAnsi="Arial" w:cs="Arial"/>
+          <w:i/>
+          <w:sz w:val="22"/>
+          <w:szCs w:val="22"/>
+        </w:rPr>
+        <w:t>A. thaliana</w:t>
+      </w:r>
+      <w:r>
+        <w:rPr>
+          <w:rFonts w:ascii="Arial" w:hAnsi="Arial" w:cs="Arial"/>
+          <w:sz w:val="22"/>
+          <w:szCs w:val="22"/>
+        </w:rPr>
+        <w:t xml:space="preserve"> circadian clock -- and found strong correlation in their expression with a direction and magnitude that fit</w:t>
+      </w:r>
+      <w:r>
+        <w:rPr>
+          <w:rFonts w:ascii="Arial" w:hAnsi="Arial" w:cs="Arial"/>
+          <w:sz w:val="22"/>
+          <w:szCs w:val="22"/>
+        </w:rPr>
+        <w:t xml:space="preserve"> established expectations (</w:t>
+      </w:r>
+      <w:r>
+        <w:rPr>
+          <w:rFonts w:ascii="Arial" w:hAnsi="Arial" w:cs="Arial"/>
+          <w:sz w:val="22"/>
+          <w:szCs w:val="22"/>
+        </w:rPr>
+        <w:t>Figure S2c</w:t>
+      </w:r>
+      <w:r>
+        <w:rPr>
+          <w:rFonts w:ascii="Arial" w:hAnsi="Arial" w:cs="Arial"/>
+          <w:sz w:val="22"/>
+          <w:szCs w:val="22"/>
+        </w:rPr>
+        <w:t xml:space="preserve">). </w:t>
+      </w:r>
+    </w:p>
+    <w:p>
+      <w:pPr>
+        <w:pStyle w:val="NormalWeb"/>
+        <w:spacing w:before="0" w:beforeAutospacing="0" w:after="0" w:afterAutospacing="0"/>
+        <w:ind w:firstLine="720"/>
+        <w:jc w:val="both"/>
+        <w:rPr>
+          <w:rFonts w:ascii="Arial" w:hAnsi="Arial" w:cs="Arial"/>
+          <w:sz w:val="22"/>
+          <w:szCs w:val="22"/>
+        </w:rPr>
+      </w:pPr>
+      <w:r>
+        <w:rPr>
+          <w:rFonts w:ascii="Arial" w:hAnsi="Arial" w:cs="Arial"/>
+          <w:sz w:val="22"/>
+          <w:szCs w:val="22"/>
+        </w:rPr>
+        <w:t xml:space="preserve">We next performed a temporal rarefaction analysis. </w:t>
+      </w:r>
+      <w:r>
+        <w:rPr>
+          <w:rFonts w:ascii="Arial" w:hAnsi="Arial" w:cs="Arial"/>
+          <w:sz w:val="22"/>
+          <w:szCs w:val="22"/>
+        </w:rPr>
+        <w:t>We</w:t>
+      </w:r>
+      <w:r>
+        <w:rPr>
+          <w:rFonts w:ascii="Arial" w:hAnsi="Arial" w:cs="Arial"/>
+          <w:sz w:val="22"/>
+          <w:szCs w:val="22"/>
+        </w:rPr>
+        <w:t xml:space="preserve"> compared (measured by Pearson correlation) how past distributions of samples along each of the first 100 principal components compared to their present distribution. Figure</w:t>
+      </w:r>
+      <w:r>
+        <w:rPr>
+          <w:rFonts w:ascii="Arial" w:hAnsi="Arial" w:cs="Arial"/>
+          <w:sz w:val="22"/>
+          <w:szCs w:val="22"/>
+        </w:rPr>
+        <w:t>s</w:t>
+      </w:r>
+      <w:r>
+        <w:rPr>
+          <w:rFonts w:ascii="Arial" w:hAnsi="Arial" w:cs="Arial"/>
+          <w:sz w:val="22"/>
+          <w:szCs w:val="22"/>
+        </w:rPr>
+        <w:t xml:space="preserve"> </w:t>
+      </w:r>
+      <w:r>
+        <w:rPr>
+          <w:rFonts w:ascii="Arial" w:hAnsi="Arial" w:cs="Arial"/>
+          <w:sz w:val="22"/>
+          <w:szCs w:val="22"/>
+        </w:rPr>
+        <w:t xml:space="preserve">S3a-b </w:t>
+      </w:r>
+      <w:r>
+        <w:rPr>
+          <w:rFonts w:ascii="Arial" w:hAnsi="Arial" w:cs="Arial"/>
+          <w:sz w:val="22"/>
+          <w:szCs w:val="22"/>
+        </w:rPr>
+        <w:t xml:space="preserve">illustrate that the expression space stabilized 2-3 years ago, and that new </w:t>
+      </w:r>
+      <w:proofErr w:type="spellStart"/>
+      <w:r>
+        <w:rPr>
+          <w:rFonts w:ascii="Arial" w:hAnsi="Arial" w:cs="Arial"/>
+          <w:sz w:val="22"/>
+          <w:szCs w:val="22"/>
+        </w:rPr>
+        <w:t>transcriptome</w:t>
+      </w:r>
+      <w:proofErr w:type="spellEnd"/>
+      <w:r>
+        <w:rPr>
+          <w:rFonts w:ascii="Arial" w:hAnsi="Arial" w:cs="Arial"/>
+          <w:sz w:val="22"/>
+          <w:szCs w:val="22"/>
+        </w:rPr>
+        <w:t xml:space="preserve"> samples that are added to the SRA tend to fall within already established clusters. </w:t>
+      </w:r>
+      <w:r>
+        <w:rPr>
+          <w:rFonts w:ascii="Arial" w:hAnsi="Arial" w:cs="Arial"/>
+          <w:sz w:val="22"/>
+          <w:szCs w:val="22"/>
+        </w:rPr>
+        <w:t xml:space="preserve">We further note that the amount of usable </w:t>
+      </w:r>
+      <w:proofErr w:type="spellStart"/>
+      <w:r>
+        <w:rPr>
+          <w:rFonts w:ascii="Arial" w:hAnsi="Arial" w:cs="Arial"/>
+          <w:sz w:val="22"/>
+          <w:szCs w:val="22"/>
+        </w:rPr>
+        <w:t>transcriptomic</w:t>
+      </w:r>
+      <w:proofErr w:type="spellEnd"/>
+      <w:r>
+        <w:rPr>
+          <w:rFonts w:ascii="Arial" w:hAnsi="Arial" w:cs="Arial"/>
+          <w:sz w:val="22"/>
+          <w:szCs w:val="22"/>
+        </w:rPr>
+        <w:t xml:space="preserve"> data deposited on the SRA, and hence the representativeness of our sampl</w:t>
+      </w:r>
+      <w:r>
+        <w:rPr>
+          <w:rFonts w:ascii="Arial" w:hAnsi="Arial" w:cs="Arial"/>
+          <w:sz w:val="22"/>
+          <w:szCs w:val="22"/>
+        </w:rPr>
+        <w:t>e, is increasing exponentially (Figure S4</w:t>
+      </w:r>
+      <w:r>
+        <w:rPr>
+          <w:rFonts w:ascii="Arial" w:hAnsi="Arial" w:cs="Arial"/>
+          <w:sz w:val="22"/>
+          <w:szCs w:val="22"/>
+        </w:rPr>
+        <w:t>).</w:t>
+      </w:r>
+    </w:p>
+    <w:p>
+      <w:pPr>
+        <w:pStyle w:val="NormalWeb"/>
+        <w:spacing w:before="0" w:beforeAutospacing="0" w:after="0" w:afterAutospacing="0"/>
+        <w:ind w:firstLine="720"/>
+        <w:jc w:val="center"/>
+        <w:rPr>
+          <w:rFonts w:ascii="Arial" w:hAnsi="Arial" w:cs="Arial"/>
+          <w:sz w:val="22"/>
+          <w:szCs w:val="22"/>
+        </w:rPr>
+      </w:pPr>
+    </w:p>
+    <w:p>
+      <w:pPr>
+        <w:pStyle w:val="NormalWeb"/>
+        <w:keepNext/>
+        <w:spacing w:before="0" w:beforeAutospacing="0" w:after="0" w:afterAutospacing="0"/>
+        <w:jc w:val="center"/>
+      </w:pPr>
+      <w:r>
+        <w:rPr>
+          <w:rFonts w:ascii="Arial" w:hAnsi="Arial" w:cs="Arial"/>
+          <w:noProof/>
+          <w:sz w:val="22"/>
+          <w:szCs w:val="22"/>
+        </w:rPr>
+        <w:drawing>
+          <wp:inline distT="0" distB="0" distL="0" distR="0" wp14:anchorId="6255E783" wp14:editId="0E8823BE">
+            <wp:extent cx="4620608" cy="2024743"/>
+            <wp:effectExtent l="0" t="0" r="2540" b="7620"/>
+            <wp:docPr id="2" name="Picture 2" descr="Macintosh HD:Users:sbiswas:GitHub:transcriptome_compression:paper:figS2.jpg"/>
+            <wp:cNvGraphicFramePr>
+              <a:graphicFrameLocks xmlns:a="http://schemas.openxmlformats.org/drawingml/2006/main" noChangeAspect="1"/>
+            </wp:cNvGraphicFramePr>
+            <a:graphic xmlns:a="http://schemas.openxmlformats.org/drawingml/2006/main">
+              <a:graphicData uri="http://schemas.openxmlformats.org/drawingml/2006/picture">
+                <pic:pic xmlns:pic="http://schemas.openxmlformats.org/drawingml/2006/picture">
+                  <pic:nvPicPr>
+                    <pic:cNvPr id="0" name="Picture 2" descr="Macintosh HD:Users:sbiswas:GitHub:transcriptome_compression:paper:figS2.jpg"/>
+                    <pic:cNvPicPr>
+                      <a:picLocks noChangeAspect="1" noChangeArrowheads="1"/>
+                    </pic:cNvPicPr>
+                  </pic:nvPicPr>
+                  <pic:blipFill rotWithShape="1">
+                    <a:blip r:embed="rId9" cstate="print">
+                      <a:extLst>
+                        <a:ext uri="{28A0092B-C50C-407E-A947-70E740481C1C}">
+                          <a14:useLocalDpi xmlns:a14="http://schemas.microsoft.com/office/drawing/2010/main"/>
+                        </a:ext>
+                      </a:extLst>
+                    </a:blip>
+                    <a:srcRect/>
+                    <a:stretch/>
+                  </pic:blipFill>
+                  <pic:spPr bwMode="auto">
+                    <a:xfrm>
+                      <a:off x="0" y="0"/>
+                      <a:ext cx="4621600" cy="2025178"/>
+                    </a:xfrm>
+                    <a:prstGeom prst="rect">
+                      <a:avLst/>
+                    </a:prstGeom>
+                    <a:noFill/>
+                    <a:ln>
+                      <a:noFill/>
+                    </a:ln>
+                    <a:extLst>
+                      <a:ext uri="{53640926-AAD7-44d8-BBD7-CCE9431645EC}">
+                        <a14:shadowObscured xmlns:a14="http://schemas.microsoft.com/office/drawing/2010/main"/>
+                      </a:ext>
+                    </a:extLst>
+                  </pic:spPr>
+                </pic:pic>
+              </a:graphicData>
+            </a:graphic>
+          </wp:inline>
+        </w:drawing>
+      </w:r>
+    </w:p>
+    <w:p>
+      <w:pPr>
+        <w:pStyle w:val="Caption"/>
+        <w:spacing w:after="0" w:line="240" w:lineRule="auto"/>
+        <w:ind w:firstLine="0"/>
+        <w:rPr>
+          <w:rFonts w:ascii="Arial" w:hAnsi="Arial" w:cs="Arial"/>
+          <w:b w:val="0"/>
+        </w:rPr>
+      </w:pPr>
+      <w:r>
+        <w:rPr>
+          <w:rFonts w:ascii="Arial" w:hAnsi="Arial" w:cs="Arial"/>
+        </w:rPr>
+        <w:t xml:space="preserve">Figure S3. The </w:t>
+      </w:r>
+      <w:r>
+        <w:rPr>
+          <w:rFonts w:ascii="Arial" w:hAnsi="Arial" w:cs="Arial"/>
+        </w:rPr>
+        <w:t xml:space="preserve">expression space has stabilized. </w:t>
+      </w:r>
+      <w:r>
+        <w:rPr>
+          <w:rFonts w:ascii="Arial" w:hAnsi="Arial" w:cs="Arial"/>
+          <w:b w:val="0"/>
+        </w:rPr>
+        <w:t>For each of the first 100 principal components (PCs), depicted is the Pearson correlation between how samples are distributed along the PC at a select point in the past and how they are distributed currently. Each line, representing a PC, is shaded by the percent variance explained by that PC.</w:t>
+      </w:r>
+      <w:r>
+        <w:rPr>
+          <w:rFonts w:ascii="Arial" w:hAnsi="Arial" w:cs="Arial"/>
+          <w:b w:val="0"/>
+        </w:rPr>
+        <w:t xml:space="preserve"> a) </w:t>
+      </w:r>
+      <w:r>
+        <w:rPr>
+          <w:rFonts w:ascii="Arial" w:hAnsi="Arial" w:cs="Arial"/>
+          <w:b w:val="0"/>
+          <w:i/>
+        </w:rPr>
+        <w:t>A. thaliana</w:t>
+      </w:r>
+      <w:r>
+        <w:rPr>
+          <w:rFonts w:ascii="Arial" w:hAnsi="Arial" w:cs="Arial"/>
+          <w:b w:val="0"/>
+        </w:rPr>
+        <w:t xml:space="preserve">. b) </w:t>
+      </w:r>
+      <w:r>
+        <w:rPr>
+          <w:rFonts w:ascii="Arial" w:hAnsi="Arial" w:cs="Arial"/>
+          <w:b w:val="0"/>
+          <w:i/>
+        </w:rPr>
+        <w:t xml:space="preserve">M. </w:t>
+      </w:r>
+      <w:proofErr w:type="spellStart"/>
+      <w:r>
+        <w:rPr>
+          <w:rFonts w:ascii="Arial" w:hAnsi="Arial" w:cs="Arial"/>
+          <w:b w:val="0"/>
+          <w:i/>
+        </w:rPr>
+        <w:t>musculus</w:t>
+      </w:r>
+      <w:proofErr w:type="spellEnd"/>
+      <w:r>
+        <w:rPr>
+          <w:rFonts w:ascii="Arial" w:hAnsi="Arial" w:cs="Arial"/>
+          <w:b w:val="0"/>
+        </w:rPr>
+        <w:t>.</w:t>
+      </w:r>
+    </w:p>
+    <w:p>
+      <w:pPr>
+        <w:spacing w:line="240" w:lineRule="auto"/>
+        <w:ind w:firstLine="0"/>
+        <w:contextualSpacing/>
+        <w:jc w:val="both"/>
+      </w:pPr>
+    </w:p>
+    <w:p>
+      <w:pPr>
+        <w:keepNext/>
         <w:spacing w:line="240" w:lineRule="auto"/>
         <w:ind w:firstLine="0"/>
         <w:contextualSpacing/>
         <w:jc w:val="center"/>
-        <w:rPr>
-          <w:rFonts w:ascii="Arial" w:hAnsi="Arial"/>
-          <w:sz w:val="28"/>
-          <w:szCs w:val="20"/>
-        </w:rPr>
-      </w:pPr>
-      <w:proofErr w:type="spellStart"/>
-      <w:r>
-        <w:rPr>
-          <w:rFonts w:ascii="Arial" w:hAnsi="Arial"/>
-        </w:rPr>
-        <w:t>Surojit</w:t>
-      </w:r>
-      <w:proofErr w:type="spellEnd"/>
-      <w:r>
-        <w:rPr>
-          <w:rFonts w:ascii="Arial" w:hAnsi="Arial"/>
-        </w:rPr>
-        <w:t xml:space="preserve"> Biswas, Konstantin </w:t>
-      </w:r>
-      <w:proofErr w:type="spellStart"/>
-      <w:r>
-        <w:rPr>
-          <w:rFonts w:ascii="Arial" w:hAnsi="Arial"/>
-        </w:rPr>
-        <w:t>Kerner</w:t>
-      </w:r>
-      <w:proofErr w:type="spellEnd"/>
-      <w:r>
-        <w:rPr>
-          <w:rFonts w:ascii="Arial" w:hAnsi="Arial"/>
-        </w:rPr>
-        <w:t xml:space="preserve">, </w:t>
-      </w:r>
-      <w:r>
-        <w:rPr>
-          <w:rFonts w:ascii="Arial" w:hAnsi="Arial" w:cs="Arial"/>
-          <w:bCs/>
-        </w:rPr>
-        <w:t>Paulo José</w:t>
-      </w:r>
-      <w:r>
-        <w:rPr>
-          <w:rFonts w:ascii="Arial" w:hAnsi="Arial" w:cs="Arial"/>
-        </w:rPr>
-        <w:t xml:space="preserve"> Pereira Lima </w:t>
-      </w:r>
-      <w:r>
-        <w:rPr>
-          <w:rFonts w:ascii="Arial" w:hAnsi="Arial" w:cs="Arial"/>
-          <w:bCs/>
-        </w:rPr>
-        <w:t>Teixeira</w:t>
-      </w:r>
-      <w:r>
-        <w:rPr>
-          <w:rFonts w:ascii="Arial" w:hAnsi="Arial" w:cs="Arial"/>
-          <w:bCs/>
-        </w:rPr>
-        <w:t xml:space="preserve">, Jeffery L. </w:t>
-      </w:r>
-      <w:proofErr w:type="spellStart"/>
-      <w:r>
-        <w:rPr>
-          <w:rFonts w:ascii="Arial" w:hAnsi="Arial" w:cs="Arial"/>
-          <w:bCs/>
-        </w:rPr>
-        <w:t>Dangl</w:t>
-      </w:r>
-      <w:proofErr w:type="spellEnd"/>
-      <w:r>
-        <w:rPr>
-          <w:rFonts w:ascii="Arial" w:hAnsi="Arial" w:cs="Arial"/>
-          <w:bCs/>
-        </w:rPr>
-        <w:t xml:space="preserve">, Vladimir </w:t>
-      </w:r>
-      <w:proofErr w:type="spellStart"/>
-      <w:r>
-        <w:rPr>
-          <w:rFonts w:ascii="Arial" w:hAnsi="Arial" w:cs="Arial"/>
-          <w:bCs/>
-        </w:rPr>
-        <w:t>Jojic</w:t>
-      </w:r>
-      <w:proofErr w:type="spellEnd"/>
-      <w:r>
-        <w:rPr>
-          <w:rFonts w:ascii="Arial" w:hAnsi="Arial" w:cs="Arial"/>
-          <w:bCs/>
-        </w:rPr>
-        <w:t xml:space="preserve">, Philip A. </w:t>
-      </w:r>
-      <w:proofErr w:type="spellStart"/>
-      <w:r>
-        <w:rPr>
-          <w:rFonts w:ascii="Arial" w:hAnsi="Arial" w:cs="Arial"/>
-          <w:bCs/>
-        </w:rPr>
-        <w:t>Wigge</w:t>
-      </w:r>
-      <w:proofErr w:type="spellEnd"/>
+      </w:pPr>
+      <w:r>
+        <w:rPr>
+          <w:noProof/>
+        </w:rPr>
+        <w:drawing>
+          <wp:inline distT="0" distB="0" distL="0" distR="0" wp14:anchorId="15AA41ED" wp14:editId="145A8F26">
+            <wp:extent cx="4572000" cy="2080009"/>
+            <wp:effectExtent l="0" t="0" r="0" b="3175"/>
+            <wp:docPr id="9" name="Picture 9" descr="Macintosh HD:Users:sbiswas:GitHub:transcriptome_compression:paper:figS4.jpg"/>
+            <wp:cNvGraphicFramePr>
+              <a:graphicFrameLocks xmlns:a="http://schemas.openxmlformats.org/drawingml/2006/main" noChangeAspect="1"/>
+            </wp:cNvGraphicFramePr>
+            <a:graphic xmlns:a="http://schemas.openxmlformats.org/drawingml/2006/main">
+              <a:graphicData uri="http://schemas.openxmlformats.org/drawingml/2006/picture">
+                <pic:pic xmlns:pic="http://schemas.openxmlformats.org/drawingml/2006/picture">
+                  <pic:nvPicPr>
+                    <pic:cNvPr id="0" name="Picture 7" descr="Macintosh HD:Users:sbiswas:GitHub:transcriptome_compression:paper:figS4.jpg"/>
+                    <pic:cNvPicPr>
+                      <a:picLocks noChangeAspect="1" noChangeArrowheads="1"/>
+                    </pic:cNvPicPr>
+                  </pic:nvPicPr>
+                  <pic:blipFill rotWithShape="1">
+                    <a:blip r:embed="rId10" cstate="print">
+                      <a:extLst>
+                        <a:ext uri="{28A0092B-C50C-407E-A947-70E740481C1C}">
+                          <a14:useLocalDpi xmlns:a14="http://schemas.microsoft.com/office/drawing/2010/main"/>
+                        </a:ext>
+                      </a:extLst>
+                    </a:blip>
+                    <a:srcRect/>
+                    <a:stretch/>
+                  </pic:blipFill>
+                  <pic:spPr bwMode="auto">
+                    <a:xfrm>
+                      <a:off x="0" y="0"/>
+                      <a:ext cx="4572306" cy="2080148"/>
+                    </a:xfrm>
+                    <a:prstGeom prst="rect">
+                      <a:avLst/>
+                    </a:prstGeom>
+                    <a:noFill/>
+                    <a:ln>
+                      <a:noFill/>
+                    </a:ln>
+                    <a:extLst>
+                      <a:ext uri="{53640926-AAD7-44d8-BBD7-CCE9431645EC}">
+                        <a14:shadowObscured xmlns:a14="http://schemas.microsoft.com/office/drawing/2010/main"/>
+                      </a:ext>
+                    </a:extLst>
+                  </pic:spPr>
+                </pic:pic>
+              </a:graphicData>
+            </a:graphic>
+          </wp:inline>
+        </w:drawing>
+      </w:r>
+    </w:p>
+    <w:p>
+      <w:pPr>
+        <w:pStyle w:val="Caption"/>
+        <w:spacing w:after="0" w:line="240" w:lineRule="auto"/>
+        <w:ind w:firstLine="0"/>
+        <w:rPr>
+          <w:rFonts w:ascii="Arial" w:hAnsi="Arial" w:cs="Arial"/>
+          <w:b w:val="0"/>
+        </w:rPr>
+      </w:pPr>
+      <w:r>
+        <w:rPr>
+          <w:rFonts w:ascii="Arial" w:hAnsi="Arial" w:cs="Arial"/>
+        </w:rPr>
+        <w:t xml:space="preserve">Figure S4. The number of high quality </w:t>
+      </w:r>
+      <w:proofErr w:type="spellStart"/>
+      <w:r>
+        <w:rPr>
+          <w:rFonts w:ascii="Arial" w:hAnsi="Arial" w:cs="Arial"/>
+        </w:rPr>
+        <w:t>transcriptomes</w:t>
+      </w:r>
+      <w:proofErr w:type="spellEnd"/>
+      <w:r>
+        <w:rPr>
+          <w:rFonts w:ascii="Arial" w:hAnsi="Arial" w:cs="Arial"/>
+        </w:rPr>
+        <w:t xml:space="preserve"> deposited in the SRA is growing exponentially. </w:t>
+      </w:r>
+      <w:proofErr w:type="gramStart"/>
+      <w:r>
+        <w:rPr>
+          <w:rFonts w:ascii="Arial" w:hAnsi="Arial" w:cs="Arial"/>
+          <w:b w:val="0"/>
+        </w:rPr>
+        <w:t xml:space="preserve">SRA growth for a) </w:t>
+      </w:r>
+      <w:r>
+        <w:rPr>
+          <w:rFonts w:ascii="Arial" w:hAnsi="Arial" w:cs="Arial"/>
+          <w:b w:val="0"/>
+          <w:i/>
+        </w:rPr>
+        <w:t>A. thaliana</w:t>
+      </w:r>
+      <w:r>
+        <w:rPr>
+          <w:rFonts w:ascii="Arial" w:hAnsi="Arial" w:cs="Arial"/>
+          <w:b w:val="0"/>
+        </w:rPr>
+        <w:t xml:space="preserve">, and b) </w:t>
+      </w:r>
+      <w:r>
+        <w:rPr>
+          <w:rFonts w:ascii="Arial" w:hAnsi="Arial" w:cs="Arial"/>
+          <w:b w:val="0"/>
+          <w:i/>
+        </w:rPr>
+        <w:t xml:space="preserve">M. </w:t>
+      </w:r>
+      <w:proofErr w:type="spellStart"/>
+      <w:r>
+        <w:rPr>
+          <w:rFonts w:ascii="Arial" w:hAnsi="Arial" w:cs="Arial"/>
+          <w:b w:val="0"/>
+          <w:i/>
+        </w:rPr>
+        <w:t>musculus</w:t>
+      </w:r>
+      <w:proofErr w:type="spellEnd"/>
+      <w:r>
+        <w:rPr>
+          <w:rFonts w:ascii="Arial" w:hAnsi="Arial" w:cs="Arial"/>
+          <w:b w:val="0"/>
+        </w:rPr>
+        <w:t>.</w:t>
+      </w:r>
+      <w:proofErr w:type="gramEnd"/>
     </w:p>
     <w:p>
       <w:pPr>
@@ -182,10 +2490,1411 @@
         <w:ind w:firstLine="0"/>
         <w:contextualSpacing/>
         <w:jc w:val="center"/>
-        <w:rPr>
-          <w:rFonts w:ascii="Arial" w:hAnsi="Arial" w:cs="Arial"/>
-        </w:rPr>
-      </w:pPr>
+      </w:pPr>
+    </w:p>
+    <w:p>
+      <w:pPr>
+        <w:keepNext/>
+        <w:spacing w:line="240" w:lineRule="auto"/>
+        <w:ind w:firstLine="0"/>
+        <w:contextualSpacing/>
+        <w:jc w:val="both"/>
+        <w:rPr>
+          <w:b/>
+        </w:rPr>
+      </w:pPr>
+      <w:r>
+        <w:rPr>
+          <w:rFonts w:ascii="Arial" w:hAnsi="Arial" w:cs="Arial"/>
+          <w:b/>
+          <w:noProof/>
+          <w:sz w:val="24"/>
+        </w:rPr>
+        <w:drawing>
+          <wp:inline distT="0" distB="0" distL="0" distR="0" wp14:anchorId="052458B3" wp14:editId="7F2B4FF8">
+            <wp:extent cx="5943600" cy="1664208"/>
+            <wp:effectExtent l="0" t="0" r="0" b="12700"/>
+            <wp:docPr id="10" name="Picture 10" descr="Macintosh HD:Users:sbiswas:GitHub:transcriptome_compression:paper:figS5.jpg"/>
+            <wp:cNvGraphicFramePr>
+              <a:graphicFrameLocks xmlns:a="http://schemas.openxmlformats.org/drawingml/2006/main" noChangeAspect="1"/>
+            </wp:cNvGraphicFramePr>
+            <a:graphic xmlns:a="http://schemas.openxmlformats.org/drawingml/2006/main">
+              <a:graphicData uri="http://schemas.openxmlformats.org/drawingml/2006/picture">
+                <pic:pic xmlns:pic="http://schemas.openxmlformats.org/drawingml/2006/picture">
+                  <pic:nvPicPr>
+                    <pic:cNvPr id="0" name="Picture 8" descr="Macintosh HD:Users:sbiswas:GitHub:transcriptome_compression:paper:figS5.jpg"/>
+                    <pic:cNvPicPr>
+                      <a:picLocks noChangeAspect="1" noChangeArrowheads="1"/>
+                    </pic:cNvPicPr>
+                  </pic:nvPicPr>
+                  <pic:blipFill rotWithShape="1">
+                    <a:blip r:embed="rId11">
+                      <a:extLst>
+                        <a:ext uri="{28A0092B-C50C-407E-A947-70E740481C1C}">
+                          <a14:useLocalDpi xmlns:a14="http://schemas.microsoft.com/office/drawing/2010/main" val="0"/>
+                        </a:ext>
+                      </a:extLst>
+                    </a:blip>
+                    <a:srcRect b="78333"/>
+                    <a:stretch/>
+                  </pic:blipFill>
+                  <pic:spPr bwMode="auto">
+                    <a:xfrm>
+                      <a:off x="0" y="0"/>
+                      <a:ext cx="5943600" cy="1664208"/>
+                    </a:xfrm>
+                    <a:prstGeom prst="rect">
+                      <a:avLst/>
+                    </a:prstGeom>
+                    <a:noFill/>
+                    <a:ln>
+                      <a:noFill/>
+                    </a:ln>
+                    <a:extLst>
+                      <a:ext uri="{53640926-AAD7-44d8-BBD7-CCE9431645EC}">
+                        <a14:shadowObscured xmlns:a14="http://schemas.microsoft.com/office/drawing/2010/main"/>
+                      </a:ext>
+                    </a:extLst>
+                  </pic:spPr>
+                </pic:pic>
+              </a:graphicData>
+            </a:graphic>
+          </wp:inline>
+        </w:drawing>
+      </w:r>
+      <w:r>
+        <w:rPr>
+          <w:rFonts w:ascii="Arial" w:hAnsi="Arial" w:cs="Arial"/>
+          <w:b/>
+          <w:sz w:val="18"/>
+          <w:szCs w:val="18"/>
+        </w:rPr>
+        <w:t xml:space="preserve">Figure S5. </w:t>
+      </w:r>
+      <w:proofErr w:type="spellStart"/>
+      <w:r>
+        <w:rPr>
+          <w:rFonts w:ascii="Arial" w:hAnsi="Arial" w:cs="Arial"/>
+          <w:b/>
+          <w:sz w:val="18"/>
+          <w:szCs w:val="18"/>
+        </w:rPr>
+        <w:t>Tradict</w:t>
+      </w:r>
+      <w:proofErr w:type="spellEnd"/>
+      <w:r>
+        <w:rPr>
+          <w:rFonts w:ascii="Arial" w:hAnsi="Arial" w:cs="Arial"/>
+          <w:b/>
+          <w:sz w:val="18"/>
+          <w:szCs w:val="18"/>
+        </w:rPr>
+        <w:t xml:space="preserve"> outperforms leading methods and is robust to noise.</w:t>
+      </w:r>
+      <w:r>
+        <w:rPr>
+          <w:rFonts w:ascii="Arial" w:hAnsi="Arial" w:cs="Arial"/>
+          <w:sz w:val="18"/>
+          <w:szCs w:val="18"/>
+        </w:rPr>
+        <w:t xml:space="preserve"> </w:t>
+      </w:r>
+      <w:proofErr w:type="spellStart"/>
+      <w:r>
+        <w:rPr>
+          <w:rFonts w:ascii="Arial" w:hAnsi="Arial" w:cs="Arial"/>
+          <w:sz w:val="18"/>
+          <w:szCs w:val="18"/>
+        </w:rPr>
+        <w:t>Tradict</w:t>
+      </w:r>
+      <w:proofErr w:type="spellEnd"/>
+      <w:r>
+        <w:rPr>
+          <w:rFonts w:ascii="Arial" w:hAnsi="Arial" w:cs="Arial"/>
+          <w:sz w:val="18"/>
+          <w:szCs w:val="18"/>
+        </w:rPr>
+        <w:t xml:space="preserve"> was trained on the first (historically speaking) 90% of SRA submissions and then tasked with predicting the remaining 10% of “test-set” submissions. a) Average Pearson correlation coefficients between predicted and actual expression of genes (left) and transcriptional programs (tr. programs; right) in the test-set as a function of the number of markers used in the model. b) Prediction performance on the same test-set processed normally or rarefied to 0.1x depth. ‘</w:t>
+      </w:r>
+      <w:proofErr w:type="spellStart"/>
+      <w:r>
+        <w:rPr>
+          <w:rFonts w:ascii="Arial" w:hAnsi="Arial" w:cs="Arial"/>
+          <w:sz w:val="18"/>
+          <w:szCs w:val="18"/>
+        </w:rPr>
+        <w:t>Tradict</w:t>
+      </w:r>
+      <w:proofErr w:type="spellEnd"/>
+      <w:r>
+        <w:rPr>
+          <w:rFonts w:ascii="Arial" w:hAnsi="Arial" w:cs="Arial"/>
+          <w:sz w:val="18"/>
+          <w:szCs w:val="18"/>
+        </w:rPr>
+        <w:t xml:space="preserve"> no </w:t>
+      </w:r>
+      <w:proofErr w:type="spellStart"/>
+      <w:proofErr w:type="gramStart"/>
+      <w:r>
+        <w:rPr>
+          <w:rFonts w:ascii="Arial" w:hAnsi="Arial" w:cs="Arial"/>
+          <w:sz w:val="18"/>
+          <w:szCs w:val="18"/>
+        </w:rPr>
+        <w:t>nc</w:t>
+      </w:r>
+      <w:proofErr w:type="spellEnd"/>
+      <w:proofErr w:type="gramEnd"/>
+      <w:r>
+        <w:rPr>
+          <w:rFonts w:ascii="Arial" w:hAnsi="Arial" w:cs="Arial"/>
+          <w:sz w:val="18"/>
+          <w:szCs w:val="18"/>
+        </w:rPr>
+        <w:t xml:space="preserve">’ uses the same algorithm as </w:t>
+      </w:r>
+      <w:proofErr w:type="spellStart"/>
+      <w:r>
+        <w:rPr>
+          <w:rFonts w:ascii="Arial" w:hAnsi="Arial" w:cs="Arial"/>
+          <w:sz w:val="18"/>
+          <w:szCs w:val="18"/>
+        </w:rPr>
+        <w:t>Tradict</w:t>
+      </w:r>
+      <w:proofErr w:type="spellEnd"/>
+      <w:r>
+        <w:rPr>
+          <w:rFonts w:ascii="Arial" w:hAnsi="Arial" w:cs="Arial"/>
+          <w:sz w:val="18"/>
+          <w:szCs w:val="18"/>
+        </w:rPr>
+        <w:t>, however, a diagonal covariance is used over markers, instead of a full one.</w:t>
+      </w:r>
+    </w:p>
+    <w:p>
+      <w:pPr>
+        <w:spacing w:line="240" w:lineRule="auto"/>
+        <w:ind w:firstLine="0"/>
+        <w:contextualSpacing/>
+        <w:rPr>
+          <w:rFonts w:ascii="Arial" w:hAnsi="Arial" w:cs="Arial"/>
+          <w:b/>
+          <w:sz w:val="24"/>
+        </w:rPr>
+      </w:pPr>
+    </w:p>
+    <w:p>
+      <w:pPr>
+        <w:spacing w:line="240" w:lineRule="auto"/>
+        <w:ind w:firstLine="0"/>
+        <w:contextualSpacing/>
+        <w:rPr>
+          <w:rFonts w:ascii="Arial" w:hAnsi="Arial" w:cs="Arial"/>
+          <w:b/>
+          <w:sz w:val="24"/>
+        </w:rPr>
+      </w:pPr>
+      <w:r>
+        <w:rPr>
+          <w:rFonts w:ascii="Arial" w:hAnsi="Arial" w:cs="Arial"/>
+          <w:b/>
+          <w:sz w:val="24"/>
+        </w:rPr>
+        <w:t>Supplemental</w:t>
+      </w:r>
+      <w:r>
+        <w:rPr>
+          <w:rFonts w:ascii="Arial" w:hAnsi="Arial" w:cs="Arial"/>
+          <w:b/>
+          <w:sz w:val="24"/>
+        </w:rPr>
+        <w:t xml:space="preserve"> Note 2  - </w:t>
+      </w:r>
+      <w:proofErr w:type="spellStart"/>
+      <w:r>
+        <w:rPr>
+          <w:rFonts w:ascii="Arial" w:hAnsi="Arial" w:cs="Arial"/>
+          <w:b/>
+          <w:sz w:val="24"/>
+        </w:rPr>
+        <w:t>Tradict</w:t>
+      </w:r>
+      <w:proofErr w:type="spellEnd"/>
+      <w:r>
+        <w:rPr>
+          <w:rFonts w:ascii="Arial" w:hAnsi="Arial" w:cs="Arial"/>
+          <w:b/>
+          <w:sz w:val="24"/>
+        </w:rPr>
+        <w:t xml:space="preserve"> outperforms leading approaches and is robust to noise</w:t>
+      </w:r>
+    </w:p>
+    <w:p>
+      <w:pPr>
+        <w:spacing w:after="0" w:line="240" w:lineRule="auto"/>
+        <w:ind w:firstLine="720"/>
+        <w:jc w:val="both"/>
+        <w:rPr>
+          <w:rFonts w:ascii="Arial" w:eastAsia="ＭＳ ゴシック" w:hAnsi="Arial" w:cs="Arial"/>
+          <w:color w:val="000000"/>
+        </w:rPr>
+      </w:pPr>
+      <w:r>
+        <w:rPr>
+          <w:rFonts w:ascii="Arial" w:hAnsi="Arial" w:cs="Arial"/>
+        </w:rPr>
+        <w:t xml:space="preserve">As baselines for </w:t>
+      </w:r>
+      <w:proofErr w:type="spellStart"/>
+      <w:r>
+        <w:rPr>
+          <w:rFonts w:ascii="Arial" w:hAnsi="Arial" w:cs="Arial"/>
+        </w:rPr>
+        <w:t>Tradict</w:t>
+      </w:r>
+      <w:proofErr w:type="spellEnd"/>
+      <w:r>
+        <w:rPr>
+          <w:rFonts w:ascii="Arial" w:hAnsi="Arial" w:cs="Arial"/>
+        </w:rPr>
+        <w:t xml:space="preserve">, we consider three alternative approaches. The first two, locally weighted averaging (LWA) and structured regression (SR) are the two best performing methods used in Donner </w:t>
+      </w:r>
+      <w:r>
+        <w:rPr>
+          <w:rFonts w:ascii="Arial" w:hAnsi="Arial" w:cs="Arial"/>
+          <w:i/>
+        </w:rPr>
+        <w:t xml:space="preserve">et al. </w:t>
+      </w:r>
+      <w:r>
+        <w:rPr>
+          <w:rFonts w:ascii="Arial" w:hAnsi="Arial" w:cs="Arial"/>
+        </w:rPr>
+        <w:t>(2012)</w:t>
+      </w:r>
+      <w:r>
+        <w:rPr>
+          <w:rFonts w:ascii="Arial" w:hAnsi="Arial" w:cs="Arial"/>
+        </w:rPr>
+        <w:fldChar w:fldCharType="begin" w:fldLock="1"/>
+      </w:r>
+      <w:r>
+        <w:rPr>
+          <w:rFonts w:ascii="Arial" w:hAnsi="Arial" w:cs="Arial"/>
+        </w:rPr>
+        <w:instrText>ADDIN CSL_CITATION { "citationItems" : [ { "id" : "ITEM-1", "itemData" : { "DOI" : "10.1038/nmeth.2207", "ISSN" : "1548-7091", "PMID" : "23064520", "abstract" : "Measuring complete gene expression profiles for a large number of experiments is costly. We propose an approach in which a small subset of probes is selected based on a preliminary set of full expression profiles. In subsequent experiments, only the subset is measured, and the missing values are inputed. We developed several algorithms to simultaneously select probes and input missing values, and we demonstrate that these 'probe selection for imputation' (PSI) algorithms can successfully reconstruct missing gene expression values in a wide variety of applications, as evaluated using multiple metrics of biological importance. We analyze the performance of PSI methods under varying conditions, provide guidelines for choosing the optimal method based on the experimental setting, and indicate how to estimate imputation accuracy. Finally, we apply our approach to a large-scale study of immune system variation.", "author" : [ { "dropping-particle" : "", "family" : "Donner", "given" : "Yoni", "non-dropping-particle" : "", "parse-names" : false, "suffix" : "" }, { "dropping-particle" : "", "family" : "Feng", "given" : "Ting", "non-dropping-particle" : "", "parse-names" : false, "suffix" : "" }, { "dropping-particle" : "", "family" : "Benoist", "given" : "Christophe", "non-dropping-particle" : "", "parse-names" : false, "suffix" : "" }, { "dropping-particle" : "", "family" : "Koller", "given" : "Daphne", "non-dropping-particle" : "", "parse-names" : false, "suffix" : "" } ], "container-title" : "Nature Methods", "id" : "ITEM-1", "issue" : "11", "issued" : { "date-parts" : [ [ "2012" ] ] }, "title" : "Imputing gene expression from selectively reduced probe sets", "type" : "article-journal", "volume" : "9" }, "uris" : [ "http://www.mendeley.com/documents/?uuid=e0f298e7-ee9c-4816-adf4-2f6d5782b828" ] } ], "mendeley" : { "formattedCitation" : "&lt;sup&gt;2&lt;/sup&gt;", "plainTextFormattedCitation" : "2" }, "properties" : { "noteIndex" : 0 }, "schema" : "https://github.com/citation-style-language/schema/raw/master/csl-citation.json" }</w:instrText>
+      </w:r>
+      <w:r>
+        <w:rPr>
+          <w:rFonts w:ascii="Arial" w:hAnsi="Arial" w:cs="Arial"/>
+        </w:rPr>
+        <w:fldChar w:fldCharType="separate"/>
+      </w:r>
+      <w:r>
+        <w:rPr>
+          <w:rFonts w:ascii="Arial" w:hAnsi="Arial" w:cs="Arial"/>
+          <w:noProof/>
+          <w:vertAlign w:val="superscript"/>
+        </w:rPr>
+        <w:t>2</w:t>
+      </w:r>
+      <w:r>
+        <w:rPr>
+          <w:rFonts w:ascii="Arial" w:hAnsi="Arial" w:cs="Arial"/>
+        </w:rPr>
+        <w:fldChar w:fldCharType="end"/>
+      </w:r>
+      <w:r>
+        <w:rPr>
+          <w:rFonts w:ascii="Arial" w:hAnsi="Arial" w:cs="Arial"/>
+        </w:rPr>
+        <w:t xml:space="preserve">. LWA, a non-parametric and non-linear approach, formulates predictions as weighted averages of the entire training set, where weights are determined by the distance between a query set of marker expressions and the expression of those markers in a training </w:t>
+      </w:r>
+      <w:proofErr w:type="spellStart"/>
+      <w:r>
+        <w:rPr>
+          <w:rFonts w:ascii="Arial" w:hAnsi="Arial" w:cs="Arial"/>
+        </w:rPr>
+        <w:t>transcriptome</w:t>
+      </w:r>
+      <w:proofErr w:type="spellEnd"/>
+      <w:r>
+        <w:rPr>
+          <w:rFonts w:ascii="Arial" w:hAnsi="Arial" w:cs="Arial"/>
+        </w:rPr>
+        <w:t xml:space="preserve">. </w:t>
+      </w:r>
+      <w:proofErr w:type="gramStart"/>
+      <w:r>
+        <w:rPr>
+          <w:rFonts w:ascii="Arial" w:hAnsi="Arial" w:cs="Arial"/>
+        </w:rPr>
+        <w:t>The exact weighting function is given by a Gaussian kernel, whose bandwidth we learn through cross-validation</w:t>
+      </w:r>
+      <w:proofErr w:type="gramEnd"/>
+      <w:r>
+        <w:rPr>
+          <w:rFonts w:ascii="Arial" w:hAnsi="Arial" w:cs="Arial"/>
+        </w:rPr>
+        <w:t xml:space="preserve">. In contrast, SR selects markers and predicts expression using regularized regression and the </w:t>
+      </w:r>
+      <w:r>
+        <w:rPr>
+          <w:rFonts w:ascii="Arial" w:hAnsi="Arial" w:cs="Arial"/>
+          <w:i/>
+        </w:rPr>
+        <w:t>L</w:t>
+      </w:r>
+      <w:r>
+        <w:rPr>
+          <w:rFonts w:ascii="Arial" w:hAnsi="Arial" w:cs="Arial"/>
+          <w:vertAlign w:val="subscript"/>
+        </w:rPr>
+        <w:t>0</w:t>
+      </w:r>
+      <w:proofErr w:type="gramStart"/>
+      <w:r>
+        <w:rPr>
+          <w:rFonts w:ascii="Arial" w:hAnsi="Arial" w:cs="Arial"/>
+          <w:vertAlign w:val="subscript"/>
+        </w:rPr>
+        <w:t>,</w:t>
+      </w:r>
+      <w:r>
+        <w:rPr>
+          <w:rFonts w:ascii="ＭＳ ゴシック" w:eastAsia="ＭＳ ゴシック" w:hAnsi="ＭＳ ゴシック" w:hint="eastAsia"/>
+          <w:color w:val="000000"/>
+          <w:vertAlign w:val="subscript"/>
+        </w:rPr>
+        <w:t>∞</w:t>
+      </w:r>
+      <w:proofErr w:type="gramEnd"/>
+      <w:r>
+        <w:rPr>
+          <w:rFonts w:ascii="Arial" w:hAnsi="Arial" w:cs="Arial"/>
+        </w:rPr>
+        <w:t xml:space="preserve"> objective. The appropriate level of regularization is again learned through cross-validation.</w:t>
+      </w:r>
+    </w:p>
+    <w:p>
+      <w:pPr>
+        <w:spacing w:after="0" w:line="240" w:lineRule="auto"/>
+        <w:jc w:val="both"/>
+        <w:rPr>
+          <w:rFonts w:ascii="Arial" w:eastAsia="ＭＳ ゴシック" w:hAnsi="Arial" w:cs="Arial"/>
+          <w:color w:val="000000"/>
+        </w:rPr>
+      </w:pPr>
+      <w:r>
+        <w:rPr>
+          <w:rFonts w:ascii="Arial" w:eastAsia="ＭＳ ゴシック" w:hAnsi="Arial" w:cs="Arial"/>
+          <w:color w:val="000000"/>
+        </w:rPr>
+        <w:tab/>
+        <w:t>In the third baseline (</w:t>
+      </w:r>
+      <w:proofErr w:type="spellStart"/>
+      <w:r>
+        <w:rPr>
+          <w:rFonts w:ascii="Arial" w:eastAsia="ＭＳ ゴシック" w:hAnsi="Arial" w:cs="Arial"/>
+          <w:color w:val="000000"/>
+        </w:rPr>
+        <w:t>Tradict</w:t>
+      </w:r>
+      <w:proofErr w:type="spellEnd"/>
+      <w:r>
+        <w:rPr>
+          <w:rFonts w:ascii="Arial" w:eastAsia="ＭＳ ゴシック" w:hAnsi="Arial" w:cs="Arial"/>
+          <w:color w:val="000000"/>
+        </w:rPr>
+        <w:t xml:space="preserve"> Shallow-</w:t>
+      </w:r>
+      <w:proofErr w:type="spellStart"/>
+      <w:r>
+        <w:rPr>
+          <w:rFonts w:ascii="Arial" w:eastAsia="ＭＳ ゴシック" w:hAnsi="Arial" w:cs="Arial"/>
+          <w:color w:val="000000"/>
+        </w:rPr>
+        <w:t>Seq</w:t>
+      </w:r>
+      <w:proofErr w:type="spellEnd"/>
+      <w:r>
+        <w:rPr>
+          <w:rFonts w:ascii="Arial" w:eastAsia="ＭＳ ゴシック" w:hAnsi="Arial" w:cs="Arial"/>
+          <w:color w:val="000000"/>
+        </w:rPr>
+        <w:t xml:space="preserve">), we employ </w:t>
+      </w:r>
+      <w:proofErr w:type="spellStart"/>
+      <w:r>
+        <w:rPr>
+          <w:rFonts w:ascii="Arial" w:eastAsia="ＭＳ ゴシック" w:hAnsi="Arial" w:cs="Arial"/>
+          <w:color w:val="000000"/>
+        </w:rPr>
+        <w:t>Tradict</w:t>
+      </w:r>
+      <w:proofErr w:type="spellEnd"/>
+      <w:r>
+        <w:rPr>
+          <w:rFonts w:ascii="Arial" w:eastAsia="ＭＳ ゴシック" w:hAnsi="Arial" w:cs="Arial"/>
+          <w:color w:val="000000"/>
+        </w:rPr>
+        <w:t xml:space="preserve"> as usual; however, we restrict </w:t>
+      </w:r>
+      <w:proofErr w:type="spellStart"/>
+      <w:r>
+        <w:rPr>
+          <w:rFonts w:ascii="Arial" w:eastAsia="ＭＳ ゴシック" w:hAnsi="Arial" w:cs="Arial"/>
+          <w:color w:val="000000"/>
+        </w:rPr>
+        <w:t>Tradict’s</w:t>
+      </w:r>
+      <w:proofErr w:type="spellEnd"/>
+      <w:r>
+        <w:rPr>
+          <w:rFonts w:ascii="Arial" w:eastAsia="ＭＳ ゴシック" w:hAnsi="Arial" w:cs="Arial"/>
+          <w:color w:val="000000"/>
+        </w:rPr>
+        <w:t xml:space="preserve"> selected markers to be the 100 most abundant genes in the </w:t>
+      </w:r>
+      <w:proofErr w:type="spellStart"/>
+      <w:r>
+        <w:rPr>
+          <w:rFonts w:ascii="Arial" w:eastAsia="ＭＳ ゴシック" w:hAnsi="Arial" w:cs="Arial"/>
+          <w:color w:val="000000"/>
+        </w:rPr>
+        <w:t>transcriptome</w:t>
+      </w:r>
+      <w:proofErr w:type="spellEnd"/>
+      <w:r>
+        <w:rPr>
+          <w:rFonts w:ascii="Arial" w:eastAsia="ＭＳ ゴシック" w:hAnsi="Arial" w:cs="Arial"/>
+          <w:color w:val="000000"/>
+        </w:rPr>
+        <w:t xml:space="preserve">. This provides a control for </w:t>
+      </w:r>
+      <w:proofErr w:type="spellStart"/>
+      <w:r>
+        <w:rPr>
+          <w:rFonts w:ascii="Arial" w:eastAsia="ＭＳ ゴシック" w:hAnsi="Arial" w:cs="Arial"/>
+          <w:color w:val="000000"/>
+        </w:rPr>
+        <w:t>Tradict’s</w:t>
+      </w:r>
+      <w:proofErr w:type="spellEnd"/>
+      <w:r>
+        <w:rPr>
+          <w:rFonts w:ascii="Arial" w:eastAsia="ＭＳ ゴシック" w:hAnsi="Arial" w:cs="Arial"/>
+          <w:color w:val="000000"/>
+        </w:rPr>
+        <w:t xml:space="preserve"> marker selection algorithm, and simulates a situation that would be typical of shallow sequencing, where only the most abundant genes are used to make conclusions about the rest of the </w:t>
+      </w:r>
+      <w:proofErr w:type="spellStart"/>
+      <w:r>
+        <w:rPr>
+          <w:rFonts w:ascii="Arial" w:eastAsia="ＭＳ ゴシック" w:hAnsi="Arial" w:cs="Arial"/>
+          <w:color w:val="000000"/>
+        </w:rPr>
+        <w:t>transcriptome</w:t>
+      </w:r>
+      <w:proofErr w:type="spellEnd"/>
+      <w:r>
+        <w:rPr>
+          <w:rFonts w:ascii="Arial" w:eastAsia="ＭＳ ゴシック" w:hAnsi="Arial" w:cs="Arial"/>
+          <w:color w:val="000000"/>
+        </w:rPr>
+        <w:t xml:space="preserve">. </w:t>
+      </w:r>
+    </w:p>
+    <w:p>
+      <w:pPr>
+        <w:spacing w:line="240" w:lineRule="auto"/>
+        <w:ind w:firstLine="720"/>
+        <w:contextualSpacing/>
+        <w:jc w:val="both"/>
+        <w:rPr>
+          <w:rFonts w:ascii="Arial" w:hAnsi="Arial" w:cs="Arial"/>
+        </w:rPr>
+      </w:pPr>
+      <w:r>
+        <w:rPr>
+          <w:rFonts w:ascii="Arial" w:hAnsi="Arial" w:cs="Arial"/>
+        </w:rPr>
+        <w:t xml:space="preserve">To assess </w:t>
+      </w:r>
+      <w:proofErr w:type="spellStart"/>
+      <w:r>
+        <w:rPr>
+          <w:rFonts w:ascii="Arial" w:hAnsi="Arial" w:cs="Arial"/>
+        </w:rPr>
+        <w:t>Tradict’s</w:t>
+      </w:r>
+      <w:proofErr w:type="spellEnd"/>
+      <w:r>
+        <w:rPr>
+          <w:rFonts w:ascii="Arial" w:hAnsi="Arial" w:cs="Arial"/>
+        </w:rPr>
+        <w:t xml:space="preserve"> prospective predictive performance and how it compares to the baseline models, we first partitioned our </w:t>
+      </w:r>
+      <w:proofErr w:type="spellStart"/>
+      <w:r>
+        <w:rPr>
+          <w:rFonts w:ascii="Arial" w:hAnsi="Arial" w:cs="Arial"/>
+        </w:rPr>
+        <w:t>transcriptome</w:t>
+      </w:r>
+      <w:proofErr w:type="spellEnd"/>
+      <w:r>
+        <w:rPr>
+          <w:rFonts w:ascii="Arial" w:hAnsi="Arial" w:cs="Arial"/>
+        </w:rPr>
+        <w:t xml:space="preserve"> collection for </w:t>
+      </w:r>
+      <w:r>
+        <w:rPr>
+          <w:rFonts w:ascii="Arial" w:hAnsi="Arial" w:cs="Arial"/>
+          <w:i/>
+        </w:rPr>
+        <w:t>A. thaliana</w:t>
+      </w:r>
+      <w:r>
+        <w:rPr>
+          <w:rFonts w:ascii="Arial" w:hAnsi="Arial" w:cs="Arial"/>
+        </w:rPr>
+        <w:t xml:space="preserve"> into a training set and test set by submission and historical date. </w:t>
+      </w:r>
+      <w:r>
+        <w:rPr>
+          <w:rFonts w:ascii="Arial" w:hAnsi="Arial" w:cs="Arial"/>
+        </w:rPr>
+        <w:t xml:space="preserve">In order to mimic </w:t>
+      </w:r>
+      <w:proofErr w:type="spellStart"/>
+      <w:r>
+        <w:rPr>
+          <w:rFonts w:ascii="Arial" w:hAnsi="Arial" w:cs="Arial"/>
+        </w:rPr>
+        <w:t>Tradict’s</w:t>
+      </w:r>
+      <w:proofErr w:type="spellEnd"/>
+      <w:r>
+        <w:rPr>
+          <w:rFonts w:ascii="Arial" w:hAnsi="Arial" w:cs="Arial"/>
+        </w:rPr>
+        <w:t xml:space="preserve"> use in practice as closely as possible, the training set contained the first 90% of submissions (</w:t>
+      </w:r>
+      <w:r>
+        <w:rPr>
+          <w:rFonts w:ascii="Arial" w:hAnsi="Arial" w:cs="Arial"/>
+        </w:rPr>
+        <w:t>208</w:t>
+      </w:r>
+      <w:r>
+        <w:rPr>
+          <w:rFonts w:ascii="Arial" w:hAnsi="Arial" w:cs="Arial"/>
+        </w:rPr>
+        <w:t xml:space="preserve"> submissions comprised of </w:t>
+      </w:r>
+      <w:r>
+        <w:rPr>
+          <w:rFonts w:ascii="Arial" w:hAnsi="Arial" w:cs="Arial"/>
+        </w:rPr>
+        <w:t>2</w:t>
+      </w:r>
+      <w:r>
+        <w:rPr>
+          <w:rFonts w:ascii="Arial" w:hAnsi="Arial" w:cs="Arial"/>
+        </w:rPr>
+        <w:t>,</w:t>
+      </w:r>
+      <w:r>
+        <w:rPr>
+          <w:rFonts w:ascii="Arial" w:hAnsi="Arial" w:cs="Arial"/>
+        </w:rPr>
+        <w:t>389</w:t>
+      </w:r>
+      <w:r>
+        <w:rPr>
+          <w:rFonts w:ascii="Arial" w:hAnsi="Arial" w:cs="Arial"/>
+        </w:rPr>
+        <w:t xml:space="preserve"> samples) deposited on the SRA, and the test set contained the remaining 10% (</w:t>
+      </w:r>
+      <w:r>
+        <w:rPr>
+          <w:rFonts w:ascii="Arial" w:hAnsi="Arial" w:cs="Arial"/>
+        </w:rPr>
+        <w:t>17</w:t>
+      </w:r>
+      <w:r>
+        <w:rPr>
+          <w:rFonts w:ascii="Arial" w:hAnsi="Arial" w:cs="Arial"/>
+        </w:rPr>
+        <w:t xml:space="preserve"> submissions comprised of 208 samples). </w:t>
+      </w:r>
+      <w:proofErr w:type="spellStart"/>
+      <w:r>
+        <w:rPr>
+          <w:rFonts w:ascii="Arial" w:hAnsi="Arial" w:cs="Arial"/>
+        </w:rPr>
+        <w:t>Tradict</w:t>
+      </w:r>
+      <w:proofErr w:type="spellEnd"/>
+      <w:r>
+        <w:rPr>
+          <w:rFonts w:ascii="Arial" w:hAnsi="Arial" w:cs="Arial"/>
+        </w:rPr>
+        <w:t xml:space="preserve"> and the baseline models were each first trained on the training set. Their</w:t>
+      </w:r>
+      <w:r>
+        <w:rPr>
+          <w:rFonts w:ascii="Arial" w:hAnsi="Arial" w:cs="Arial"/>
+        </w:rPr>
+        <w:t xml:space="preserve"> intra-submission</w:t>
+      </w:r>
+      <w:r>
+        <w:rPr>
+          <w:rFonts w:ascii="Arial" w:hAnsi="Arial" w:cs="Arial"/>
+        </w:rPr>
+        <w:t xml:space="preserve"> predictive performance on the test set was then determined by providing only the expression values of selected markers as input, and subsequently examining the</w:t>
+      </w:r>
+      <w:r>
+        <w:rPr>
+          <w:rFonts w:ascii="Arial" w:hAnsi="Arial" w:cs="Arial"/>
+        </w:rPr>
+        <w:t xml:space="preserve"> within-submission</w:t>
+      </w:r>
+      <w:r>
+        <w:rPr>
+          <w:rFonts w:ascii="Arial" w:hAnsi="Arial" w:cs="Arial"/>
+        </w:rPr>
+        <w:t xml:space="preserve"> Pearson correlation coefficient (PCC) between the predicted and actual expression of transcriptional programs and the remaining non-mar</w:t>
+      </w:r>
+      <w:r>
+        <w:rPr>
+          <w:rFonts w:ascii="Arial" w:hAnsi="Arial" w:cs="Arial"/>
+        </w:rPr>
+        <w:t xml:space="preserve">ker genes in the </w:t>
+      </w:r>
+      <w:proofErr w:type="spellStart"/>
+      <w:r>
+        <w:rPr>
+          <w:rFonts w:ascii="Arial" w:hAnsi="Arial" w:cs="Arial"/>
+        </w:rPr>
+        <w:t>transcriptome.</w:t>
+      </w:r>
+    </w:p>
+    <w:p>
+      <w:pPr>
+        <w:spacing w:line="240" w:lineRule="auto"/>
+        <w:ind w:firstLine="720"/>
+        <w:contextualSpacing/>
+        <w:jc w:val="both"/>
+        <w:rPr>
+          <w:rFonts w:ascii="Arial" w:hAnsi="Arial" w:cs="Arial"/>
+        </w:rPr>
+      </w:pPr>
+      <w:proofErr w:type="spellEnd"/>
+      <w:r>
+        <w:rPr>
+          <w:rFonts w:ascii="Arial" w:hAnsi="Arial" w:cs="Arial"/>
+        </w:rPr>
+        <w:t>Figure 3a illustrates the intra-submission performance of each method as a function of the number of markers entered into the model. LWA demonstrates the quickest performance gain, but then saturates after 10 markers. This is likely because a non-linear kernel based approach makes the cleverest use of a few markers, but is plagued by the curse of dimensionality as more markers are added. The parametric methods (</w:t>
+      </w:r>
+      <w:proofErr w:type="spellStart"/>
+      <w:r>
+        <w:rPr>
+          <w:rFonts w:ascii="Arial" w:hAnsi="Arial" w:cs="Arial"/>
+        </w:rPr>
+        <w:t>Tradict</w:t>
+      </w:r>
+      <w:proofErr w:type="spellEnd"/>
+      <w:r>
+        <w:rPr>
+          <w:rFonts w:ascii="Arial" w:hAnsi="Arial" w:cs="Arial"/>
+        </w:rPr>
+        <w:t xml:space="preserve">, SR) navigate this dimensionality increase more efficiently and ultimately realize better performance for still reasonable numbers of markers. </w:t>
+      </w:r>
+      <w:proofErr w:type="spellStart"/>
+      <w:r>
+        <w:rPr>
+          <w:rFonts w:ascii="Arial" w:hAnsi="Arial" w:cs="Arial"/>
+        </w:rPr>
+        <w:t>Tradict</w:t>
+      </w:r>
+      <w:proofErr w:type="spellEnd"/>
+      <w:r>
+        <w:rPr>
+          <w:rFonts w:ascii="Arial" w:hAnsi="Arial" w:cs="Arial"/>
+        </w:rPr>
+        <w:t xml:space="preserve"> outperforms SR and </w:t>
+      </w:r>
+      <w:proofErr w:type="spellStart"/>
+      <w:r>
+        <w:rPr>
+          <w:rFonts w:ascii="Arial" w:hAnsi="Arial" w:cs="Arial"/>
+        </w:rPr>
+        <w:t>Tradict</w:t>
+      </w:r>
+      <w:proofErr w:type="spellEnd"/>
+      <w:r>
+        <w:rPr>
+          <w:rFonts w:ascii="Arial" w:hAnsi="Arial" w:cs="Arial"/>
+        </w:rPr>
+        <w:t xml:space="preserve"> Shallow-</w:t>
+      </w:r>
+      <w:proofErr w:type="spellStart"/>
+      <w:r>
+        <w:rPr>
+          <w:rFonts w:ascii="Arial" w:hAnsi="Arial" w:cs="Arial"/>
+        </w:rPr>
+        <w:t>Seq</w:t>
+      </w:r>
+      <w:proofErr w:type="spellEnd"/>
+      <w:r>
+        <w:rPr>
+          <w:rFonts w:ascii="Arial" w:hAnsi="Arial" w:cs="Arial"/>
+        </w:rPr>
+        <w:t xml:space="preserve">, ultimately obtaining a PCC between predicted and actual expression of 0.71 for genes and strikingly 0.96 for transcriptional programs. This suggests </w:t>
+      </w:r>
+      <w:proofErr w:type="spellStart"/>
+      <w:r>
+        <w:rPr>
+          <w:rFonts w:ascii="Arial" w:hAnsi="Arial" w:cs="Arial"/>
+        </w:rPr>
+        <w:t>Tradict’s</w:t>
+      </w:r>
+      <w:proofErr w:type="spellEnd"/>
+      <w:r>
+        <w:rPr>
+          <w:rFonts w:ascii="Arial" w:hAnsi="Arial" w:cs="Arial"/>
+        </w:rPr>
+        <w:t xml:space="preserve"> probabilistic framework is more reasonable than SR’s and that </w:t>
+      </w:r>
+      <w:proofErr w:type="spellStart"/>
+      <w:r>
+        <w:rPr>
+          <w:rFonts w:ascii="Arial" w:hAnsi="Arial" w:cs="Arial"/>
+        </w:rPr>
+        <w:t>Tradict’s</w:t>
+      </w:r>
+      <w:proofErr w:type="spellEnd"/>
+      <w:r>
+        <w:rPr>
+          <w:rFonts w:ascii="Arial" w:hAnsi="Arial" w:cs="Arial"/>
+        </w:rPr>
+        <w:t xml:space="preserve"> marker selection is more optimal than picking the most abundant genes. </w:t>
+      </w:r>
+    </w:p>
+    <w:p>
+      <w:pPr>
+        <w:spacing w:line="240" w:lineRule="auto"/>
+        <w:ind w:firstLine="720"/>
+        <w:contextualSpacing/>
+        <w:jc w:val="both"/>
+        <w:rPr>
+          <w:rFonts w:ascii="Arial" w:hAnsi="Arial" w:cs="Arial"/>
+        </w:rPr>
+      </w:pPr>
+      <w:r>
+        <w:rPr>
+          <w:rFonts w:ascii="Arial" w:hAnsi="Arial" w:cs="Arial"/>
+        </w:rPr>
+        <w:t xml:space="preserve">We noticed that though </w:t>
+      </w:r>
+      <w:proofErr w:type="spellStart"/>
+      <w:r>
+        <w:rPr>
+          <w:rFonts w:ascii="Arial" w:hAnsi="Arial" w:cs="Arial"/>
+        </w:rPr>
+        <w:t>Tradict</w:t>
+      </w:r>
+      <w:proofErr w:type="spellEnd"/>
+      <w:r>
+        <w:rPr>
+          <w:rFonts w:ascii="Arial" w:hAnsi="Arial" w:cs="Arial"/>
+        </w:rPr>
+        <w:t xml:space="preserve"> iteratively selects markers to maximize explanatory power, these markers are not orthogonal. Consequently, during inference of the marker latent abundances, on which all expression predictions are based, the internal covariance among the markers will be used during estimation. In increasing data (larger sequencing depth, higher </w:t>
+      </w:r>
+      <w:r>
+        <w:rPr>
+          <w:rFonts w:ascii="Arial" w:hAnsi="Arial" w:cs="Arial"/>
+          <w:i/>
+        </w:rPr>
+        <w:t>a priori</w:t>
+      </w:r>
+      <w:r>
+        <w:rPr>
+          <w:rFonts w:ascii="Arial" w:hAnsi="Arial" w:cs="Arial"/>
+        </w:rPr>
+        <w:t xml:space="preserve"> abundance) the latent abundance inference will place less emphasis on this internal covariance; however, in situations of measurement error or inadequacy, the internal covariance will help to learn the correct latent abundances, which in turn, should stabilize predictions in noisy situations.  To test this hypothesis, we considered a version of </w:t>
+      </w:r>
+      <w:proofErr w:type="spellStart"/>
+      <w:r>
+        <w:rPr>
+          <w:rFonts w:ascii="Arial" w:hAnsi="Arial" w:cs="Arial"/>
+        </w:rPr>
+        <w:t>Tradict</w:t>
+      </w:r>
+      <w:proofErr w:type="spellEnd"/>
+      <w:r>
+        <w:rPr>
+          <w:rFonts w:ascii="Arial" w:hAnsi="Arial" w:cs="Arial"/>
+        </w:rPr>
+        <w:t>, ‘</w:t>
+      </w:r>
+      <w:proofErr w:type="spellStart"/>
+      <w:r>
+        <w:rPr>
+          <w:rFonts w:ascii="Arial" w:hAnsi="Arial" w:cs="Arial"/>
+        </w:rPr>
+        <w:t>Tradict</w:t>
+      </w:r>
+      <w:proofErr w:type="spellEnd"/>
+      <w:r>
+        <w:rPr>
+          <w:rFonts w:ascii="Arial" w:hAnsi="Arial" w:cs="Arial"/>
+        </w:rPr>
+        <w:t xml:space="preserve"> no </w:t>
+      </w:r>
+      <w:proofErr w:type="spellStart"/>
+      <w:proofErr w:type="gramStart"/>
+      <w:r>
+        <w:rPr>
+          <w:rFonts w:ascii="Arial" w:hAnsi="Arial" w:cs="Arial"/>
+        </w:rPr>
+        <w:t>nc</w:t>
+      </w:r>
+      <w:proofErr w:type="spellEnd"/>
+      <w:proofErr w:type="gramEnd"/>
+      <w:r>
+        <w:rPr>
+          <w:rFonts w:ascii="Arial" w:hAnsi="Arial" w:cs="Arial"/>
+        </w:rPr>
+        <w:t xml:space="preserve">’ (noise correction), in which only the diagonal of the internal marker covariance was used, effectively decoupling marker abundances in </w:t>
+      </w:r>
+      <w:proofErr w:type="spellStart"/>
+      <w:r>
+        <w:rPr>
+          <w:rFonts w:ascii="Arial" w:hAnsi="Arial" w:cs="Arial"/>
+        </w:rPr>
+        <w:t>Tradict’s</w:t>
+      </w:r>
+      <w:proofErr w:type="spellEnd"/>
+      <w:r>
+        <w:rPr>
+          <w:rFonts w:ascii="Arial" w:hAnsi="Arial" w:cs="Arial"/>
+        </w:rPr>
+        <w:t xml:space="preserve"> underlying model. We re-evaluated intra-submission prediction accuracy for all of the methods, excluding </w:t>
+      </w:r>
+      <w:proofErr w:type="spellStart"/>
+      <w:r>
+        <w:rPr>
+          <w:rFonts w:ascii="Arial" w:hAnsi="Arial" w:cs="Arial"/>
+        </w:rPr>
+        <w:t>Tradict</w:t>
+      </w:r>
+      <w:proofErr w:type="spellEnd"/>
+      <w:r>
+        <w:rPr>
+          <w:rFonts w:ascii="Arial" w:hAnsi="Arial" w:cs="Arial"/>
+        </w:rPr>
+        <w:t xml:space="preserve"> Shallow-</w:t>
+      </w:r>
+      <w:proofErr w:type="spellStart"/>
+      <w:r>
+        <w:rPr>
+          <w:rFonts w:ascii="Arial" w:hAnsi="Arial" w:cs="Arial"/>
+        </w:rPr>
+        <w:t>Seq</w:t>
+      </w:r>
+      <w:proofErr w:type="spellEnd"/>
+      <w:r>
+        <w:rPr>
+          <w:rFonts w:ascii="Arial" w:hAnsi="Arial" w:cs="Arial"/>
+        </w:rPr>
+        <w:t>, on the same training and test set above using 100 markers. However this time, in order to simulate situations of high measurement error, we rarefied samples in the test set to 0.1x depth and evaluated each method’s predicted (depth-normalized) expression accuracy; the original 1x depth values formed the basis of comparison. The 10</w:t>
+      </w:r>
+      <w:r>
+        <w:rPr>
+          <w:rFonts w:ascii="Arial" w:hAnsi="Arial" w:cs="Arial"/>
+          <w:vertAlign w:val="superscript"/>
+        </w:rPr>
+        <w:t>th</w:t>
+      </w:r>
+      <w:r>
+        <w:rPr>
+          <w:rFonts w:ascii="Arial" w:hAnsi="Arial" w:cs="Arial"/>
+        </w:rPr>
+        <w:t>, 25</w:t>
+      </w:r>
+      <w:r>
+        <w:rPr>
+          <w:rFonts w:ascii="Arial" w:hAnsi="Arial" w:cs="Arial"/>
+          <w:vertAlign w:val="superscript"/>
+        </w:rPr>
+        <w:t>th</w:t>
+      </w:r>
+      <w:r>
+        <w:rPr>
+          <w:rFonts w:ascii="Arial" w:hAnsi="Arial" w:cs="Arial"/>
+        </w:rPr>
+        <w:t>, 50</w:t>
+      </w:r>
+      <w:r>
+        <w:rPr>
+          <w:rFonts w:ascii="Arial" w:hAnsi="Arial" w:cs="Arial"/>
+          <w:vertAlign w:val="superscript"/>
+        </w:rPr>
+        <w:t>th</w:t>
+      </w:r>
+      <w:r>
+        <w:rPr>
+          <w:rFonts w:ascii="Arial" w:hAnsi="Arial" w:cs="Arial"/>
+        </w:rPr>
+        <w:t>, 75</w:t>
+      </w:r>
+      <w:r>
+        <w:rPr>
+          <w:rFonts w:ascii="Arial" w:hAnsi="Arial" w:cs="Arial"/>
+          <w:vertAlign w:val="superscript"/>
+        </w:rPr>
+        <w:t>th</w:t>
+      </w:r>
+      <w:r>
+        <w:rPr>
+          <w:rFonts w:ascii="Arial" w:hAnsi="Arial" w:cs="Arial"/>
+        </w:rPr>
+        <w:t>, and 90</w:t>
+      </w:r>
+      <w:r>
+        <w:rPr>
+          <w:rFonts w:ascii="Arial" w:hAnsi="Arial" w:cs="Arial"/>
+          <w:vertAlign w:val="superscript"/>
+        </w:rPr>
+        <w:t>th</w:t>
+      </w:r>
+      <w:r>
+        <w:rPr>
+          <w:rFonts w:ascii="Arial" w:hAnsi="Arial" w:cs="Arial"/>
+        </w:rPr>
+        <w:t xml:space="preserve"> percentiles of read depths in the 0.1x scenario were 0.65, 1.1, 2.1, 3.1, and 4.4 million reads, respectively -- all below the recommended depths for </w:t>
+      </w:r>
+      <w:r>
+        <w:rPr>
+          <w:rFonts w:ascii="Arial" w:hAnsi="Arial" w:cs="Arial"/>
+          <w:i/>
+        </w:rPr>
+        <w:t>A. thaliana</w:t>
+      </w:r>
+      <w:r>
+        <w:rPr>
+          <w:rFonts w:ascii="Arial" w:hAnsi="Arial" w:cs="Arial"/>
+        </w:rPr>
+        <w:t xml:space="preserve">. 30-40% of the markers had zero abundance in nearly half of the samples. Figure 3b illustrates that though all methods perform worse at 0.1x depth, </w:t>
+      </w:r>
+      <w:proofErr w:type="spellStart"/>
+      <w:r>
+        <w:rPr>
+          <w:rFonts w:ascii="Arial" w:hAnsi="Arial" w:cs="Arial"/>
+        </w:rPr>
+        <w:t>Tradict</w:t>
+      </w:r>
+      <w:proofErr w:type="spellEnd"/>
+      <w:r>
+        <w:rPr>
+          <w:rFonts w:ascii="Arial" w:hAnsi="Arial" w:cs="Arial"/>
+        </w:rPr>
+        <w:t xml:space="preserve"> is least affected. Importantly, we notice that </w:t>
+      </w:r>
+      <w:proofErr w:type="spellStart"/>
+      <w:r>
+        <w:rPr>
+          <w:rFonts w:ascii="Arial" w:hAnsi="Arial" w:cs="Arial"/>
+        </w:rPr>
+        <w:t>Tradict</w:t>
+      </w:r>
+      <w:proofErr w:type="spellEnd"/>
+      <w:r>
+        <w:rPr>
+          <w:rFonts w:ascii="Arial" w:hAnsi="Arial" w:cs="Arial"/>
+        </w:rPr>
+        <w:t xml:space="preserve"> no </w:t>
+      </w:r>
+      <w:proofErr w:type="spellStart"/>
+      <w:proofErr w:type="gramStart"/>
+      <w:r>
+        <w:rPr>
+          <w:rFonts w:ascii="Arial" w:hAnsi="Arial" w:cs="Arial"/>
+        </w:rPr>
+        <w:t>nc</w:t>
+      </w:r>
+      <w:proofErr w:type="gramEnd"/>
+      <w:r>
+        <w:rPr>
+          <w:rFonts w:ascii="Arial" w:hAnsi="Arial" w:cs="Arial"/>
+        </w:rPr>
+        <w:t>’s</w:t>
+      </w:r>
+      <w:proofErr w:type="spellEnd"/>
+      <w:r>
+        <w:rPr>
+          <w:rFonts w:ascii="Arial" w:hAnsi="Arial" w:cs="Arial"/>
+        </w:rPr>
+        <w:t xml:space="preserve"> performance is substantially reduced at lower depth, confirming our hypothesis that the internal marker covariance provides a valuable source of noise correction.</w:t>
+      </w:r>
+    </w:p>
+    <w:p>
+      <w:pPr>
+        <w:spacing w:line="240" w:lineRule="auto"/>
+        <w:ind w:firstLine="720"/>
+        <w:contextualSpacing/>
+        <w:jc w:val="both"/>
+        <w:rPr>
+          <w:rFonts w:ascii="Arial" w:hAnsi="Arial" w:cs="Arial"/>
+        </w:rPr>
+      </w:pPr>
+    </w:p>
+    <w:p>
+      <w:pPr>
+        <w:spacing w:line="240" w:lineRule="auto"/>
+        <w:ind w:firstLine="720"/>
+        <w:contextualSpacing/>
+        <w:jc w:val="both"/>
+        <w:rPr>
+          <w:rFonts w:ascii="Arial" w:hAnsi="Arial" w:cs="Arial"/>
+        </w:rPr>
+      </w:pPr>
+    </w:p>
+    <w:p>
+      <w:pPr>
+        <w:spacing w:line="240" w:lineRule="auto"/>
+        <w:ind w:firstLine="720"/>
+        <w:contextualSpacing/>
+        <w:jc w:val="both"/>
+        <w:rPr>
+          <w:rFonts w:ascii="Arial" w:hAnsi="Arial" w:cs="Arial"/>
+        </w:rPr>
+      </w:pPr>
+    </w:p>
+    <w:p>
+      <w:pPr>
+        <w:keepNext/>
+        <w:jc w:val="both"/>
+      </w:pPr>
+      <w:r>
+        <w:rPr>
+          <w:rFonts w:ascii="Arial" w:hAnsi="Arial" w:cs="Arial"/>
+          <w:b/>
+          <w:noProof/>
+        </w:rPr>
+        <w:drawing>
+          <wp:inline distT="0" distB="0" distL="0" distR="0" wp14:anchorId="0693ED9E" wp14:editId="740F7CDE">
+            <wp:extent cx="5932170" cy="3223846"/>
+            <wp:effectExtent l="0" t="0" r="11430" b="2540"/>
+            <wp:docPr id="7" name="Picture 7" descr="Macintosh HD:Users:sbiswas:GitHub:transcriptome_compression:paper:fig5.jpg"/>
+            <wp:cNvGraphicFramePr>
+              <a:graphicFrameLocks xmlns:a="http://schemas.openxmlformats.org/drawingml/2006/main" noChangeAspect="1"/>
+            </wp:cNvGraphicFramePr>
+            <a:graphic xmlns:a="http://schemas.openxmlformats.org/drawingml/2006/main">
+              <a:graphicData uri="http://schemas.openxmlformats.org/drawingml/2006/picture">
+                <pic:pic xmlns:pic="http://schemas.openxmlformats.org/drawingml/2006/picture">
+                  <pic:nvPicPr>
+                    <pic:cNvPr id="0" name="Picture 7" descr="Macintosh HD:Users:sbiswas:GitHub:transcriptome_compression:paper:fig5.jpg"/>
+                    <pic:cNvPicPr>
+                      <a:picLocks noChangeAspect="1" noChangeArrowheads="1"/>
+                    </pic:cNvPicPr>
+                  </pic:nvPicPr>
+                  <pic:blipFill rotWithShape="1">
+                    <a:blip r:embed="rId12">
+                      <a:extLst>
+                        <a:ext uri="{28A0092B-C50C-407E-A947-70E740481C1C}">
+                          <a14:useLocalDpi xmlns:a14="http://schemas.microsoft.com/office/drawing/2010/main" val="0"/>
+                        </a:ext>
+                      </a:extLst>
+                    </a:blip>
+                    <a:srcRect b="58014"/>
+                    <a:stretch/>
+                  </pic:blipFill>
+                  <pic:spPr bwMode="auto">
+                    <a:xfrm>
+                      <a:off x="0" y="0"/>
+                      <a:ext cx="5932170" cy="3223846"/>
+                    </a:xfrm>
+                    <a:prstGeom prst="rect">
+                      <a:avLst/>
+                    </a:prstGeom>
+                    <a:noFill/>
+                    <a:ln>
+                      <a:noFill/>
+                    </a:ln>
+                    <a:extLst>
+                      <a:ext uri="{53640926-AAD7-44d8-BBD7-CCE9431645EC}">
+                        <a14:shadowObscured xmlns:a14="http://schemas.microsoft.com/office/drawing/2010/main"/>
+                      </a:ext>
+                    </a:extLst>
+                  </pic:spPr>
+                </pic:pic>
+              </a:graphicData>
+            </a:graphic>
+          </wp:inline>
+        </w:drawing>
+      </w:r>
+    </w:p>
+    <w:p>
+      <w:pPr>
+        <w:pStyle w:val="Caption"/>
+        <w:spacing w:after="0" w:line="240" w:lineRule="auto"/>
+        <w:ind w:firstLine="0"/>
+        <w:jc w:val="both"/>
+        <w:rPr>
+          <w:rFonts w:ascii="Arial" w:hAnsi="Arial" w:cs="Arial"/>
+          <w:b w:val="0"/>
+        </w:rPr>
+      </w:pPr>
+      <w:r>
+        <w:rPr>
+          <w:rFonts w:ascii="Arial" w:hAnsi="Arial" w:cs="Arial"/>
+        </w:rPr>
+        <w:t xml:space="preserve">Figure </w:t>
+      </w:r>
+      <w:r>
+        <w:rPr>
+          <w:rFonts w:ascii="Arial" w:hAnsi="Arial" w:cs="Arial"/>
+        </w:rPr>
+        <w:t>S6</w:t>
+      </w:r>
+      <w:r>
+        <w:rPr>
+          <w:rFonts w:ascii="Arial" w:hAnsi="Arial" w:cs="Arial"/>
+        </w:rPr>
+        <w:t xml:space="preserve">. </w:t>
+      </w:r>
+      <w:proofErr w:type="spellStart"/>
+      <w:r>
+        <w:rPr>
+          <w:rFonts w:ascii="Arial" w:hAnsi="Arial" w:cs="Arial"/>
+        </w:rPr>
+        <w:t>Tradict</w:t>
+      </w:r>
+      <w:proofErr w:type="spellEnd"/>
+      <w:r>
+        <w:rPr>
+          <w:rFonts w:ascii="Arial" w:hAnsi="Arial" w:cs="Arial"/>
+        </w:rPr>
+        <w:t xml:space="preserve"> accurately predicts temporal transcriptional responses to lipopolysaccharide treatment in a dendritic cell line CRISPR library. </w:t>
+      </w:r>
+      <w:r>
+        <w:rPr>
+          <w:rFonts w:ascii="Arial" w:hAnsi="Arial" w:cs="Arial"/>
+          <w:b w:val="0"/>
+        </w:rPr>
+        <w:t xml:space="preserve">a) Actual vs. predicted </w:t>
+      </w:r>
+      <w:proofErr w:type="gramStart"/>
+      <w:r>
+        <w:rPr>
+          <w:rFonts w:ascii="Arial" w:hAnsi="Arial" w:cs="Arial"/>
+          <w:b w:val="0"/>
+        </w:rPr>
+        <w:t>z-score</w:t>
+      </w:r>
+      <w:proofErr w:type="gramEnd"/>
+      <w:r>
+        <w:rPr>
+          <w:rFonts w:ascii="Arial" w:hAnsi="Arial" w:cs="Arial"/>
+          <w:b w:val="0"/>
+        </w:rPr>
+        <w:t xml:space="preserve"> standardized expression of the “response to </w:t>
+      </w:r>
+      <w:proofErr w:type="spellStart"/>
+      <w:r>
+        <w:rPr>
+          <w:rFonts w:ascii="Arial" w:hAnsi="Arial" w:cs="Arial"/>
+          <w:b w:val="0"/>
+        </w:rPr>
+        <w:t>lipopolysachharide</w:t>
+      </w:r>
+      <w:proofErr w:type="spellEnd"/>
+      <w:r>
+        <w:rPr>
+          <w:rFonts w:ascii="Arial" w:hAnsi="Arial" w:cs="Arial"/>
+          <w:b w:val="0"/>
+        </w:rPr>
+        <w:t xml:space="preserve">” transcriptional program. Samples are colored by time point. b) Receiver operator characteristic (ROC) curve illustrating </w:t>
+      </w:r>
+      <w:proofErr w:type="spellStart"/>
+      <w:r>
+        <w:rPr>
+          <w:rFonts w:ascii="Arial" w:hAnsi="Arial" w:cs="Arial"/>
+          <w:b w:val="0"/>
+        </w:rPr>
+        <w:t>Tradict’s</w:t>
+      </w:r>
+      <w:proofErr w:type="spellEnd"/>
+      <w:r>
+        <w:rPr>
+          <w:rFonts w:ascii="Arial" w:hAnsi="Arial" w:cs="Arial"/>
+          <w:b w:val="0"/>
+        </w:rPr>
+        <w:t xml:space="preserve"> accuracy for identifying differentially expressed (DE) transcriptional programs. Here the “truth set” was considered to be all DE programs with FDR &lt; 0.01 based on actually measured expression values. The marked point along the ROC curve and the inset </w:t>
+      </w:r>
+      <w:proofErr w:type="spellStart"/>
+      <w:r>
+        <w:rPr>
+          <w:rFonts w:ascii="Arial" w:hAnsi="Arial" w:cs="Arial"/>
+          <w:b w:val="0"/>
+        </w:rPr>
+        <w:t>venn</w:t>
+      </w:r>
+      <w:proofErr w:type="spellEnd"/>
+      <w:r>
+        <w:rPr>
+          <w:rFonts w:ascii="Arial" w:hAnsi="Arial" w:cs="Arial"/>
+          <w:b w:val="0"/>
+        </w:rPr>
+        <w:t xml:space="preserve"> diagram depict the concordance between the predicted and actual set of DE transcriptional programs when an FDR threshold of 0.01 for predicted DE programs was also used. c) Predicted </w:t>
+      </w:r>
+      <w:proofErr w:type="spellStart"/>
+      <w:r>
+        <w:rPr>
+          <w:rFonts w:ascii="Arial" w:hAnsi="Arial" w:cs="Arial"/>
+          <w:b w:val="0"/>
+        </w:rPr>
+        <w:t>vs</w:t>
+      </w:r>
+      <w:proofErr w:type="spellEnd"/>
+      <w:r>
+        <w:rPr>
+          <w:rFonts w:ascii="Arial" w:hAnsi="Arial" w:cs="Arial"/>
+          <w:b w:val="0"/>
+        </w:rPr>
+        <w:t xml:space="preserve"> actual </w:t>
+      </w:r>
+      <w:proofErr w:type="spellStart"/>
+      <w:r>
+        <w:rPr>
+          <w:rFonts w:ascii="Arial" w:hAnsi="Arial" w:cs="Arial"/>
+          <w:b w:val="0"/>
+        </w:rPr>
+        <w:t>heatmaps</w:t>
+      </w:r>
+      <w:proofErr w:type="spellEnd"/>
+      <w:r>
+        <w:rPr>
+          <w:rFonts w:ascii="Arial" w:hAnsi="Arial" w:cs="Arial"/>
+          <w:b w:val="0"/>
+        </w:rPr>
+        <w:t xml:space="preserve"> of DE transcriptional programs (rows) across time for different CRISPR lines (columns). Here, DE programs included those found either in actuality or by prediction and are accordingly marked by the black and white indicator bars on the left of each sub-block. Columns of these heat maps represent different profiled lines. The first 12 correspond to negative control guides, whereas the remaining columns correspond to positive regulators of </w:t>
+      </w:r>
+      <w:proofErr w:type="spellStart"/>
+      <w:r>
+        <w:rPr>
+          <w:rFonts w:ascii="Arial" w:hAnsi="Arial" w:cs="Arial"/>
+          <w:b w:val="0"/>
+        </w:rPr>
+        <w:t>Tnf</w:t>
+      </w:r>
+      <w:proofErr w:type="spellEnd"/>
+      <w:r>
+        <w:rPr>
+          <w:rFonts w:ascii="Arial" w:hAnsi="Arial" w:cs="Arial"/>
+          <w:b w:val="0"/>
+        </w:rPr>
+        <w:t xml:space="preserve"> expression. The expression of programs in each sub-block is </w:t>
+      </w:r>
+      <w:proofErr w:type="gramStart"/>
+      <w:r>
+        <w:rPr>
+          <w:rFonts w:ascii="Arial" w:hAnsi="Arial" w:cs="Arial"/>
+          <w:b w:val="0"/>
+        </w:rPr>
+        <w:t>z-score</w:t>
+      </w:r>
+      <w:proofErr w:type="gramEnd"/>
+      <w:r>
+        <w:rPr>
+          <w:rFonts w:ascii="Arial" w:hAnsi="Arial" w:cs="Arial"/>
+          <w:b w:val="0"/>
+        </w:rPr>
+        <w:t xml:space="preserve"> normalized to their expression in the negative control guide lines. The bottom 26 programs are all of those directly related to innate immunity among the 368 programs we’ve defined for </w:t>
+      </w:r>
+      <w:r>
+        <w:rPr>
+          <w:rFonts w:ascii="Arial" w:hAnsi="Arial" w:cs="Arial"/>
+          <w:b w:val="0"/>
+          <w:i/>
+        </w:rPr>
+        <w:t xml:space="preserve">M. </w:t>
+      </w:r>
+      <w:proofErr w:type="spellStart"/>
+      <w:r>
+        <w:rPr>
+          <w:rFonts w:ascii="Arial" w:hAnsi="Arial" w:cs="Arial"/>
+          <w:b w:val="0"/>
+          <w:i/>
+        </w:rPr>
+        <w:t>musculus</w:t>
+      </w:r>
+      <w:proofErr w:type="spellEnd"/>
+      <w:r>
+        <w:rPr>
+          <w:rFonts w:ascii="Arial" w:hAnsi="Arial" w:cs="Arial"/>
+          <w:b w:val="0"/>
+        </w:rPr>
+        <w:t xml:space="preserve">. All </w:t>
+      </w:r>
+      <w:proofErr w:type="spellStart"/>
+      <w:r>
+        <w:rPr>
+          <w:rFonts w:ascii="Arial" w:hAnsi="Arial" w:cs="Arial"/>
+          <w:b w:val="0"/>
+        </w:rPr>
+        <w:t>heatmaps</w:t>
+      </w:r>
+      <w:proofErr w:type="spellEnd"/>
+      <w:r>
+        <w:rPr>
+          <w:rFonts w:ascii="Arial" w:hAnsi="Arial" w:cs="Arial"/>
+          <w:b w:val="0"/>
+        </w:rPr>
+        <w:t xml:space="preserve"> are clustered in the same order across time, genotype, and between predicted and actual.</w:t>
+      </w:r>
+    </w:p>
+    <w:p>
+      <w:pPr>
+        <w:spacing w:after="0" w:line="240" w:lineRule="auto"/>
+      </w:pPr>
+    </w:p>
+    <w:p>
+      <w:pPr>
+        <w:spacing w:after="0" w:line="240" w:lineRule="auto"/>
+      </w:pPr>
+      <w:r>
+        <w:rPr>
+          <w:highlight w:val="yellow"/>
+        </w:rPr>
+        <w:t>Change  “score” to “expression</w:t>
+      </w:r>
+      <w:r>
+        <w:rPr>
+          <w:highlight w:val="yellow"/>
+        </w:rPr>
+        <w:t>”</w:t>
+      </w:r>
+      <w:r>
+        <w:t xml:space="preserve"> -- score is a previous terminology.</w:t>
+      </w:r>
+    </w:p>
+    <w:p>
+      <w:pPr>
+        <w:spacing w:after="0" w:line="240" w:lineRule="auto"/>
+      </w:pPr>
+      <w:r>
+        <w:t xml:space="preserve">Add PCC between predicted and actual in part (a). </w:t>
+      </w:r>
     </w:p>
     <w:p>
       <w:pPr>
@@ -194,6 +3903,18 @@
         <w:jc w:val="both"/>
         <w:rPr>
           <w:rFonts w:ascii="Arial" w:hAnsi="Arial" w:cs="Arial"/>
+          <w:sz w:val="22"/>
+          <w:szCs w:val="22"/>
+        </w:rPr>
+      </w:pPr>
+    </w:p>
+    <w:p>
+      <w:pPr>
+        <w:pStyle w:val="NormalWeb"/>
+        <w:spacing w:before="0" w:beforeAutospacing="0" w:after="0" w:afterAutospacing="0"/>
+        <w:jc w:val="both"/>
+        <w:rPr>
+          <w:rFonts w:ascii="Arial" w:hAnsi="Arial" w:cs="Arial"/>
           <w:b/>
           <w:sz w:val="22"/>
           <w:szCs w:val="22"/>
@@ -206,7 +3927,7 @@
           <w:sz w:val="22"/>
           <w:szCs w:val="22"/>
         </w:rPr>
-        <w:t>Supplemental Note 1</w:t>
+        <w:t>Supplemental</w:t>
       </w:r>
       <w:r>
         <w:rPr>
@@ -215,7 +3936,343 @@
           <w:sz w:val="22"/>
           <w:szCs w:val="22"/>
         </w:rPr>
-        <w:t xml:space="preserve"> - Characterization of</w:t>
+        <w:t xml:space="preserve"> Note 3 - </w:t>
+      </w:r>
+      <w:proofErr w:type="spellStart"/>
+      <w:r>
+        <w:rPr>
+          <w:rFonts w:ascii="Arial" w:hAnsi="Arial" w:cs="Arial"/>
+          <w:b/>
+          <w:sz w:val="22"/>
+          <w:szCs w:val="22"/>
+        </w:rPr>
+        <w:t>Tradict</w:t>
+      </w:r>
+      <w:proofErr w:type="spellEnd"/>
+      <w:r>
+        <w:rPr>
+          <w:rFonts w:ascii="Arial" w:hAnsi="Arial" w:cs="Arial"/>
+          <w:b/>
+          <w:sz w:val="22"/>
+          <w:szCs w:val="22"/>
+        </w:rPr>
+        <w:t xml:space="preserve"> accurately predicts </w:t>
+      </w:r>
+      <w:r>
+        <w:rPr>
+          <w:rFonts w:ascii="Arial" w:hAnsi="Arial" w:cs="Arial"/>
+          <w:b/>
+          <w:sz w:val="22"/>
+          <w:szCs w:val="22"/>
+        </w:rPr>
+        <w:t xml:space="preserve">temporal dynamics of innate immune signaling in </w:t>
+      </w:r>
+      <w:proofErr w:type="spellStart"/>
+      <w:r>
+        <w:rPr>
+          <w:rFonts w:ascii="Arial" w:hAnsi="Arial" w:cs="Arial"/>
+          <w:b/>
+          <w:sz w:val="22"/>
+          <w:szCs w:val="22"/>
+        </w:rPr>
+        <w:t>CRISPRed</w:t>
+      </w:r>
+      <w:proofErr w:type="spellEnd"/>
+      <w:r>
+        <w:rPr>
+          <w:rFonts w:ascii="Arial" w:hAnsi="Arial" w:cs="Arial"/>
+          <w:b/>
+          <w:sz w:val="22"/>
+          <w:szCs w:val="22"/>
+        </w:rPr>
+        <w:t xml:space="preserve"> in primary immune cells</w:t>
+      </w:r>
+    </w:p>
+    <w:p>
+      <w:pPr>
+        <w:pStyle w:val="NormalWeb"/>
+        <w:spacing w:before="0" w:beforeAutospacing="0" w:after="0" w:afterAutospacing="0"/>
+        <w:jc w:val="both"/>
+        <w:rPr>
+          <w:rFonts w:ascii="Arial" w:hAnsi="Arial" w:cs="Arial"/>
+          <w:sz w:val="22"/>
+          <w:szCs w:val="22"/>
+        </w:rPr>
+      </w:pPr>
+      <w:r>
+        <w:rPr>
+          <w:rFonts w:ascii="Arial" w:hAnsi="Arial" w:cs="Arial"/>
+          <w:sz w:val="22"/>
+          <w:szCs w:val="22"/>
+        </w:rPr>
+        <w:tab/>
+        <w:t xml:space="preserve">To further dissect </w:t>
+      </w:r>
+      <w:proofErr w:type="spellStart"/>
+      <w:r>
+        <w:rPr>
+          <w:rFonts w:ascii="Arial" w:hAnsi="Arial" w:cs="Arial"/>
+          <w:sz w:val="22"/>
+          <w:szCs w:val="22"/>
+        </w:rPr>
+        <w:t>Tradict’s</w:t>
+      </w:r>
+      <w:proofErr w:type="spellEnd"/>
+      <w:r>
+        <w:rPr>
+          <w:rFonts w:ascii="Arial" w:hAnsi="Arial" w:cs="Arial"/>
+          <w:sz w:val="22"/>
+          <w:szCs w:val="22"/>
+        </w:rPr>
+        <w:t xml:space="preserve"> capabilities, we examined a </w:t>
+      </w:r>
+      <w:r>
+        <w:rPr>
+          <w:rFonts w:ascii="Arial" w:hAnsi="Arial" w:cs="Arial"/>
+          <w:i/>
+          <w:sz w:val="22"/>
+          <w:szCs w:val="22"/>
+        </w:rPr>
+        <w:t xml:space="preserve">M. </w:t>
+      </w:r>
+      <w:proofErr w:type="spellStart"/>
+      <w:r>
+        <w:rPr>
+          <w:rFonts w:ascii="Arial" w:hAnsi="Arial" w:cs="Arial"/>
+          <w:i/>
+          <w:sz w:val="22"/>
+          <w:szCs w:val="22"/>
+        </w:rPr>
+        <w:t>musculus</w:t>
+      </w:r>
+      <w:proofErr w:type="spellEnd"/>
+      <w:r>
+        <w:rPr>
+          <w:rFonts w:ascii="Arial" w:hAnsi="Arial" w:cs="Arial"/>
+          <w:sz w:val="22"/>
+          <w:szCs w:val="22"/>
+        </w:rPr>
+        <w:t xml:space="preserve"> dataset from </w:t>
+      </w:r>
+      <w:proofErr w:type="spellStart"/>
+      <w:r>
+        <w:rPr>
+          <w:rFonts w:ascii="Arial" w:hAnsi="Arial" w:cs="Arial"/>
+          <w:sz w:val="22"/>
+          <w:szCs w:val="22"/>
+        </w:rPr>
+        <w:t>Parnas</w:t>
+      </w:r>
+      <w:proofErr w:type="spellEnd"/>
+      <w:r>
+        <w:rPr>
+          <w:rFonts w:ascii="Arial" w:hAnsi="Arial" w:cs="Arial"/>
+          <w:sz w:val="22"/>
+          <w:szCs w:val="22"/>
+        </w:rPr>
+        <w:t xml:space="preserve"> </w:t>
+      </w:r>
+      <w:r>
+        <w:rPr>
+          <w:rFonts w:ascii="Arial" w:hAnsi="Arial" w:cs="Arial"/>
+          <w:i/>
+          <w:sz w:val="22"/>
+          <w:szCs w:val="22"/>
+        </w:rPr>
+        <w:t xml:space="preserve">et al. </w:t>
+      </w:r>
+      <w:r>
+        <w:rPr>
+          <w:rFonts w:ascii="Arial" w:hAnsi="Arial" w:cs="Arial"/>
+          <w:sz w:val="22"/>
+          <w:szCs w:val="22"/>
+        </w:rPr>
+        <w:t>(2015) in which one of the first CRISPR screens were performed on primary immune cells to look for regulators of tumor necrosis factor (</w:t>
+      </w:r>
+      <w:proofErr w:type="spellStart"/>
+      <w:r>
+        <w:rPr>
+          <w:rFonts w:ascii="Arial" w:hAnsi="Arial" w:cs="Arial"/>
+          <w:sz w:val="22"/>
+          <w:szCs w:val="22"/>
+        </w:rPr>
+        <w:t>Tnf</w:t>
+      </w:r>
+      <w:proofErr w:type="spellEnd"/>
+      <w:r>
+        <w:rPr>
+          <w:rFonts w:ascii="Arial" w:hAnsi="Arial" w:cs="Arial"/>
+          <w:sz w:val="22"/>
+          <w:szCs w:val="22"/>
+        </w:rPr>
+        <w:t>) expression</w:t>
+      </w:r>
+      <w:r>
+        <w:rPr>
+          <w:rFonts w:ascii="Arial" w:hAnsi="Arial" w:cs="Arial"/>
+          <w:sz w:val="22"/>
+          <w:szCs w:val="22"/>
+        </w:rPr>
+        <w:fldChar w:fldCharType="begin" w:fldLock="1"/>
+      </w:r>
+      <w:r>
+        <w:rPr>
+          <w:rFonts w:ascii="Arial" w:hAnsi="Arial" w:cs="Arial"/>
+          <w:sz w:val="22"/>
+          <w:szCs w:val="22"/>
+        </w:rPr>
+        <w:instrText>ADDIN CSL_CITATION { "citationItems" : [ { "id" : "ITEM-1", "itemData" : { "DOI" : "10.1016/j.cell.2015.06.059", "ISSN" : "0092-8674", "author" : [ { "dropping-particle" : "", "family" : "Parnas", "given" : "Oren", "non-dropping-particle" : "", "parse-names" : false, "suffix" : "" }, { "dropping-particle" : "", "family" : "Jovanovic", "given" : "Marko", "non-dropping-particle" : "", "parse-names" : false, "suffix" : "" }, { "dropping-particle" : "", "family" : "Eisenhaure", "given" : "M", "non-dropping-particle" : "", "parse-names" : false, "suffix" : "" }, { "dropping-particle" : "", "family" : "Zhang", "given" : "Feng", "non-dropping-particle" : "", "parse-names" : false, "suffix" : "" } ], "container-title" : "Cell", "id" : "ITEM-1", "issued" : { "date-parts" : [ [ "2015" ] ] }, "page" : "1-12", "publisher" : "Elsevier Inc.", "title" : "A Genome-wide CRISPR Screen in Primary Immune Cells to Dissect Regulatory Networks", "type" : "article-journal", "volume" : "162" }, "uris" : [ "http://www.mendeley.com/documents/?uuid=05bd91d8-ef79-4698-a812-a067a2b92535" ] } ], "mendeley" : { "formattedCitation" : "&lt;sup&gt;25&lt;/sup&gt;", "plainTextFormattedCitation" : "25", "previouslyFormattedCitation" : "&lt;sup&gt;25&lt;/sup&gt;" }, "properties" : { "noteIndex" : 0 }, "schema" : "https://github.com/citation-style-language/schema/raw/master/csl-citation.json" }</w:instrText>
+      </w:r>
+      <w:r>
+        <w:rPr>
+          <w:rFonts w:ascii="Arial" w:hAnsi="Arial" w:cs="Arial"/>
+          <w:sz w:val="22"/>
+          <w:szCs w:val="22"/>
+        </w:rPr>
+        <w:fldChar w:fldCharType="separate"/>
+      </w:r>
+      <w:r>
+        <w:rPr>
+          <w:rFonts w:ascii="Arial" w:hAnsi="Arial" w:cs="Arial"/>
+          <w:noProof/>
+          <w:sz w:val="22"/>
+          <w:szCs w:val="22"/>
+          <w:vertAlign w:val="superscript"/>
+        </w:rPr>
+        <w:t>25</w:t>
+      </w:r>
+      <w:r>
+        <w:rPr>
+          <w:rFonts w:ascii="Arial" w:hAnsi="Arial" w:cs="Arial"/>
+          <w:sz w:val="22"/>
+          <w:szCs w:val="22"/>
+        </w:rPr>
+        <w:fldChar w:fldCharType="end"/>
+      </w:r>
+      <w:r>
+        <w:rPr>
+          <w:rFonts w:ascii="Arial" w:hAnsi="Arial" w:cs="Arial"/>
+          <w:sz w:val="22"/>
+          <w:szCs w:val="22"/>
+        </w:rPr>
+        <w:t xml:space="preserve">. They found many positive regulators of </w:t>
+      </w:r>
+      <w:proofErr w:type="spellStart"/>
+      <w:r>
+        <w:rPr>
+          <w:rFonts w:ascii="Arial" w:hAnsi="Arial" w:cs="Arial"/>
+          <w:sz w:val="22"/>
+          <w:szCs w:val="22"/>
+        </w:rPr>
+        <w:t>Tnf</w:t>
+      </w:r>
+      <w:proofErr w:type="spellEnd"/>
+      <w:r>
+        <w:rPr>
+          <w:rFonts w:ascii="Arial" w:hAnsi="Arial" w:cs="Arial"/>
+          <w:sz w:val="22"/>
+          <w:szCs w:val="22"/>
+        </w:rPr>
+        <w:t xml:space="preserve"> expression and created clonal </w:t>
+      </w:r>
+      <w:proofErr w:type="gramStart"/>
+      <w:r>
+        <w:rPr>
+          <w:rFonts w:ascii="Arial" w:hAnsi="Arial" w:cs="Arial"/>
+          <w:sz w:val="22"/>
+          <w:szCs w:val="22"/>
+        </w:rPr>
+        <w:t>bone-marrow</w:t>
+      </w:r>
+      <w:proofErr w:type="gramEnd"/>
+      <w:r>
+        <w:rPr>
+          <w:rFonts w:ascii="Arial" w:hAnsi="Arial" w:cs="Arial"/>
+          <w:sz w:val="22"/>
+          <w:szCs w:val="22"/>
+        </w:rPr>
+        <w:t xml:space="preserve"> derived dendritic cell (BDMC) lines where each positive regulator was disrupted using CRISPR. They used shallow RNA-sequencing (2.75 +/- 1.2 million reads) to profile the </w:t>
+      </w:r>
+      <w:proofErr w:type="spellStart"/>
+      <w:r>
+        <w:rPr>
+          <w:rFonts w:ascii="Arial" w:hAnsi="Arial" w:cs="Arial"/>
+          <w:sz w:val="22"/>
+          <w:szCs w:val="22"/>
+        </w:rPr>
+        <w:t>transcriptomes</w:t>
+      </w:r>
+      <w:proofErr w:type="spellEnd"/>
+      <w:r>
+        <w:rPr>
+          <w:rFonts w:ascii="Arial" w:hAnsi="Arial" w:cs="Arial"/>
+          <w:sz w:val="22"/>
+          <w:szCs w:val="22"/>
+        </w:rPr>
+        <w:t xml:space="preserve"> of these lines for 6 hours after lipopolysaccharide (LPS) treatment. We note that while our previous analysis focused on deeply sequenced, bulk seedling </w:t>
+      </w:r>
+      <w:proofErr w:type="spellStart"/>
+      <w:r>
+        <w:rPr>
+          <w:rFonts w:ascii="Arial" w:hAnsi="Arial" w:cs="Arial"/>
+          <w:sz w:val="22"/>
+          <w:szCs w:val="22"/>
+        </w:rPr>
+        <w:t>transcriptomes</w:t>
+      </w:r>
+      <w:proofErr w:type="spellEnd"/>
+      <w:r>
+        <w:rPr>
+          <w:rFonts w:ascii="Arial" w:hAnsi="Arial" w:cs="Arial"/>
+          <w:sz w:val="22"/>
+          <w:szCs w:val="22"/>
+        </w:rPr>
+        <w:t xml:space="preserve"> from </w:t>
+      </w:r>
+      <w:r>
+        <w:rPr>
+          <w:rFonts w:ascii="Arial" w:hAnsi="Arial" w:cs="Arial"/>
+          <w:i/>
+          <w:sz w:val="22"/>
+          <w:szCs w:val="22"/>
+        </w:rPr>
+        <w:t>A. thaliana</w:t>
+      </w:r>
+      <w:r>
+        <w:rPr>
+          <w:rFonts w:ascii="Arial" w:hAnsi="Arial" w:cs="Arial"/>
+          <w:sz w:val="22"/>
+          <w:szCs w:val="22"/>
+        </w:rPr>
+        <w:t xml:space="preserve">, this dataset consists of shallowly sequenced cell lines from </w:t>
+      </w:r>
+      <w:r>
+        <w:rPr>
+          <w:rFonts w:ascii="Arial" w:hAnsi="Arial" w:cs="Arial"/>
+          <w:i/>
+          <w:sz w:val="22"/>
+          <w:szCs w:val="22"/>
+        </w:rPr>
+        <w:t xml:space="preserve">M. </w:t>
+      </w:r>
+      <w:proofErr w:type="spellStart"/>
+      <w:r>
+        <w:rPr>
+          <w:rFonts w:ascii="Arial" w:hAnsi="Arial" w:cs="Arial"/>
+          <w:i/>
+          <w:sz w:val="22"/>
+          <w:szCs w:val="22"/>
+        </w:rPr>
+        <w:t>musculus</w:t>
+      </w:r>
+      <w:proofErr w:type="spellEnd"/>
+      <w:r>
+        <w:rPr>
+          <w:rFonts w:ascii="Arial" w:hAnsi="Arial" w:cs="Arial"/>
+          <w:sz w:val="22"/>
+          <w:szCs w:val="22"/>
+        </w:rPr>
+        <w:t xml:space="preserve">.  </w:t>
       </w:r>
     </w:p>
     <w:p>
@@ -236,23 +4293,43 @@
           <w:sz w:val="22"/>
           <w:szCs w:val="22"/>
         </w:rPr>
-        <w:t xml:space="preserve">We manually annotated metadata for </w:t>
-      </w:r>
-      <w:r>
-        <w:rPr>
-          <w:rFonts w:ascii="Arial" w:hAnsi="Arial" w:cs="Arial"/>
-          <w:sz w:val="22"/>
-          <w:szCs w:val="22"/>
-        </w:rPr>
-        <w:t>1,626 (62.6</w:t>
-      </w:r>
-      <w:r>
-        <w:rPr>
-          <w:rFonts w:ascii="Arial" w:hAnsi="Arial" w:cs="Arial"/>
-          <w:sz w:val="22"/>
-          <w:szCs w:val="22"/>
-        </w:rPr>
-        <w:t xml:space="preserve">%, </w:t>
+        <w:t xml:space="preserve">We asked whether </w:t>
+      </w:r>
+      <w:proofErr w:type="spellStart"/>
+      <w:r>
+        <w:rPr>
+          <w:rFonts w:ascii="Arial" w:hAnsi="Arial" w:cs="Arial"/>
+          <w:sz w:val="22"/>
+          <w:szCs w:val="22"/>
+        </w:rPr>
+        <w:t>Tradict’s</w:t>
+      </w:r>
+      <w:proofErr w:type="spellEnd"/>
+      <w:r>
+        <w:rPr>
+          <w:rFonts w:ascii="Arial" w:hAnsi="Arial" w:cs="Arial"/>
+          <w:sz w:val="22"/>
+          <w:szCs w:val="22"/>
+        </w:rPr>
+        <w:t xml:space="preserve"> predictions could quantitatively recapitulate actuality, despite the challengingly noisy marker measurements due to the low sequencing depth. To be specific, approximately 30% of the markers had zero measured expression in greater than 40% of samples. After performing the batch correction described in </w:t>
+      </w:r>
+      <w:proofErr w:type="spellStart"/>
+      <w:r>
+        <w:rPr>
+          <w:rFonts w:ascii="Arial" w:hAnsi="Arial" w:cs="Arial"/>
+          <w:sz w:val="22"/>
+          <w:szCs w:val="22"/>
+        </w:rPr>
+        <w:t>Parnas</w:t>
+      </w:r>
+      <w:proofErr w:type="spellEnd"/>
+      <w:r>
+        <w:rPr>
+          <w:rFonts w:ascii="Arial" w:hAnsi="Arial" w:cs="Arial"/>
+          <w:sz w:val="22"/>
+          <w:szCs w:val="22"/>
+        </w:rPr>
+        <w:t xml:space="preserve"> </w:t>
       </w:r>
       <w:r>
         <w:rPr>
@@ -261,352 +4338,69 @@
           <w:sz w:val="22"/>
           <w:szCs w:val="22"/>
         </w:rPr>
-        <w:t>A. thaliana</w:t>
-      </w:r>
-      <w:r>
-        <w:rPr>
-          <w:rFonts w:ascii="Arial" w:hAnsi="Arial" w:cs="Arial"/>
-          <w:sz w:val="22"/>
-          <w:szCs w:val="22"/>
-        </w:rPr>
-        <w:t>) and 6,682 (32.1</w:t>
-      </w:r>
-      <w:r>
-        <w:rPr>
-          <w:rFonts w:ascii="Arial" w:hAnsi="Arial" w:cs="Arial"/>
-          <w:sz w:val="22"/>
-          <w:szCs w:val="22"/>
-        </w:rPr>
-        <w:t xml:space="preserve">%, </w:t>
-      </w:r>
-      <w:r>
-        <w:rPr>
-          <w:rFonts w:ascii="Arial" w:hAnsi="Arial" w:cs="Arial"/>
-          <w:i/>
-          <w:sz w:val="22"/>
-          <w:szCs w:val="22"/>
-        </w:rPr>
-        <w:t xml:space="preserve">M. </w:t>
-      </w:r>
-      <w:proofErr w:type="spellStart"/>
-      <w:r>
-        <w:rPr>
-          <w:rFonts w:ascii="Arial" w:hAnsi="Arial" w:cs="Arial"/>
-          <w:i/>
-          <w:sz w:val="22"/>
-          <w:szCs w:val="22"/>
-        </w:rPr>
-        <w:t>musculus</w:t>
-      </w:r>
-      <w:proofErr w:type="spellEnd"/>
-      <w:r>
-        <w:rPr>
-          <w:rFonts w:ascii="Arial" w:hAnsi="Arial" w:cs="Arial"/>
-          <w:sz w:val="22"/>
-          <w:szCs w:val="22"/>
-        </w:rPr>
-        <w:t xml:space="preserve">) </w:t>
-      </w:r>
-      <w:r>
-        <w:rPr>
-          <w:rFonts w:ascii="Arial" w:hAnsi="Arial" w:cs="Arial"/>
-          <w:sz w:val="22"/>
-          <w:szCs w:val="22"/>
-        </w:rPr>
-        <w:t>of</w:t>
-      </w:r>
-      <w:r>
-        <w:rPr>
-          <w:rFonts w:ascii="Arial" w:hAnsi="Arial" w:cs="Arial"/>
-          <w:sz w:val="22"/>
-          <w:szCs w:val="22"/>
-        </w:rPr>
-        <w:t xml:space="preserve"> the </w:t>
-      </w:r>
-      <w:r>
-        <w:rPr>
-          <w:rFonts w:ascii="Arial" w:hAnsi="Arial" w:cs="Arial"/>
-          <w:sz w:val="22"/>
-          <w:szCs w:val="22"/>
-        </w:rPr>
-        <w:t>training</w:t>
-      </w:r>
-      <w:r>
-        <w:rPr>
-          <w:rFonts w:ascii="Arial" w:hAnsi="Arial" w:cs="Arial"/>
-          <w:sz w:val="22"/>
-          <w:szCs w:val="22"/>
-        </w:rPr>
-        <w:t xml:space="preserve"> </w:t>
-      </w:r>
-      <w:proofErr w:type="spellStart"/>
-      <w:r>
-        <w:rPr>
-          <w:rFonts w:ascii="Arial" w:hAnsi="Arial" w:cs="Arial"/>
-          <w:sz w:val="22"/>
-          <w:szCs w:val="22"/>
-        </w:rPr>
-        <w:t>tra</w:t>
-      </w:r>
-      <w:r>
-        <w:rPr>
-          <w:rFonts w:ascii="Arial" w:hAnsi="Arial" w:cs="Arial"/>
-          <w:sz w:val="22"/>
-          <w:szCs w:val="22"/>
-        </w:rPr>
-        <w:t>nscriptomes</w:t>
-      </w:r>
-      <w:proofErr w:type="spellEnd"/>
-      <w:r>
-        <w:rPr>
-          <w:rFonts w:ascii="Arial" w:hAnsi="Arial" w:cs="Arial"/>
-          <w:sz w:val="22"/>
-          <w:szCs w:val="22"/>
-        </w:rPr>
-        <w:t xml:space="preserve"> for both organisms, and found that the </w:t>
-      </w:r>
-      <w:r>
-        <w:rPr>
-          <w:rFonts w:ascii="Arial" w:hAnsi="Arial" w:cs="Arial"/>
-          <w:sz w:val="22"/>
-          <w:szCs w:val="22"/>
-        </w:rPr>
-        <w:t xml:space="preserve">major drivers of variation were tissue and developmental stage (Figure </w:t>
-      </w:r>
-      <w:r>
-        <w:rPr>
-          <w:rFonts w:ascii="Arial" w:hAnsi="Arial" w:cs="Arial"/>
-          <w:sz w:val="22"/>
-          <w:szCs w:val="22"/>
-        </w:rPr>
-        <w:t>1a-b</w:t>
-      </w:r>
-      <w:r>
-        <w:rPr>
-          <w:rFonts w:ascii="Arial" w:hAnsi="Arial" w:cs="Arial"/>
-          <w:sz w:val="22"/>
-          <w:szCs w:val="22"/>
-        </w:rPr>
-        <w:t>, main text</w:t>
-      </w:r>
-      <w:r>
-        <w:rPr>
-          <w:rFonts w:ascii="Arial" w:hAnsi="Arial" w:cs="Arial"/>
-          <w:sz w:val="22"/>
-          <w:szCs w:val="22"/>
-        </w:rPr>
-        <w:t>).</w:t>
-      </w:r>
-      <w:r>
-        <w:rPr>
-          <w:rFonts w:ascii="Arial" w:hAnsi="Arial" w:cs="Arial"/>
-          <w:sz w:val="22"/>
-          <w:szCs w:val="22"/>
-        </w:rPr>
-        <w:t xml:space="preserve"> The first three principal components of our training collection</w:t>
-      </w:r>
-      <w:r>
-        <w:rPr>
-          <w:rFonts w:ascii="Arial" w:hAnsi="Arial" w:cs="Arial"/>
-          <w:sz w:val="22"/>
-          <w:szCs w:val="22"/>
-        </w:rPr>
-        <w:t xml:space="preserve"> explained a substantial proportion of </w:t>
-      </w:r>
-      <w:r>
-        <w:rPr>
-          <w:rFonts w:ascii="Arial" w:hAnsi="Arial" w:cs="Arial"/>
-          <w:sz w:val="22"/>
-          <w:szCs w:val="22"/>
-        </w:rPr>
-        <w:t>expression variation for each organism (43.1%</w:t>
-      </w:r>
-      <w:r>
-        <w:rPr>
-          <w:rFonts w:ascii="Arial" w:hAnsi="Arial" w:cs="Arial"/>
-          <w:sz w:val="22"/>
-          <w:szCs w:val="22"/>
-        </w:rPr>
-        <w:t xml:space="preserve"> </w:t>
-      </w:r>
-      <w:r>
-        <w:rPr>
-          <w:rFonts w:ascii="Arial" w:hAnsi="Arial" w:cs="Arial"/>
-          <w:i/>
-          <w:sz w:val="22"/>
-          <w:szCs w:val="22"/>
-        </w:rPr>
-        <w:t>A. thaliana</w:t>
-      </w:r>
-      <w:r>
-        <w:rPr>
-          <w:rFonts w:ascii="Arial" w:hAnsi="Arial" w:cs="Arial"/>
-          <w:sz w:val="22"/>
-          <w:szCs w:val="22"/>
-        </w:rPr>
-        <w:t>, 39.3%</w:t>
-      </w:r>
-      <w:r>
-        <w:rPr>
-          <w:rFonts w:ascii="Arial" w:hAnsi="Arial" w:cs="Arial"/>
-          <w:sz w:val="22"/>
-          <w:szCs w:val="22"/>
-        </w:rPr>
-        <w:t xml:space="preserve"> </w:t>
-      </w:r>
-      <w:r>
-        <w:rPr>
-          <w:rFonts w:ascii="Arial" w:hAnsi="Arial" w:cs="Arial"/>
-          <w:i/>
-          <w:sz w:val="22"/>
-          <w:szCs w:val="22"/>
-        </w:rPr>
-        <w:t xml:space="preserve">M. </w:t>
-      </w:r>
-      <w:proofErr w:type="spellStart"/>
-      <w:r>
-        <w:rPr>
-          <w:rFonts w:ascii="Arial" w:hAnsi="Arial" w:cs="Arial"/>
-          <w:i/>
-          <w:sz w:val="22"/>
-          <w:szCs w:val="22"/>
-        </w:rPr>
-        <w:t>musculus</w:t>
-      </w:r>
-      <w:proofErr w:type="spellEnd"/>
-      <w:r>
-        <w:rPr>
-          <w:rFonts w:ascii="Arial" w:hAnsi="Arial" w:cs="Arial"/>
-          <w:sz w:val="22"/>
-          <w:szCs w:val="22"/>
-        </w:rPr>
-        <w:t xml:space="preserve">). </w:t>
-      </w:r>
-      <w:r>
-        <w:rPr>
-          <w:rFonts w:ascii="Arial" w:hAnsi="Arial" w:cs="Arial"/>
-          <w:sz w:val="22"/>
-          <w:szCs w:val="22"/>
-        </w:rPr>
-        <w:t>For A. thaliana PC1 was primarily aligned with the physical axis of the plant, with above ground, photosynthetic tissues having lower PC1 scores and below ground, root tissues having higher PC1 scores.</w:t>
-      </w:r>
-      <w:r>
-        <w:rPr>
-          <w:rFonts w:ascii="Arial" w:hAnsi="Arial" w:cs="Arial"/>
-          <w:sz w:val="22"/>
-          <w:szCs w:val="22"/>
-        </w:rPr>
-        <w:t xml:space="preserve"> </w:t>
-      </w:r>
-      <w:r>
-        <w:rPr>
-          <w:rFonts w:ascii="Arial" w:hAnsi="Arial" w:cs="Arial"/>
-          <w:sz w:val="22"/>
-          <w:szCs w:val="22"/>
-        </w:rPr>
-        <w:t>Interestingly, samples found intermediate to the major below</w:t>
-      </w:r>
-      <w:r>
-        <w:rPr>
-          <w:rFonts w:ascii="Arial" w:hAnsi="Arial" w:cs="Arial"/>
-          <w:sz w:val="22"/>
-          <w:szCs w:val="22"/>
-        </w:rPr>
-        <w:t>- and above-</w:t>
-      </w:r>
-      <w:r>
-        <w:rPr>
-          <w:rFonts w:ascii="Arial" w:hAnsi="Arial" w:cs="Arial"/>
-          <w:sz w:val="22"/>
-          <w:szCs w:val="22"/>
-        </w:rPr>
-        <w:t xml:space="preserve">ground tissue clusters consisted of seedlings grown in constant darkness or mutant seedlings (e.g. det1, </w:t>
-      </w:r>
-      <w:proofErr w:type="spellStart"/>
-      <w:r>
-        <w:rPr>
-          <w:rFonts w:ascii="Arial" w:hAnsi="Arial" w:cs="Arial"/>
-          <w:sz w:val="22"/>
-          <w:szCs w:val="22"/>
-        </w:rPr>
-        <w:t>pif</w:t>
-      </w:r>
-      <w:proofErr w:type="spellEnd"/>
-      <w:r>
-        <w:rPr>
-          <w:rFonts w:ascii="Arial" w:hAnsi="Arial" w:cs="Arial"/>
-          <w:sz w:val="22"/>
-          <w:szCs w:val="22"/>
-        </w:rPr>
-        <w:t xml:space="preserve">, </w:t>
-      </w:r>
-      <w:proofErr w:type="spellStart"/>
-      <w:r>
-        <w:rPr>
-          <w:rFonts w:ascii="Arial" w:hAnsi="Arial" w:cs="Arial"/>
-          <w:sz w:val="22"/>
-          <w:szCs w:val="22"/>
-        </w:rPr>
-        <w:t>phy</w:t>
-      </w:r>
-      <w:proofErr w:type="spellEnd"/>
-      <w:r>
-        <w:rPr>
-          <w:rFonts w:ascii="Arial" w:hAnsi="Arial" w:cs="Arial"/>
-          <w:sz w:val="22"/>
-          <w:szCs w:val="22"/>
-        </w:rPr>
-        <w:t xml:space="preserve">) compromised for </w:t>
-      </w:r>
-      <w:proofErr w:type="spellStart"/>
-      <w:r>
-        <w:rPr>
-          <w:rFonts w:ascii="Arial" w:hAnsi="Arial" w:cs="Arial"/>
-          <w:sz w:val="22"/>
-          <w:szCs w:val="22"/>
-        </w:rPr>
-        <w:t>photomorphogenesis</w:t>
-      </w:r>
-      <w:proofErr w:type="spellEnd"/>
-      <w:r>
-        <w:rPr>
-          <w:rFonts w:ascii="Arial" w:hAnsi="Arial" w:cs="Arial"/>
-          <w:sz w:val="22"/>
-          <w:szCs w:val="22"/>
-        </w:rPr>
-        <w:t>. Thus, PC1 can also be considered to align with light perception and signaling.</w:t>
-      </w:r>
-      <w:r>
-        <w:rPr>
-          <w:rFonts w:ascii="Arial" w:hAnsi="Arial" w:cs="Arial"/>
-          <w:sz w:val="22"/>
-          <w:szCs w:val="22"/>
-        </w:rPr>
-        <w:t xml:space="preserve"> By contrast, PC2 represented a developmental axis, with more embryonic tissues (seeds, endosperms) having lower PC2 scores, and more developed tissues having higher PC2 scores</w:t>
-      </w:r>
-      <w:r>
-        <w:rPr>
-          <w:rFonts w:ascii="Arial" w:hAnsi="Arial" w:cs="Arial"/>
-          <w:sz w:val="22"/>
-          <w:szCs w:val="22"/>
-        </w:rPr>
-        <w:t xml:space="preserve"> (Figure 1a, main text)</w:t>
-      </w:r>
-      <w:r>
-        <w:rPr>
-          <w:rFonts w:ascii="Arial" w:hAnsi="Arial" w:cs="Arial"/>
-          <w:sz w:val="22"/>
-          <w:szCs w:val="22"/>
-        </w:rPr>
-        <w:t>.</w:t>
-      </w:r>
-      <w:r>
-        <w:rPr>
-          <w:rFonts w:ascii="Arial" w:hAnsi="Arial" w:cs="Arial"/>
-          <w:sz w:val="22"/>
-          <w:szCs w:val="22"/>
-        </w:rPr>
-        <w:t xml:space="preserve"> </w:t>
+        <w:t xml:space="preserve">et al. </w:t>
+      </w:r>
+      <w:r>
+        <w:rPr>
+          <w:rFonts w:ascii="Arial" w:hAnsi="Arial" w:cs="Arial"/>
+          <w:sz w:val="22"/>
+          <w:szCs w:val="22"/>
+        </w:rPr>
+        <w:t xml:space="preserve">(2015), we examined the expression of the “response to lipopolysaccharide” transcriptional program.  Figure 5a illustrates that despite the limitation on marker measurement accuracy, </w:t>
+      </w:r>
+      <w:proofErr w:type="spellStart"/>
+      <w:r>
+        <w:rPr>
+          <w:rFonts w:ascii="Arial" w:hAnsi="Arial" w:cs="Arial"/>
+          <w:sz w:val="22"/>
+          <w:szCs w:val="22"/>
+        </w:rPr>
+        <w:t>Tradict</w:t>
+      </w:r>
+      <w:proofErr w:type="spellEnd"/>
+      <w:r>
+        <w:rPr>
+          <w:rFonts w:ascii="Arial" w:hAnsi="Arial" w:cs="Arial"/>
+          <w:sz w:val="22"/>
+          <w:szCs w:val="22"/>
+        </w:rPr>
+        <w:t xml:space="preserve"> predicts response to LPS with a PCC accuracy of 0.89. Differential transcriptional program expression analysis revealed that DE programs based on </w:t>
+      </w:r>
+      <w:proofErr w:type="spellStart"/>
+      <w:r>
+        <w:rPr>
+          <w:rFonts w:ascii="Arial" w:hAnsi="Arial" w:cs="Arial"/>
+          <w:sz w:val="22"/>
+          <w:szCs w:val="22"/>
+        </w:rPr>
+        <w:t>Tradict’s</w:t>
+      </w:r>
+      <w:proofErr w:type="spellEnd"/>
+      <w:r>
+        <w:rPr>
+          <w:rFonts w:ascii="Arial" w:hAnsi="Arial" w:cs="Arial"/>
+          <w:sz w:val="22"/>
+          <w:szCs w:val="22"/>
+        </w:rPr>
+        <w:t xml:space="preserve"> predictions were highly concordant with those based on actual measurements (Figure 5b). Strikingly, programs found DE based on </w:t>
+      </w:r>
+      <w:proofErr w:type="spellStart"/>
+      <w:r>
+        <w:rPr>
+          <w:rFonts w:ascii="Arial" w:hAnsi="Arial" w:cs="Arial"/>
+          <w:sz w:val="22"/>
+          <w:szCs w:val="22"/>
+        </w:rPr>
+        <w:t>Tradict</w:t>
+      </w:r>
+      <w:proofErr w:type="spellEnd"/>
+      <w:r>
+        <w:rPr>
+          <w:rFonts w:ascii="Arial" w:hAnsi="Arial" w:cs="Arial"/>
+          <w:sz w:val="22"/>
+          <w:szCs w:val="22"/>
+        </w:rPr>
+        <w:t xml:space="preserve"> predictions included 92% of those directly related to innate immune signaling in mice. </w:t>
       </w:r>
     </w:p>
     <w:p>
@@ -627,400 +4421,43 @@
           <w:sz w:val="22"/>
           <w:szCs w:val="22"/>
         </w:rPr>
-        <w:t xml:space="preserve">For </w:t>
-      </w:r>
-      <w:r>
-        <w:rPr>
-          <w:rFonts w:ascii="Arial" w:hAnsi="Arial" w:cs="Arial"/>
-          <w:i/>
-          <w:sz w:val="22"/>
-          <w:szCs w:val="22"/>
-        </w:rPr>
-        <w:t xml:space="preserve">M. </w:t>
-      </w:r>
-      <w:proofErr w:type="spellStart"/>
-      <w:r>
-        <w:rPr>
-          <w:rFonts w:ascii="Arial" w:hAnsi="Arial" w:cs="Arial"/>
-          <w:i/>
-          <w:sz w:val="22"/>
-          <w:szCs w:val="22"/>
-        </w:rPr>
-        <w:t>musculus</w:t>
-      </w:r>
-      <w:proofErr w:type="spellEnd"/>
-      <w:r>
-        <w:rPr>
-          <w:rFonts w:ascii="Arial" w:hAnsi="Arial" w:cs="Arial"/>
-          <w:i/>
-          <w:sz w:val="22"/>
-          <w:szCs w:val="22"/>
-        </w:rPr>
-        <w:t xml:space="preserve">, </w:t>
-      </w:r>
-      <w:r>
-        <w:rPr>
-          <w:rFonts w:ascii="Arial" w:hAnsi="Arial" w:cs="Arial"/>
-          <w:sz w:val="22"/>
-          <w:szCs w:val="22"/>
-        </w:rPr>
-        <w:t xml:space="preserve">PC1 described a </w:t>
-      </w:r>
-      <w:proofErr w:type="spellStart"/>
-      <w:r>
-        <w:rPr>
-          <w:rFonts w:ascii="Arial" w:hAnsi="Arial" w:cs="Arial"/>
-          <w:sz w:val="22"/>
-          <w:szCs w:val="22"/>
-        </w:rPr>
-        <w:t>hematopoetic</w:t>
-      </w:r>
-      <w:proofErr w:type="spellEnd"/>
-      <w:r>
-        <w:rPr>
-          <w:rFonts w:ascii="Arial" w:hAnsi="Arial" w:cs="Arial"/>
-          <w:sz w:val="22"/>
-          <w:szCs w:val="22"/>
-        </w:rPr>
-        <w:t xml:space="preserve">-nervous system axis. Cardiovascular, digestive, respiratory, urinary and connective tissues were found intermediate along this axis, </w:t>
-      </w:r>
-      <w:proofErr w:type="gramStart"/>
-      <w:r>
-        <w:rPr>
-          <w:rFonts w:ascii="Arial" w:hAnsi="Arial" w:cs="Arial"/>
-          <w:sz w:val="22"/>
-          <w:szCs w:val="22"/>
-        </w:rPr>
-        <w:t>and</w:t>
-      </w:r>
-      <w:proofErr w:type="gramEnd"/>
-      <w:r>
-        <w:rPr>
-          <w:rFonts w:ascii="Arial" w:hAnsi="Arial" w:cs="Arial"/>
-          <w:sz w:val="22"/>
-          <w:szCs w:val="22"/>
-        </w:rPr>
-        <w:t xml:space="preserve"> with the exception of liver tissue, were not differentiable along the first three PCs. Interestingly, as observed for </w:t>
-      </w:r>
-      <w:r>
-        <w:rPr>
-          <w:rFonts w:ascii="Arial" w:hAnsi="Arial" w:cs="Arial"/>
-          <w:i/>
-          <w:sz w:val="22"/>
-          <w:szCs w:val="22"/>
-        </w:rPr>
-        <w:t>A. thaliana</w:t>
-      </w:r>
-      <w:r>
-        <w:rPr>
-          <w:rFonts w:ascii="Arial" w:hAnsi="Arial" w:cs="Arial"/>
-          <w:sz w:val="22"/>
-          <w:szCs w:val="22"/>
-        </w:rPr>
-        <w:t xml:space="preserve">, PC2 represented a developmental axis, with general </w:t>
-      </w:r>
-      <w:r>
-        <w:rPr>
-          <w:rFonts w:ascii="Arial" w:hAnsi="Arial" w:cs="Arial"/>
-          <w:sz w:val="22"/>
-          <w:szCs w:val="22"/>
-        </w:rPr>
-        <w:t>“</w:t>
-      </w:r>
-      <w:proofErr w:type="spellStart"/>
-      <w:r>
-        <w:rPr>
-          <w:rFonts w:ascii="Arial" w:hAnsi="Arial" w:cs="Arial"/>
-          <w:sz w:val="22"/>
-          <w:szCs w:val="22"/>
-        </w:rPr>
-        <w:t>stemness</w:t>
-      </w:r>
-      <w:proofErr w:type="spellEnd"/>
-      <w:r>
-        <w:rPr>
-          <w:rFonts w:ascii="Arial" w:hAnsi="Arial" w:cs="Arial"/>
-          <w:sz w:val="22"/>
-          <w:szCs w:val="22"/>
-        </w:rPr>
-        <w:t>”</w:t>
-      </w:r>
-      <w:r>
-        <w:rPr>
-          <w:rFonts w:ascii="Arial" w:hAnsi="Arial" w:cs="Arial"/>
-          <w:sz w:val="22"/>
-          <w:szCs w:val="22"/>
-        </w:rPr>
-        <w:t xml:space="preserve"> decreasing with increasing PC2 score. Consistent with this trend, nervous tissue from embryos and postnatal mice had consistently lower PC2 scores than mature nervous tissue. </w:t>
-      </w:r>
-      <w:r>
-        <w:rPr>
-          <w:rFonts w:ascii="Arial" w:hAnsi="Arial" w:cs="Arial"/>
-          <w:sz w:val="22"/>
-          <w:szCs w:val="22"/>
-        </w:rPr>
-        <w:t>We</w:t>
-      </w:r>
-      <w:r>
-        <w:rPr>
-          <w:rFonts w:ascii="Arial" w:hAnsi="Arial" w:cs="Arial"/>
-          <w:sz w:val="22"/>
-          <w:szCs w:val="22"/>
-        </w:rPr>
-        <w:t xml:space="preserve"> did not find any significant correlation between </w:t>
-      </w:r>
-      <w:proofErr w:type="spellStart"/>
-      <w:r>
-        <w:rPr>
-          <w:rFonts w:ascii="Arial" w:hAnsi="Arial" w:cs="Arial"/>
-          <w:i/>
-          <w:sz w:val="22"/>
-          <w:szCs w:val="22"/>
-        </w:rPr>
-        <w:t>Xist</w:t>
-      </w:r>
-      <w:proofErr w:type="spellEnd"/>
-      <w:r>
-        <w:rPr>
-          <w:rFonts w:ascii="Arial" w:hAnsi="Arial" w:cs="Arial"/>
-          <w:sz w:val="22"/>
-          <w:szCs w:val="22"/>
-        </w:rPr>
-        <w:t xml:space="preserve"> expression and any of the top twenty PCs, suggesting that sex was not a major driver of global gene expression relative to tissue and developmental context. This is consistent with findings reported </w:t>
-      </w:r>
-      <w:r>
-        <w:rPr>
-          <w:rFonts w:ascii="Arial" w:hAnsi="Arial" w:cs="Arial"/>
-          <w:sz w:val="22"/>
-          <w:szCs w:val="22"/>
-        </w:rPr>
-        <w:t xml:space="preserve">in Crowley </w:t>
-      </w:r>
-      <w:r>
-        <w:rPr>
-          <w:rFonts w:ascii="Arial" w:hAnsi="Arial" w:cs="Arial"/>
-          <w:i/>
-          <w:sz w:val="22"/>
-          <w:szCs w:val="22"/>
-        </w:rPr>
-        <w:t xml:space="preserve">et al. </w:t>
-      </w:r>
-      <w:r>
-        <w:rPr>
-          <w:rFonts w:ascii="Arial" w:hAnsi="Arial" w:cs="Arial"/>
-          <w:sz w:val="22"/>
-          <w:szCs w:val="22"/>
-        </w:rPr>
-        <w:t>(2015)</w:t>
-      </w:r>
-      <w:r>
-        <w:rPr>
-          <w:rFonts w:ascii="Arial" w:hAnsi="Arial" w:cs="Arial"/>
-          <w:sz w:val="22"/>
-          <w:szCs w:val="22"/>
-        </w:rPr>
-        <w:fldChar w:fldCharType="begin" w:fldLock="1"/>
-      </w:r>
-      <w:r>
-        <w:rPr>
-          <w:rFonts w:ascii="Arial" w:hAnsi="Arial" w:cs="Arial"/>
-          <w:sz w:val="22"/>
-          <w:szCs w:val="22"/>
-        </w:rPr>
-        <w:instrText>ADDIN CSL_CITATION { "citationItems" : [ { "id" : "ITEM-1", "itemData" : { "DOI" : "10.1038/ng.3222", "ISSN" : "1061-4036", "author" : [ { "dropping-particle" : "", "family" : "Crowley", "given" : "James J", "non-dropping-particle" : "", "parse-names" : false, "suffix" : "" }, { "dropping-particle" : "", "family" : "Zhabotynsky", "given" : "Vasyl", "non-dropping-particle" : "", "parse-names" : false, "suffix" : "" }, { "dropping-particle" : "", "family" : "Sun", "given" : "Wei", "non-dropping-particle" : "", "parse-names" : false, "suffix" : "" }, { "dropping-particle" : "", "family" : "Huang", "given" : "Shunping", "non-dropping-particle" : "", "parse-names" : false, "suffix" : "" }, { "dropping-particle" : "", "family" : "Pakatci", "given" : "Isa Kemal", "non-dropping-particle" : "", "parse-names" : false, "suffix" : "" }, { "dropping-particle" : "", "family" : "Kim", "given" : "Yunjung", "non-dropping-particle" : "", "parse-names" : false, "suffix" : "" }, { "dropping-particle" : "", "family" : "Wang", "given" : "Jeremy R", "non-dropping-particle" : "", "parse-names" : false, "suffix" : "" }, { "dropping-particle" : "", "family" : "Morgan", "given" : "Andrew P", "non-dropping-particle" : "", "parse-names" : false, "suffix" : "" }, { "dropping-particle" : "", "family" : "Calaway", "given" : "John D", "non-dropping-particle" : "", "parse-names" : false, "suffix" : "" }, { "dropping-particle" : "", "family" : "Aylor", "given" : "David L", "non-dropping-particle" : "", "parse-names" : false, "suffix" : "" }, { "dropping-particle" : "", "family" : "Yun", "given" : "Zaining", "non-dropping-particle" : "", "parse-names" : false, "suffix" : "" }, { "dropping-particle" : "", "family" : "Bell", "given" : "Timothy a", "non-dropping-particle" : "", "parse-names" : false, "suffix" : "" }, { "dropping-particle" : "", "family" : "Buus", "given" : "Ryan J", "non-dropping-particle" : "", "parse-names" : false, "suffix" : "" }, { "dropping-particle" : "", "family" : "Calaway", "given" : "Mark E", "non-dropping-particle" : "", "parse-names" : false, "suffix" : "" }, { "dropping-particle" : "", "family" : "Didion", "given" : "John P", "non-dropping-particle" : "", "parse-names" : false, "suffix" : "" }, { "dropping-particle" : "", "family" : "Gooch", "given" : "Terry J", "non-dropping-particle" : "", "parse-names" : false, "suffix" : "" }, { "dropping-particle" : "", "family" : "Hansen", "given" : "Stephanie D", "non-dropping-particle" : "", "parse-names" : false, "suffix" : "" }, { "dropping-particle" : "", "family" : "Robinson", "given" : "Nashiya N", "non-dropping-particle" : "", "parse-names" : false, "suffix" : "" }, { "dropping-particle" : "", "family" : "Shaw", "given" : "Ginger D", "non-dropping-particle" : "", "parse-names" : false, "suffix" : "" }, { "dropping-particle" : "", "family" : "Spence", "given" : "Jason S", "non-dropping-particle" : "", "parse-names" : false, "suffix" : "" }, { "dropping-particle" : "", "family" : "Quackenbush", "given" : "Corey R", "non-dropping-particle" : "", "parse-names" : false, "suffix" : "" }, { "dropping-particle" : "", "family" : "Barrick", "given" : "Cordelia J", "non-dropping-particle" : "", "parse-names" : false, "suffix" : "" }, { "dropping-particle" : "", "family" : "Nonneman", "given" : "Randal J", "non-dropping-particle" : "", "parse-names" : false, "suffix" : "" }, { "dropping-particle" : "", "family" : "Kim", "given" : "Kyungsu", "non-dropping-particle" : "", "parse-names" : false, "suffix" : "" }, { "dropping-particle" : "", "family" : "Xenakis", "given" : "James", "non-dropping-particle" : "", "parse-names" : false, "suffix" : "" }, { "dropping-particle" : "", "family" : "Xie", "given" : "Yuying", "non-dropping-particle" : "", "parse-names" : false, "suffix" : "" }, { "dropping-particle" : "", "family" : "Valdar", "given" : "William", "non-dropping-particle" : "", "parse-names" : false, "suffix" : "" }, { "dropping-particle" : "", "family" : "Lenarcic", "given" : "Alan B", "non-dropping-particle" : "", "parse-names" : false, "suffix" : "" }, { "dropping-particle" : "", "family" : "Wang", "given" : "Wei", "non-dropping-particle" : "", "parse-names" : false, "suffix" : "" }, { "dropping-particle" : "", "family" : "Welsh", "given" : "Catherine E", "non-dropping-particle" : "", "parse-names" : false, "suffix" : "" }, { "dropping-particle" : "", "family" : "Fu", "given" : "Chen-Ping", "non-dropping-particle" : "", "parse-names" : false, "suffix" : "" }, { "dropping-particle" : "", "family" : "Zhang", "given" : "Zhaojun", "non-dropping-particle" : "", "parse-names" : false, "suffix" : "" }, { "dropping-particle" : "", "family" : "Holt", "given" : "James", "non-dropping-particle" : "", "parse-names" : false, "suffix" : "" }, { "dropping-particle" : "", "family" : "Guo", "given" : "Zhishan", "non-dropping-particle" : "", "parse-names" : false, "suffix" : "" }, { "dropping-particle" : "", "family" : "Threadgill", "given" : "David W", "non-dropping-particle" : "", "parse-names" : false, "suffix" : "" }, { "dropping-particle" : "", "family" : "Tarantino", "given" : "Lisa M", "non-dropping-particle" : "", "parse-names" : false, "suffix" : "" }, { "dropping-particle" : "", "family" : "Miller", "given" : "Darla R", "non-dropping-particle" : "", "parse-names" : false, "suffix" : "" }, { "dropping-particle" : "", "family" : "Zou", "given" : "Fei", "non-dropping-particle" : "", "parse-names" : false, "suffix" : "" }, { "dropping-particle" : "", "family" : "McMillan", "given" : "Leonard", "non-dropping-particle" : "", "parse-names" : false, "suffix" : "" }, { "dropping-particle" : "", "family" : "Sullivan", "given" : "Patrick F", "non-dropping-particle" : "", "parse-names" : false, "suffix" : "" }, { "dropping-particle" : "", "family" : "Pardo-Manuel de Villena", "given" : "Fernando", "non-dropping-particle" : "", "parse-names" : false, "suffix" : "" } ], "container-title" : "Nature Genetics", "id" : "ITEM-1", "issue" : "4", "issued" : { "date-parts" : [ [ "2015" ] ] }, "title" : "Analyses of allele-specific gene expression in highly divergent mouse crosses identifies pervasive allelic imbalance", "type" : "article-journal", "volume" : "47" }, "uris" : [ "http://www.mendeley.com/documents/?uuid=f797b405-a146-4cc1-a012-6af19f6a0c98" ] } ], "mendeley" : { "formattedCitation" : "&lt;sup&gt;1&lt;/sup&gt;", "plainTextFormattedCitation" : "1" }, "properties" : { "noteIndex" : 0 }, "schema" : "https://github.com/citation-style-language/schema/raw/master/csl-citation.json" }</w:instrText>
-      </w:r>
-      <w:r>
-        <w:rPr>
-          <w:rFonts w:ascii="Arial" w:hAnsi="Arial" w:cs="Arial"/>
-          <w:sz w:val="22"/>
-          <w:szCs w:val="22"/>
-        </w:rPr>
-        <w:fldChar w:fldCharType="separate"/>
-      </w:r>
-      <w:r>
-        <w:rPr>
-          <w:rFonts w:ascii="Arial" w:hAnsi="Arial" w:cs="Arial"/>
-          <w:noProof/>
-          <w:sz w:val="22"/>
-          <w:szCs w:val="22"/>
-          <w:vertAlign w:val="superscript"/>
-        </w:rPr>
-        <w:t>1</w:t>
-      </w:r>
-      <w:r>
-        <w:rPr>
-          <w:rFonts w:ascii="Arial" w:hAnsi="Arial" w:cs="Arial"/>
-          <w:sz w:val="22"/>
-          <w:szCs w:val="22"/>
-        </w:rPr>
-        <w:fldChar w:fldCharType="end"/>
-      </w:r>
-      <w:r>
-        <w:rPr>
-          <w:rFonts w:ascii="Arial" w:hAnsi="Arial" w:cs="Arial"/>
-          <w:sz w:val="22"/>
-          <w:szCs w:val="22"/>
-        </w:rPr>
-        <w:t xml:space="preserve">. </w:t>
-      </w:r>
-    </w:p>
-    <w:p>
-      <w:pPr>
-        <w:pStyle w:val="NormalWeb"/>
-        <w:spacing w:before="0" w:beforeAutospacing="0" w:after="0" w:afterAutospacing="0"/>
-        <w:ind w:firstLine="720"/>
-        <w:jc w:val="both"/>
-        <w:rPr>
-          <w:rFonts w:ascii="Arial" w:hAnsi="Arial" w:cs="Arial"/>
-          <w:sz w:val="22"/>
-          <w:szCs w:val="22"/>
-        </w:rPr>
-      </w:pPr>
-      <w:r>
-        <w:rPr>
-          <w:rFonts w:ascii="Arial" w:hAnsi="Arial" w:cs="Arial"/>
-          <w:sz w:val="22"/>
-          <w:szCs w:val="22"/>
-        </w:rPr>
-        <w:t xml:space="preserve">To further assess the </w:t>
-      </w:r>
-      <w:r>
-        <w:rPr>
-          <w:rFonts w:ascii="Arial" w:hAnsi="Arial" w:cs="Arial"/>
-          <w:sz w:val="22"/>
-          <w:szCs w:val="22"/>
-        </w:rPr>
-        <w:t>quality</w:t>
-      </w:r>
-      <w:r>
-        <w:rPr>
-          <w:rFonts w:ascii="Arial" w:hAnsi="Arial" w:cs="Arial"/>
-          <w:sz w:val="22"/>
-          <w:szCs w:val="22"/>
-        </w:rPr>
-        <w:t xml:space="preserve"> and representativeness of our </w:t>
-      </w:r>
-      <w:r>
-        <w:rPr>
-          <w:rFonts w:ascii="Arial" w:hAnsi="Arial" w:cs="Arial"/>
-          <w:sz w:val="22"/>
-          <w:szCs w:val="22"/>
-        </w:rPr>
-        <w:t>training collection</w:t>
-      </w:r>
-      <w:r>
-        <w:rPr>
-          <w:rFonts w:ascii="Arial" w:hAnsi="Arial" w:cs="Arial"/>
-          <w:sz w:val="22"/>
-          <w:szCs w:val="22"/>
-        </w:rPr>
-        <w:t>, we examined the distribution of SRA submissions across the expression space, compared inter-submission variabil</w:t>
-      </w:r>
-      <w:r>
-        <w:rPr>
-          <w:rFonts w:ascii="Arial" w:hAnsi="Arial" w:cs="Arial"/>
-          <w:sz w:val="22"/>
-          <w:szCs w:val="22"/>
-        </w:rPr>
-        <w:t>ity within and between tissues,</w:t>
-      </w:r>
-      <w:r>
-        <w:rPr>
-          <w:rFonts w:ascii="Arial" w:hAnsi="Arial" w:cs="Arial"/>
-          <w:sz w:val="22"/>
-          <w:szCs w:val="22"/>
-        </w:rPr>
-        <w:t xml:space="preserve"> inspected expression correlations among genes with well established regulatory relationships</w:t>
-      </w:r>
-      <w:r>
-        <w:rPr>
-          <w:rFonts w:ascii="Arial" w:hAnsi="Arial" w:cs="Arial"/>
-          <w:sz w:val="22"/>
-          <w:szCs w:val="22"/>
-        </w:rPr>
-        <w:t xml:space="preserve">, and </w:t>
-      </w:r>
-      <w:r>
-        <w:rPr>
-          <w:rFonts w:ascii="Arial" w:hAnsi="Arial" w:cs="Arial"/>
-          <w:sz w:val="22"/>
-          <w:szCs w:val="22"/>
-        </w:rPr>
-        <w:t xml:space="preserve">assessed the evolution of the </w:t>
-      </w:r>
-      <w:bookmarkStart w:id="0" w:name="_GoBack"/>
-      <w:r>
-        <w:rPr>
-          <w:rFonts w:ascii="Arial" w:hAnsi="Arial" w:cs="Arial"/>
-          <w:sz w:val="22"/>
-          <w:szCs w:val="22"/>
-        </w:rPr>
-        <w:t xml:space="preserve">expression space across time. Technical variation due to differences in laboratory procedures </w:t>
-      </w:r>
-      <w:bookmarkEnd w:id="0"/>
-      <w:r>
-        <w:rPr>
-          <w:rFonts w:ascii="Arial" w:hAnsi="Arial" w:cs="Arial"/>
-          <w:sz w:val="22"/>
-          <w:szCs w:val="22"/>
-        </w:rPr>
-        <w:t>across labs is difficult assess since this requires two different labs to perform the same, equivalently aimed experiment. Nevertheless, for both organisms, each tissue or development specific cluster was supported by multiple submissions</w:t>
-      </w:r>
-      <w:r>
-        <w:rPr>
-          <w:rFonts w:ascii="Arial" w:hAnsi="Arial" w:cs="Arial"/>
-          <w:sz w:val="22"/>
-          <w:szCs w:val="22"/>
-        </w:rPr>
-        <w:t>,</w:t>
-      </w:r>
-      <w:r>
-        <w:rPr>
-          <w:rFonts w:ascii="Arial" w:hAnsi="Arial" w:cs="Arial"/>
-          <w:sz w:val="22"/>
-          <w:szCs w:val="22"/>
-        </w:rPr>
-        <w:t xml:space="preserve"> and importantly, inter-submission variability within a tissue or developmental context was significantly smaller than inter-tissue/d</w:t>
-      </w:r>
-      <w:r>
-        <w:rPr>
-          <w:rFonts w:ascii="Arial" w:hAnsi="Arial" w:cs="Arial"/>
-          <w:sz w:val="22"/>
-          <w:szCs w:val="22"/>
-        </w:rPr>
-        <w:t xml:space="preserve">evelopmental stage variability (p-value </w:t>
-      </w:r>
-      <w:r>
-        <w:rPr>
-          <w:rFonts w:ascii="Arial" w:hAnsi="Arial" w:cs="Arial"/>
-          <w:sz w:val="22"/>
-          <w:szCs w:val="22"/>
-        </w:rPr>
-        <w:t xml:space="preserve">= 1.23e-16, </w:t>
-      </w:r>
-      <w:r>
-        <w:rPr>
-          <w:rFonts w:ascii="Arial" w:hAnsi="Arial" w:cs="Arial"/>
-          <w:sz w:val="22"/>
-          <w:szCs w:val="22"/>
-        </w:rPr>
-        <w:t>F-</w:t>
-      </w:r>
-      <w:r>
-        <w:rPr>
-          <w:rFonts w:ascii="Arial" w:hAnsi="Arial" w:cs="Arial"/>
-          <w:sz w:val="22"/>
-          <w:szCs w:val="22"/>
-        </w:rPr>
-        <w:t>test</w:t>
-      </w:r>
-      <w:r>
-        <w:rPr>
-          <w:rFonts w:ascii="Arial" w:hAnsi="Arial" w:cs="Arial"/>
-          <w:sz w:val="22"/>
-          <w:szCs w:val="22"/>
-        </w:rPr>
-        <w:t xml:space="preserve">; </w:t>
+        <w:t xml:space="preserve">We next examined the quantitative quality of </w:t>
+      </w:r>
+      <w:proofErr w:type="spellStart"/>
+      <w:r>
+        <w:rPr>
+          <w:rFonts w:ascii="Arial" w:hAnsi="Arial" w:cs="Arial"/>
+          <w:sz w:val="22"/>
+          <w:szCs w:val="22"/>
+        </w:rPr>
+        <w:t>Tradict</w:t>
+      </w:r>
+      <w:proofErr w:type="spellEnd"/>
+      <w:r>
+        <w:rPr>
+          <w:rFonts w:ascii="Arial" w:hAnsi="Arial" w:cs="Arial"/>
+          <w:sz w:val="22"/>
+          <w:szCs w:val="22"/>
+        </w:rPr>
+        <w:t xml:space="preserve"> predictions by observing how the DE programs found by either analysis of actual measurements or predictions behave across time. Figure 5c illustrates that despite the high marker measurement error, </w:t>
+      </w:r>
+      <w:proofErr w:type="spellStart"/>
+      <w:r>
+        <w:rPr>
+          <w:rFonts w:ascii="Arial" w:hAnsi="Arial" w:cs="Arial"/>
+          <w:sz w:val="22"/>
+          <w:szCs w:val="22"/>
+        </w:rPr>
+        <w:t>Tradict’s</w:t>
+      </w:r>
+      <w:proofErr w:type="spellEnd"/>
+      <w:r>
+        <w:rPr>
+          <w:rFonts w:ascii="Arial" w:hAnsi="Arial" w:cs="Arial"/>
+          <w:sz w:val="22"/>
+          <w:szCs w:val="22"/>
+        </w:rPr>
+        <w:t xml:space="preserve"> predictions are quantitatively concordant with actuality (</w:t>
       </w:r>
       <w:r>
         <w:rPr>
@@ -1029,240 +4466,400 @@
           <w:szCs w:val="22"/>
           <w:highlight w:val="yellow"/>
         </w:rPr>
-        <w:t>SI Figure 1</w:t>
-      </w:r>
-      <w:r>
-        <w:rPr>
-          <w:rFonts w:ascii="Arial" w:hAnsi="Arial" w:cs="Arial"/>
-          <w:sz w:val="22"/>
-          <w:szCs w:val="22"/>
-          <w:highlight w:val="yellow"/>
-        </w:rPr>
-        <w:t>a</w:t>
-      </w:r>
-      <w:r>
-        <w:rPr>
-          <w:rFonts w:ascii="Arial" w:hAnsi="Arial" w:cs="Arial"/>
-          <w:sz w:val="22"/>
-          <w:szCs w:val="22"/>
-        </w:rPr>
-        <w:t xml:space="preserve">). </w:t>
-      </w:r>
-      <w:r>
-        <w:rPr>
-          <w:rFonts w:ascii="Arial" w:hAnsi="Arial" w:cs="Arial"/>
-          <w:sz w:val="22"/>
-          <w:szCs w:val="22"/>
-        </w:rPr>
-        <w:t>W</w:t>
-      </w:r>
-      <w:r>
-        <w:rPr>
-          <w:rFonts w:ascii="Arial" w:hAnsi="Arial" w:cs="Arial"/>
-          <w:sz w:val="22"/>
-          <w:szCs w:val="22"/>
-        </w:rPr>
-        <w:t xml:space="preserve">e </w:t>
-      </w:r>
-      <w:r>
-        <w:rPr>
-          <w:rFonts w:ascii="Arial" w:hAnsi="Arial" w:cs="Arial"/>
-          <w:sz w:val="22"/>
-          <w:szCs w:val="22"/>
-        </w:rPr>
-        <w:t xml:space="preserve">also </w:t>
-      </w:r>
-      <w:r>
-        <w:rPr>
-          <w:rFonts w:ascii="Arial" w:hAnsi="Arial" w:cs="Arial"/>
-          <w:sz w:val="22"/>
-          <w:szCs w:val="22"/>
-        </w:rPr>
-        <w:t xml:space="preserve">compared the expression of </w:t>
-      </w:r>
-      <w:r>
-        <w:rPr>
-          <w:rFonts w:ascii="Arial" w:hAnsi="Arial" w:cs="Arial"/>
-          <w:i/>
-          <w:sz w:val="22"/>
-          <w:szCs w:val="22"/>
-        </w:rPr>
-        <w:t>ELF3</w:t>
-      </w:r>
-      <w:r>
-        <w:rPr>
-          <w:rFonts w:ascii="Arial" w:hAnsi="Arial" w:cs="Arial"/>
-          <w:sz w:val="22"/>
-          <w:szCs w:val="22"/>
-        </w:rPr>
-        <w:t xml:space="preserve">, </w:t>
-      </w:r>
-      <w:r>
-        <w:rPr>
-          <w:rFonts w:ascii="Arial" w:hAnsi="Arial" w:cs="Arial"/>
-          <w:i/>
-          <w:sz w:val="22"/>
-          <w:szCs w:val="22"/>
-        </w:rPr>
-        <w:t>LHY</w:t>
-      </w:r>
-      <w:r>
-        <w:rPr>
-          <w:rFonts w:ascii="Arial" w:hAnsi="Arial" w:cs="Arial"/>
-          <w:sz w:val="22"/>
-          <w:szCs w:val="22"/>
-        </w:rPr>
-        <w:t xml:space="preserve">, and </w:t>
-      </w:r>
-      <w:r>
-        <w:rPr>
-          <w:rFonts w:ascii="Arial" w:hAnsi="Arial" w:cs="Arial"/>
-          <w:i/>
-          <w:sz w:val="22"/>
-          <w:szCs w:val="22"/>
-        </w:rPr>
-        <w:t>TOC1</w:t>
-      </w:r>
-      <w:r>
-        <w:rPr>
-          <w:rFonts w:ascii="Arial" w:hAnsi="Arial" w:cs="Arial"/>
-          <w:sz w:val="22"/>
-          <w:szCs w:val="22"/>
-        </w:rPr>
-        <w:t xml:space="preserve"> -- early and late elements of the </w:t>
-      </w:r>
-      <w:r>
-        <w:rPr>
-          <w:rFonts w:ascii="Arial" w:hAnsi="Arial" w:cs="Arial"/>
-          <w:i/>
-          <w:sz w:val="22"/>
-          <w:szCs w:val="22"/>
-        </w:rPr>
-        <w:t>A. thaliana</w:t>
-      </w:r>
-      <w:r>
-        <w:rPr>
-          <w:rFonts w:ascii="Arial" w:hAnsi="Arial" w:cs="Arial"/>
-          <w:sz w:val="22"/>
-          <w:szCs w:val="22"/>
-        </w:rPr>
-        <w:t xml:space="preserve"> circadian clock -- and found strong correlation in their expression with a direction and magnitude that fit</w:t>
-      </w:r>
-      <w:r>
-        <w:rPr>
-          <w:rFonts w:ascii="Arial" w:hAnsi="Arial" w:cs="Arial"/>
-          <w:sz w:val="22"/>
-          <w:szCs w:val="22"/>
-        </w:rPr>
-        <w:t xml:space="preserve"> established expectations (</w:t>
-      </w:r>
-      <w:r>
-        <w:rPr>
-          <w:rFonts w:ascii="Arial" w:hAnsi="Arial" w:cs="Arial"/>
-          <w:sz w:val="22"/>
-          <w:szCs w:val="22"/>
-          <w:highlight w:val="yellow"/>
-        </w:rPr>
-        <w:t>SI Figure 1b</w:t>
-      </w:r>
-      <w:r>
-        <w:rPr>
-          <w:rFonts w:ascii="Arial" w:hAnsi="Arial" w:cs="Arial"/>
-          <w:sz w:val="22"/>
-          <w:szCs w:val="22"/>
-        </w:rPr>
-        <w:t xml:space="preserve">). </w:t>
-      </w:r>
-    </w:p>
-    <w:p>
-      <w:pPr>
-        <w:pStyle w:val="NormalWeb"/>
-        <w:spacing w:before="0" w:beforeAutospacing="0" w:after="0" w:afterAutospacing="0"/>
-        <w:ind w:firstLine="720"/>
-        <w:jc w:val="both"/>
-        <w:rPr>
-          <w:rFonts w:ascii="Arial" w:hAnsi="Arial" w:cs="Arial"/>
-          <w:sz w:val="22"/>
-          <w:szCs w:val="22"/>
-        </w:rPr>
-      </w:pPr>
-      <w:r>
-        <w:rPr>
-          <w:rFonts w:ascii="Arial" w:hAnsi="Arial" w:cs="Arial"/>
-          <w:sz w:val="22"/>
-          <w:szCs w:val="22"/>
-        </w:rPr>
-        <w:t xml:space="preserve">We next performed a temporal rarefaction analysis. Specifically, we compared (measured by Pearson correlation) how past distributions of samples along each of the first 100 principal components compared to their present distribution. Figure 1d-e illustrate that the expression space stabilized 2-3 years ago, and that new </w:t>
-      </w:r>
-      <w:proofErr w:type="spellStart"/>
-      <w:r>
-        <w:rPr>
-          <w:rFonts w:ascii="Arial" w:hAnsi="Arial" w:cs="Arial"/>
-          <w:sz w:val="22"/>
-          <w:szCs w:val="22"/>
-        </w:rPr>
-        <w:t>transcriptome</w:t>
-      </w:r>
-      <w:proofErr w:type="spellEnd"/>
-      <w:r>
-        <w:rPr>
-          <w:rFonts w:ascii="Arial" w:hAnsi="Arial" w:cs="Arial"/>
-          <w:sz w:val="22"/>
-          <w:szCs w:val="22"/>
-        </w:rPr>
-        <w:t xml:space="preserve"> samples that are added to the SRA tend to fall within already established clusters. </w:t>
-      </w:r>
-      <w:r>
-        <w:rPr>
-          <w:rFonts w:ascii="Arial" w:hAnsi="Arial" w:cs="Arial"/>
-          <w:sz w:val="22"/>
-          <w:szCs w:val="22"/>
-        </w:rPr>
-        <w:t xml:space="preserve">We further note that the amount of </w:t>
-      </w:r>
-      <w:r>
-        <w:rPr>
-          <w:rFonts w:ascii="Arial" w:hAnsi="Arial" w:cs="Arial"/>
-          <w:sz w:val="22"/>
-          <w:szCs w:val="22"/>
-        </w:rPr>
-        <w:lastRenderedPageBreak/>
-        <w:t xml:space="preserve">usable </w:t>
-      </w:r>
-      <w:proofErr w:type="spellStart"/>
-      <w:r>
-        <w:rPr>
-          <w:rFonts w:ascii="Arial" w:hAnsi="Arial" w:cs="Arial"/>
-          <w:sz w:val="22"/>
-          <w:szCs w:val="22"/>
-        </w:rPr>
-        <w:t>transcriptomic</w:t>
-      </w:r>
-      <w:proofErr w:type="spellEnd"/>
-      <w:r>
-        <w:rPr>
-          <w:rFonts w:ascii="Arial" w:hAnsi="Arial" w:cs="Arial"/>
-          <w:sz w:val="22"/>
-          <w:szCs w:val="22"/>
-        </w:rPr>
-        <w:t xml:space="preserve"> data deposited on the SRA, and hence the representativeness of our sample, is increasing exponentially (</w:t>
-      </w:r>
-      <w:r>
-        <w:rPr>
-          <w:rFonts w:ascii="Arial" w:hAnsi="Arial" w:cs="Arial"/>
-          <w:sz w:val="22"/>
-          <w:szCs w:val="22"/>
-          <w:highlight w:val="yellow"/>
-        </w:rPr>
-        <w:t>SI Figure</w:t>
-      </w:r>
-      <w:r>
-        <w:rPr>
-          <w:rFonts w:ascii="Arial" w:hAnsi="Arial" w:cs="Arial"/>
-          <w:sz w:val="22"/>
-          <w:szCs w:val="22"/>
-        </w:rPr>
-        <w:t>).</w:t>
+        <w:t>PCC value?)</w:t>
+      </w:r>
+      <w:r>
+        <w:rPr>
+          <w:rFonts w:ascii="Arial" w:hAnsi="Arial" w:cs="Arial"/>
+          <w:sz w:val="22"/>
+          <w:szCs w:val="22"/>
+        </w:rPr>
+        <w:t xml:space="preserve">. As expected most lines of </w:t>
+      </w:r>
+      <w:proofErr w:type="spellStart"/>
+      <w:r>
+        <w:rPr>
+          <w:rFonts w:ascii="Arial" w:hAnsi="Arial" w:cs="Arial"/>
+          <w:sz w:val="22"/>
+          <w:szCs w:val="22"/>
+        </w:rPr>
+        <w:t>CRISPRed</w:t>
+      </w:r>
+      <w:proofErr w:type="spellEnd"/>
+      <w:r>
+        <w:rPr>
+          <w:rFonts w:ascii="Arial" w:hAnsi="Arial" w:cs="Arial"/>
+          <w:sz w:val="22"/>
+          <w:szCs w:val="22"/>
+        </w:rPr>
+        <w:t xml:space="preserve"> positive regulators demonstrate loss of innate immune signaling.</w:t>
+      </w:r>
+    </w:p>
+    <w:p>
+      <w:pPr>
+        <w:spacing w:line="240" w:lineRule="auto"/>
+        <w:ind w:firstLine="0"/>
+        <w:contextualSpacing/>
+        <w:rPr>
+          <w:rFonts w:ascii="Arial" w:hAnsi="Arial" w:cs="Arial"/>
+        </w:rPr>
+      </w:pPr>
+    </w:p>
+    <w:p>
+      <w:pPr>
+        <w:spacing w:line="240" w:lineRule="auto"/>
+        <w:ind w:firstLine="0"/>
+        <w:contextualSpacing/>
+        <w:rPr>
+          <w:rFonts w:ascii="Arial" w:hAnsi="Arial" w:cs="Arial"/>
+        </w:rPr>
+      </w:pPr>
+    </w:p>
+    <w:p>
+      <w:pPr>
+        <w:spacing w:line="240" w:lineRule="auto"/>
+        <w:ind w:firstLine="0"/>
+        <w:contextualSpacing/>
+        <w:rPr>
+          <w:rFonts w:ascii="Arial" w:hAnsi="Arial" w:cs="Arial"/>
+        </w:rPr>
+      </w:pPr>
+    </w:p>
+    <w:p>
+      <w:pPr>
+        <w:spacing w:line="240" w:lineRule="auto"/>
+        <w:ind w:firstLine="0"/>
+        <w:contextualSpacing/>
+        <w:rPr>
+          <w:rFonts w:ascii="Arial" w:hAnsi="Arial" w:cs="Arial"/>
+        </w:rPr>
+      </w:pPr>
+    </w:p>
+    <w:p>
+      <w:pPr>
+        <w:spacing w:line="240" w:lineRule="auto"/>
+        <w:ind w:firstLine="0"/>
+        <w:contextualSpacing/>
+        <w:rPr>
+          <w:rFonts w:ascii="Arial" w:hAnsi="Arial" w:cs="Arial"/>
+        </w:rPr>
+      </w:pPr>
+    </w:p>
+    <w:p>
+      <w:pPr>
+        <w:spacing w:line="240" w:lineRule="auto"/>
+        <w:ind w:firstLine="0"/>
+        <w:contextualSpacing/>
+        <w:rPr>
+          <w:rFonts w:ascii="Arial" w:hAnsi="Arial" w:cs="Arial"/>
+        </w:rPr>
+      </w:pPr>
+    </w:p>
+    <w:p>
+      <w:pPr>
+        <w:spacing w:line="240" w:lineRule="auto"/>
+        <w:ind w:firstLine="0"/>
+        <w:contextualSpacing/>
+        <w:rPr>
+          <w:rFonts w:ascii="Arial" w:hAnsi="Arial" w:cs="Arial"/>
+        </w:rPr>
+      </w:pPr>
+    </w:p>
+    <w:p>
+      <w:pPr>
+        <w:spacing w:line="240" w:lineRule="auto"/>
+        <w:ind w:firstLine="0"/>
+        <w:contextualSpacing/>
+        <w:rPr>
+          <w:rFonts w:ascii="Arial" w:hAnsi="Arial" w:cs="Arial"/>
+        </w:rPr>
+      </w:pPr>
+    </w:p>
+    <w:p>
+      <w:pPr>
+        <w:spacing w:line="240" w:lineRule="auto"/>
+        <w:ind w:firstLine="0"/>
+        <w:contextualSpacing/>
+        <w:rPr>
+          <w:rFonts w:ascii="Arial" w:hAnsi="Arial" w:cs="Arial"/>
+        </w:rPr>
+      </w:pPr>
+    </w:p>
+    <w:p>
+      <w:pPr>
+        <w:spacing w:line="240" w:lineRule="auto"/>
+        <w:ind w:firstLine="0"/>
+        <w:contextualSpacing/>
+        <w:rPr>
+          <w:rFonts w:ascii="Arial" w:hAnsi="Arial" w:cs="Arial"/>
+        </w:rPr>
+      </w:pPr>
+    </w:p>
+    <w:p>
+      <w:pPr>
+        <w:spacing w:line="240" w:lineRule="auto"/>
+        <w:ind w:firstLine="0"/>
+        <w:contextualSpacing/>
+        <w:rPr>
+          <w:rFonts w:ascii="Arial" w:hAnsi="Arial" w:cs="Arial"/>
+        </w:rPr>
+      </w:pPr>
+    </w:p>
+    <w:p>
+      <w:pPr>
+        <w:spacing w:line="240" w:lineRule="auto"/>
+        <w:ind w:firstLine="0"/>
+        <w:contextualSpacing/>
+        <w:rPr>
+          <w:rFonts w:ascii="Arial" w:hAnsi="Arial" w:cs="Arial"/>
+        </w:rPr>
+      </w:pPr>
+    </w:p>
+    <w:p>
+      <w:pPr>
+        <w:spacing w:line="240" w:lineRule="auto"/>
+        <w:ind w:firstLine="0"/>
+        <w:contextualSpacing/>
+        <w:rPr>
+          <w:rFonts w:ascii="Arial" w:hAnsi="Arial" w:cs="Arial"/>
+        </w:rPr>
+      </w:pPr>
+    </w:p>
+    <w:p>
+      <w:pPr>
+        <w:spacing w:line="240" w:lineRule="auto"/>
+        <w:ind w:firstLine="0"/>
+        <w:contextualSpacing/>
+        <w:rPr>
+          <w:rFonts w:ascii="Arial" w:hAnsi="Arial" w:cs="Arial"/>
+        </w:rPr>
+      </w:pPr>
+    </w:p>
+    <w:p>
+      <w:pPr>
+        <w:spacing w:line="240" w:lineRule="auto"/>
+        <w:ind w:firstLine="0"/>
+        <w:contextualSpacing/>
+        <w:rPr>
+          <w:rFonts w:ascii="Arial" w:hAnsi="Arial" w:cs="Arial"/>
+        </w:rPr>
+      </w:pPr>
+    </w:p>
+    <w:p>
+      <w:pPr>
+        <w:spacing w:line="240" w:lineRule="auto"/>
+        <w:ind w:firstLine="0"/>
+        <w:contextualSpacing/>
+        <w:rPr>
+          <w:rFonts w:ascii="Arial" w:hAnsi="Arial" w:cs="Arial"/>
+        </w:rPr>
+      </w:pPr>
+    </w:p>
+    <w:p>
+      <w:pPr>
+        <w:spacing w:line="240" w:lineRule="auto"/>
+        <w:ind w:firstLine="0"/>
+        <w:contextualSpacing/>
+        <w:rPr>
+          <w:rFonts w:ascii="Arial" w:hAnsi="Arial" w:cs="Arial"/>
+        </w:rPr>
+      </w:pPr>
+    </w:p>
+    <w:p>
+      <w:pPr>
+        <w:spacing w:line="240" w:lineRule="auto"/>
+        <w:ind w:firstLine="0"/>
+        <w:contextualSpacing/>
+        <w:rPr>
+          <w:rFonts w:ascii="Arial" w:hAnsi="Arial" w:cs="Arial"/>
+        </w:rPr>
+      </w:pPr>
+    </w:p>
+    <w:p>
+      <w:pPr>
+        <w:spacing w:line="240" w:lineRule="auto"/>
+        <w:ind w:firstLine="0"/>
+        <w:contextualSpacing/>
+        <w:rPr>
+          <w:rFonts w:ascii="Arial" w:hAnsi="Arial" w:cs="Arial"/>
+        </w:rPr>
+      </w:pPr>
+    </w:p>
+    <w:p>
+      <w:pPr>
+        <w:spacing w:line="240" w:lineRule="auto"/>
+        <w:ind w:firstLine="0"/>
+        <w:contextualSpacing/>
+        <w:rPr>
+          <w:rFonts w:ascii="Arial" w:hAnsi="Arial" w:cs="Arial"/>
+        </w:rPr>
+      </w:pPr>
+    </w:p>
+    <w:p>
+      <w:pPr>
+        <w:spacing w:line="240" w:lineRule="auto"/>
+        <w:ind w:firstLine="0"/>
+        <w:contextualSpacing/>
+        <w:rPr>
+          <w:rFonts w:ascii="Arial" w:hAnsi="Arial" w:cs="Arial"/>
+        </w:rPr>
+      </w:pPr>
+    </w:p>
+    <w:p>
+      <w:pPr>
+        <w:spacing w:line="240" w:lineRule="auto"/>
+        <w:ind w:firstLine="0"/>
+        <w:contextualSpacing/>
+        <w:rPr>
+          <w:rFonts w:ascii="Arial" w:hAnsi="Arial" w:cs="Arial"/>
+        </w:rPr>
+      </w:pPr>
+    </w:p>
+    <w:p>
+      <w:pPr>
+        <w:spacing w:line="240" w:lineRule="auto"/>
+        <w:ind w:firstLine="0"/>
+        <w:contextualSpacing/>
+        <w:rPr>
+          <w:rFonts w:ascii="Arial" w:hAnsi="Arial" w:cs="Arial"/>
+        </w:rPr>
+      </w:pPr>
+    </w:p>
+    <w:p>
+      <w:pPr>
+        <w:spacing w:line="240" w:lineRule="auto"/>
+        <w:ind w:firstLine="0"/>
+        <w:contextualSpacing/>
+        <w:rPr>
+          <w:rFonts w:ascii="Arial" w:hAnsi="Arial" w:cs="Arial"/>
+        </w:rPr>
+      </w:pPr>
+    </w:p>
+    <w:p>
+      <w:pPr>
+        <w:spacing w:line="240" w:lineRule="auto"/>
+        <w:ind w:firstLine="0"/>
+        <w:contextualSpacing/>
+        <w:rPr>
+          <w:rFonts w:ascii="Arial" w:hAnsi="Arial" w:cs="Arial"/>
+        </w:rPr>
+      </w:pPr>
+    </w:p>
+    <w:p>
+      <w:pPr>
+        <w:spacing w:line="240" w:lineRule="auto"/>
+        <w:ind w:firstLine="0"/>
+        <w:contextualSpacing/>
+        <w:rPr>
+          <w:rFonts w:ascii="Arial" w:hAnsi="Arial" w:cs="Arial"/>
+        </w:rPr>
+      </w:pPr>
+    </w:p>
+    <w:p>
+      <w:pPr>
+        <w:spacing w:line="240" w:lineRule="auto"/>
+        <w:ind w:firstLine="0"/>
+        <w:contextualSpacing/>
+        <w:rPr>
+          <w:rFonts w:ascii="Arial" w:hAnsi="Arial" w:cs="Arial"/>
+        </w:rPr>
+      </w:pPr>
+    </w:p>
+    <w:p>
+      <w:pPr>
+        <w:spacing w:line="240" w:lineRule="auto"/>
+        <w:ind w:firstLine="0"/>
+        <w:contextualSpacing/>
+        <w:rPr>
+          <w:rFonts w:ascii="Arial" w:hAnsi="Arial" w:cs="Arial"/>
+        </w:rPr>
+      </w:pPr>
+    </w:p>
+    <w:p>
+      <w:pPr>
+        <w:spacing w:line="240" w:lineRule="auto"/>
+        <w:ind w:firstLine="0"/>
+        <w:contextualSpacing/>
+        <w:rPr>
+          <w:rFonts w:ascii="Arial" w:hAnsi="Arial" w:cs="Arial"/>
+        </w:rPr>
+      </w:pPr>
+    </w:p>
+    <w:p>
+      <w:pPr>
+        <w:spacing w:line="240" w:lineRule="auto"/>
+        <w:ind w:firstLine="0"/>
+        <w:contextualSpacing/>
+        <w:rPr>
+          <w:rFonts w:ascii="Arial" w:hAnsi="Arial" w:cs="Arial"/>
+        </w:rPr>
+      </w:pPr>
+    </w:p>
+    <w:p>
+      <w:pPr>
+        <w:spacing w:line="240" w:lineRule="auto"/>
+        <w:ind w:firstLine="0"/>
+        <w:contextualSpacing/>
+        <w:rPr>
+          <w:rFonts w:ascii="Arial" w:hAnsi="Arial" w:cs="Arial"/>
+        </w:rPr>
+      </w:pPr>
+    </w:p>
+    <w:p>
+      <w:pPr>
+        <w:spacing w:line="240" w:lineRule="auto"/>
+        <w:ind w:firstLine="0"/>
+        <w:contextualSpacing/>
+        <w:rPr>
+          <w:rFonts w:ascii="Arial" w:hAnsi="Arial" w:cs="Arial"/>
+        </w:rPr>
+      </w:pPr>
+    </w:p>
+    <w:p>
+      <w:pPr>
+        <w:spacing w:line="240" w:lineRule="auto"/>
+        <w:ind w:firstLine="0"/>
+        <w:contextualSpacing/>
+        <w:rPr>
+          <w:rFonts w:ascii="Arial" w:hAnsi="Arial" w:cs="Arial"/>
+        </w:rPr>
+      </w:pPr>
+    </w:p>
+    <w:p>
+      <w:pPr>
+        <w:spacing w:line="240" w:lineRule="auto"/>
+        <w:ind w:firstLine="0"/>
+        <w:contextualSpacing/>
+        <w:rPr>
+          <w:rFonts w:ascii="Arial" w:hAnsi="Arial" w:cs="Arial"/>
+        </w:rPr>
+      </w:pPr>
+    </w:p>
+    <w:p>
+      <w:pPr>
+        <w:spacing w:line="240" w:lineRule="auto"/>
+        <w:ind w:firstLine="0"/>
+        <w:contextualSpacing/>
+        <w:rPr>
+          <w:rFonts w:ascii="Arial" w:hAnsi="Arial" w:cs="Arial"/>
+          <w:b/>
+          <w:sz w:val="24"/>
+        </w:rPr>
+      </w:pPr>
+    </w:p>
+    <w:p>
+      <w:pPr>
+        <w:spacing w:line="240" w:lineRule="auto"/>
+        <w:ind w:firstLine="0"/>
+        <w:contextualSpacing/>
+      </w:pPr>
+      <w:r>
+        <w:rPr>
+          <w:rFonts w:ascii="Arial" w:hAnsi="Arial" w:cs="Arial"/>
+          <w:b/>
+          <w:sz w:val="24"/>
+        </w:rPr>
+        <w:t>Materials and Methods</w:t>
       </w:r>
     </w:p>
     <w:p>
@@ -1272,10 +4869,9 @@
         <w:contextualSpacing/>
         <w:jc w:val="both"/>
         <w:rPr>
-          <w:rFonts w:ascii="Arial" w:hAnsi="Arial"/>
+          <w:rFonts w:ascii="Arial" w:hAnsi="Arial" w:cs="Arial"/>
           <w:b/>
-          <w:sz w:val="28"/>
-          <w:szCs w:val="20"/>
+          <w:sz w:val="24"/>
         </w:rPr>
       </w:pPr>
     </w:p>
@@ -1288,16 +4884,14 @@
         <w:rPr>
           <w:rFonts w:ascii="Arial" w:hAnsi="Arial" w:cs="Arial"/>
           <w:b/>
-          <w:sz w:val="24"/>
         </w:rPr>
       </w:pPr>
       <w:r>
         <w:rPr>
           <w:rFonts w:ascii="Arial" w:hAnsi="Arial" w:cs="Arial"/>
           <w:b/>
-          <w:sz w:val="24"/>
-        </w:rPr>
-        <w:t>Materials and Methods</w:t>
+        </w:rPr>
+        <w:t>Data acquisition and transcript quantification</w:t>
       </w:r>
     </w:p>
     <w:p>
@@ -1308,10 +4902,82 @@
         <w:jc w:val="both"/>
         <w:rPr>
           <w:rFonts w:ascii="Arial" w:hAnsi="Arial" w:cs="Arial"/>
-          <w:b/>
-          <w:sz w:val="24"/>
-        </w:rPr>
-      </w:pPr>
+        </w:rPr>
+      </w:pPr>
+      <w:r>
+        <w:rPr>
+          <w:rFonts w:ascii="Arial" w:hAnsi="Arial" w:cs="Arial"/>
+        </w:rPr>
+        <w:t xml:space="preserve">Data acquisition and transcript quantification were managed using a custom script, </w:t>
+      </w:r>
+      <w:r>
+        <w:rPr>
+          <w:rFonts w:ascii="Courier New" w:hAnsi="Courier New" w:cs="Courier New"/>
+        </w:rPr>
+        <w:t>srafish.pl</w:t>
+      </w:r>
+      <w:r>
+        <w:rPr>
+          <w:rFonts w:ascii="Arial" w:hAnsi="Arial" w:cs="Arial"/>
+        </w:rPr>
+        <w:t xml:space="preserve">. The </w:t>
+      </w:r>
+      <w:r>
+        <w:rPr>
+          <w:rFonts w:ascii="Courier New" w:hAnsi="Courier New" w:cs="Courier New"/>
+        </w:rPr>
+        <w:t>srafish.pl</w:t>
+      </w:r>
+      <w:r>
+        <w:rPr>
+          <w:rFonts w:ascii="Arial" w:hAnsi="Arial" w:cs="Arial"/>
+        </w:rPr>
+        <w:t xml:space="preserve"> </w:t>
+      </w:r>
+      <w:r>
+        <w:rPr>
+          <w:rFonts w:ascii="Arial" w:hAnsi="Arial" w:cs="Arial"/>
+        </w:rPr>
+        <w:t xml:space="preserve">algorithm and its dependencies are described below. Complete instructions for installing (including all dependencies) and using </w:t>
+      </w:r>
+      <w:r>
+        <w:rPr>
+          <w:rFonts w:ascii="Courier New" w:hAnsi="Courier New" w:cs="Courier New"/>
+        </w:rPr>
+        <w:t>srafish.pl</w:t>
+      </w:r>
+      <w:r>
+        <w:rPr>
+          <w:rFonts w:ascii="Arial" w:hAnsi="Arial" w:cs="Arial"/>
+        </w:rPr>
+        <w:t xml:space="preserve"> </w:t>
+      </w:r>
+      <w:r>
+        <w:rPr>
+          <w:rFonts w:ascii="Arial" w:hAnsi="Arial" w:cs="Arial"/>
+        </w:rPr>
+        <w:t>ar</w:t>
+      </w:r>
+      <w:r>
+        <w:rPr>
+          <w:rFonts w:ascii="Arial" w:hAnsi="Arial" w:cs="Arial"/>
+        </w:rPr>
+        <w:t xml:space="preserve">e available on our </w:t>
+      </w:r>
+      <w:proofErr w:type="spellStart"/>
+      <w:r>
+        <w:rPr>
+          <w:rFonts w:ascii="Arial" w:hAnsi="Arial" w:cs="Arial"/>
+        </w:rPr>
+        <w:t>GitHub</w:t>
+      </w:r>
+      <w:proofErr w:type="spellEnd"/>
+      <w:r>
+        <w:rPr>
+          <w:rFonts w:ascii="Arial" w:hAnsi="Arial" w:cs="Arial"/>
+        </w:rPr>
+        <w:t xml:space="preserve"> page:</w:t>
+      </w:r>
     </w:p>
     <w:p>
       <w:pPr>
@@ -1321,48 +4987,9 @@
         <w:jc w:val="both"/>
         <w:rPr>
           <w:rFonts w:ascii="Arial" w:hAnsi="Arial" w:cs="Arial"/>
-          <w:b/>
-        </w:rPr>
-      </w:pPr>
-      <w:r>
-        <w:rPr>
-          <w:rFonts w:ascii="Arial" w:hAnsi="Arial" w:cs="Arial"/>
-          <w:b/>
-        </w:rPr>
-        <w:t>Data acquisition and transcript quantification</w:t>
-      </w:r>
-    </w:p>
-    <w:p>
-      <w:pPr>
-        <w:spacing w:line="240" w:lineRule="auto"/>
-        <w:ind w:firstLine="0"/>
-        <w:contextualSpacing/>
-        <w:jc w:val="both"/>
-        <w:rPr>
-          <w:rFonts w:ascii="Arial" w:hAnsi="Arial" w:cs="Arial"/>
-        </w:rPr>
-      </w:pPr>
-      <w:r>
-        <w:rPr>
-          <w:rFonts w:ascii="Arial" w:hAnsi="Arial" w:cs="Arial"/>
-        </w:rPr>
-        <w:t xml:space="preserve">Data acquisition and transcript quantification were managed using a custom script, srafish.pl. The srafish.pl algorithm and its dependencies are described below. Complete instructions for installing (including all dependencies) and using srafish.pl are available on our </w:t>
-      </w:r>
-      <w:proofErr w:type="spellStart"/>
-      <w:r>
-        <w:rPr>
-          <w:rFonts w:ascii="Arial" w:hAnsi="Arial" w:cs="Arial"/>
-        </w:rPr>
-        <w:t>GitHub</w:t>
-      </w:r>
-      <w:proofErr w:type="spellEnd"/>
-      <w:r>
-        <w:rPr>
-          <w:rFonts w:ascii="Arial" w:hAnsi="Arial" w:cs="Arial"/>
-        </w:rPr>
-        <w:t xml:space="preserve"> page: </w:t>
-      </w:r>
-      <w:hyperlink r:id="rId7" w:history="1">
+        </w:rPr>
+      </w:pPr>
+      <w:hyperlink r:id="rId13" w:history="1">
         <w:r>
           <w:rPr>
             <w:rStyle w:val="Hyperlink"/>
@@ -1409,14 +5036,14 @@
                     </pic:cNvPicPr>
                   </pic:nvPicPr>
                   <pic:blipFill rotWithShape="1">
-                    <a:blip r:embed="rId8">
+                    <a:blip r:embed="rId14" cstate="print">
                       <a:extLst>
                         <a:ext uri="{28A0092B-C50C-407E-A947-70E740481C1C}">
-                          <a14:useLocalDpi xmlns:a14="http://schemas.microsoft.com/office/drawing/2010/main" val="0"/>
+                          <a14:useLocalDpi xmlns:a14="http://schemas.microsoft.com/office/drawing/2010/main"/>
                         </a:ext>
                       </a:extLst>
                     </a:blip>
-                    <a:srcRect b="16794"/>
+                    <a:srcRect/>
                     <a:stretch/>
                   </pic:blipFill>
                   <pic:spPr bwMode="auto">
@@ -1469,6 +5096,7 @@
         </w:rPr>
         <w:t>M</w:t>
       </w:r>
+      <w:proofErr w:type="gramEnd"/>
       <w:r>
         <w:rPr>
           <w:rFonts w:ascii="Arial" w:hAnsi="Arial" w:cs="Arial"/>
@@ -1492,7 +5120,7 @@
           <w:rFonts w:ascii="Arial" w:hAnsi="Arial" w:cs="Arial"/>
           <w:noProof/>
         </w:rPr>
-        <w:t>1</w:t>
+        <w:t>2</w:t>
       </w:r>
       <w:r>
         <w:rPr>
@@ -1500,6 +5128,7 @@
         </w:rPr>
         <w:fldChar w:fldCharType="end"/>
       </w:r>
+      <w:proofErr w:type="gramStart"/>
       <w:r>
         <w:rPr>
           <w:rFonts w:ascii="Arial" w:hAnsi="Arial" w:cs="Arial"/>
@@ -1533,7 +5162,21 @@
           <w:rFonts w:ascii="Arial" w:hAnsi="Arial" w:cs="Arial"/>
           <w:b w:val="0"/>
         </w:rPr>
-        <w:t>and quantification as implemented by srafish.pl.</w:t>
+        <w:t xml:space="preserve">and quantification as implemented by </w:t>
+      </w:r>
+      <w:r>
+        <w:rPr>
+          <w:rFonts w:ascii="Courier New" w:hAnsi="Courier New" w:cs="Courier New"/>
+          <w:b w:val="0"/>
+        </w:rPr>
+        <w:t>srafish.pl</w:t>
+      </w:r>
+      <w:r>
+        <w:rPr>
+          <w:rFonts w:ascii="Arial" w:hAnsi="Arial" w:cs="Arial"/>
+          <w:b w:val="0"/>
+        </w:rPr>
+        <w:t>.</w:t>
       </w:r>
       <w:proofErr w:type="gramEnd"/>
     </w:p>
@@ -1567,7 +5210,42 @@
           <w:rFonts w:ascii="Arial" w:hAnsi="Arial" w:cs="Arial"/>
           <w:sz w:val="22"/>
         </w:rPr>
-        <w:t xml:space="preserve">1 illustrates the workflow of srafish.pl. Briefly, after checking it meets certain quality requirements, srafish.pl uses the </w:t>
+        <w:t xml:space="preserve">1 illustrates the workflow of </w:t>
+      </w:r>
+      <w:r>
+        <w:rPr>
+          <w:rFonts w:ascii="Courier New" w:hAnsi="Courier New" w:cs="Courier New"/>
+          <w:sz w:val="22"/>
+        </w:rPr>
+        <w:t>srafish.pl</w:t>
+      </w:r>
+      <w:r>
+        <w:rPr>
+          <w:rFonts w:ascii="Arial" w:hAnsi="Arial" w:cs="Arial"/>
+          <w:sz w:val="22"/>
+        </w:rPr>
+        <w:t xml:space="preserve">. Briefly, after checking it meets certain quality requirements, </w:t>
+      </w:r>
+      <w:r>
+        <w:rPr>
+          <w:rFonts w:ascii="Courier New" w:hAnsi="Courier New" w:cs="Courier New"/>
+          <w:sz w:val="22"/>
+        </w:rPr>
+        <w:t>srafish.pl</w:t>
+      </w:r>
+      <w:r>
+        <w:rPr>
+          <w:rFonts w:ascii="Arial" w:hAnsi="Arial" w:cs="Arial"/>
+          <w:sz w:val="22"/>
+        </w:rPr>
+        <w:t xml:space="preserve"> </w:t>
+      </w:r>
+      <w:r>
+        <w:rPr>
+          <w:rFonts w:ascii="Arial" w:hAnsi="Arial" w:cs="Arial"/>
+          <w:sz w:val="22"/>
+        </w:rPr>
+        <w:t xml:space="preserve">uses the </w:t>
       </w:r>
       <w:proofErr w:type="spellStart"/>
       <w:r>
@@ -1645,7 +5323,7 @@
       <w:proofErr w:type="spellStart"/>
       <w:r>
         <w:rPr>
-          <w:rFonts w:ascii="Arial" w:hAnsi="Arial" w:cs="Arial"/>
+          <w:rFonts w:ascii="Courier New" w:hAnsi="Courier New" w:cs="Courier New"/>
           <w:sz w:val="22"/>
         </w:rPr>
         <w:t>ascp</w:t>
@@ -1677,7 +5355,7 @@
       <w:proofErr w:type="spellStart"/>
       <w:r>
         <w:rPr>
-          <w:rFonts w:ascii="Arial" w:hAnsi="Arial" w:cs="Arial"/>
+          <w:rFonts w:ascii="Courier New" w:hAnsi="Courier New" w:cs="Courier New"/>
           <w:sz w:val="22"/>
         </w:rPr>
         <w:t>fastq</w:t>
@@ -1685,10 +5363,17 @@
       <w:proofErr w:type="spellEnd"/>
       <w:r>
         <w:rPr>
-          <w:rFonts w:ascii="Arial" w:hAnsi="Arial" w:cs="Arial"/>
-          <w:sz w:val="22"/>
-        </w:rPr>
-        <w:t>-dump program provided with the SRA Toolkit (NCBI). The raw FASTQ read data is then passed to Sailfish</w:t>
+          <w:rFonts w:ascii="Courier New" w:hAnsi="Courier New" w:cs="Courier New"/>
+          <w:sz w:val="22"/>
+        </w:rPr>
+        <w:t>-dump</w:t>
+      </w:r>
+      <w:r>
+        <w:rPr>
+          <w:rFonts w:ascii="Arial" w:hAnsi="Arial" w:cs="Arial"/>
+          <w:sz w:val="22"/>
+        </w:rPr>
+        <w:t xml:space="preserve"> program provided with the SRA Toolkit (NCBI)</w:t>
       </w:r>
       <w:r>
         <w:rPr>
@@ -1702,7 +5387,7 @@
           <w:rFonts w:ascii="Arial" w:hAnsi="Arial" w:cs="Arial"/>
           <w:sz w:val="22"/>
         </w:rPr>
-        <w:instrText>ADDIN CSL_CITATION { "citationItems" : [ { "id" : "ITEM-1", "itemData" : { "DOI" : "10.1038/nbt.2862", "ISBN" : "1308.3700", "ISSN" : "1546-1696", "PMID" : "24752080", "abstract" : "We introduce Sailfish, a computational method for quantifying the abundance of previously annotated RNA isoforms from RNA-seq data. Because Sailfish entirely avoids mapping reads, a time-consuming step in all current methods, it provides quantification estimates much faster than do existing approaches (typically 20 times faster) without loss of accuracy. By facilitating frequent reanalysis of data and reducing the need to optimize parameters, Sailfish exemplifies the potential of lightweight algorithms for efficiently processing sequencing reads.", "author" : [ { "dropping-particle" : "", "family" : "Patro", "given" : "Rob", "non-dropping-particle" : "", "parse-names" : false, "suffix" : "" }, { "dropping-particle" : "", "family" : "Mount", "given" : "Stephen M", "non-dropping-particle" : "", "parse-names" : false, "suffix" : "" }, { "dropping-particle" : "", "family" : "Kingsford", "given" : "Carl", "non-dropping-particle" : "", "parse-names" : false, "suffix" : "" } ], "container-title" : "Nature Biotechnology", "id" : "ITEM-1", "issue" : "5", "issued" : { "date-parts" : [ [ "2014" ] ] }, "page" : "462-4", "publisher" : "Nature Publishing Group", "title" : "Sailfish enables alignment-free isoform quantification from RNA-seq reads using lightweight algorithms.", "type" : "article-journal", "volume" : "32" }, "uris" : [ "http://www.mendeley.com/documents/?uuid=4cf065c0-d3d8-4707-9c1b-0f687173eb54" ] } ], "mendeley" : { "formattedCitation" : "&lt;sup&gt;2&lt;/sup&gt;", "plainTextFormattedCitation" : "2", "previouslyFormattedCitation" : "&lt;sup&gt;1&lt;/sup&gt;" }, "properties" : { "noteIndex" : 0 }, "schema" : "https://github.com/citation-style-language/schema/raw/master/csl-citation.json" }</w:instrText>
+        <w:instrText>ADDIN CSL_CITATION { "citationItems" : [ { "id" : "ITEM-1", "itemData" : { "DOI" : "10.1093/nar/gkq1019", "author" : [ { "dropping-particle" : "", "family" : "Leinonen", "given" : "Rasko", "non-dropping-particle" : "", "parse-names" : false, "suffix" : "" }, { "dropping-particle" : "", "family" : "Sugawara", "given" : "Hideaki", "non-dropping-particle" : "", "parse-names" : false, "suffix" : "" }, { "dropping-particle" : "", "family" : "Shumway", "given" : "Martin", "non-dropping-particle" : "", "parse-names" : false, "suffix" : "" } ], "id" : "ITEM-1", "issue" : "November 2010", "issued" : { "date-parts" : [ [ "2011" ] ] }, "page" : "2010-2012", "title" : "The Sequence Read Archive", "type" : "article-journal", "volume" : "39" }, "uris" : [ "http://www.mendeley.com/documents/?uuid=10f0ed0a-629d-42f8-ae5a-5762484c7e6c" ] } ], "mendeley" : { "formattedCitation" : "&lt;sup&gt;3&lt;/sup&gt;", "plainTextFormattedCitation" : "3", "previouslyFormattedCitation" : "&lt;sup&gt;2&lt;/sup&gt;" }, "properties" : { "noteIndex" : 0 }, "schema" : "https://github.com/citation-style-language/schema/raw/master/csl-citation.json" }</w:instrText>
       </w:r>
       <w:r>
         <w:rPr>
@@ -1718,7 +5403,51 @@
           <w:sz w:val="22"/>
           <w:vertAlign w:val="superscript"/>
         </w:rPr>
-        <w:t>2</w:t>
+        <w:t>3</w:t>
+      </w:r>
+      <w:r>
+        <w:rPr>
+          <w:rFonts w:ascii="Arial" w:hAnsi="Arial" w:cs="Arial"/>
+          <w:sz w:val="22"/>
+        </w:rPr>
+        <w:fldChar w:fldCharType="end"/>
+      </w:r>
+      <w:r>
+        <w:rPr>
+          <w:rFonts w:ascii="Arial" w:hAnsi="Arial" w:cs="Arial"/>
+          <w:sz w:val="22"/>
+        </w:rPr>
+        <w:t>. The raw FASTQ read data is then passed to Sailfish</w:t>
+      </w:r>
+      <w:r>
+        <w:rPr>
+          <w:rFonts w:ascii="Arial" w:hAnsi="Arial" w:cs="Arial"/>
+          <w:sz w:val="22"/>
+        </w:rPr>
+        <w:fldChar w:fldCharType="begin" w:fldLock="1"/>
+      </w:r>
+      <w:r>
+        <w:rPr>
+          <w:rFonts w:ascii="Arial" w:hAnsi="Arial" w:cs="Arial"/>
+          <w:sz w:val="22"/>
+        </w:rPr>
+        <w:instrText>ADDIN CSL_CITATION { "citationItems" : [ { "id" : "ITEM-1", "itemData" : { "DOI" : "10.1038/nbt.2862", "ISBN" : "1308.3700", "ISSN" : "1546-1696", "PMID" : "24752080", "abstract" : "We introduce Sailfish, a computational method for quantifying the abundance of previously annotated RNA isoforms from RNA-seq data. Because Sailfish entirely avoids mapping reads, a time-consuming step in all current methods, it provides quantification estimates much faster than do existing approaches (typically 20 times faster) without loss of accuracy. By facilitating frequent reanalysis of data and reducing the need to optimize parameters, Sailfish exemplifies the potential of lightweight algorithms for efficiently processing sequencing reads.", "author" : [ { "dropping-particle" : "", "family" : "Patro", "given" : "Rob", "non-dropping-particle" : "", "parse-names" : false, "suffix" : "" }, { "dropping-particle" : "", "family" : "Mount", "given" : "Stephen M", "non-dropping-particle" : "", "parse-names" : false, "suffix" : "" }, { "dropping-particle" : "", "family" : "Kingsford", "given" : "Carl", "non-dropping-particle" : "", "parse-names" : false, "suffix" : "" } ], "container-title" : "Nature Biotechnology", "id" : "ITEM-1", "issue" : "5", "issued" : { "date-parts" : [ [ "2014" ] ] }, "page" : "462-4", "publisher" : "Nature Publishing Group", "title" : "Sailfish enables alignment-free isoform quantification from RNA-seq reads using lightweight algorithms.", "type" : "article-journal", "volume" : "32" }, "uris" : [ "http://www.mendeley.com/documents/?uuid=4cf065c0-d3d8-4707-9c1b-0f687173eb54" ] } ], "mendeley" : { "formattedCitation" : "&lt;sup&gt;4&lt;/sup&gt;", "plainTextFormattedCitation" : "4", "previouslyFormattedCitation" : "&lt;sup&gt;3&lt;/sup&gt;" }, "properties" : { "noteIndex" : 0 }, "schema" : "https://github.com/citation-style-language/schema/raw/master/csl-citation.json" }</w:instrText>
+      </w:r>
+      <w:r>
+        <w:rPr>
+          <w:rFonts w:ascii="Arial" w:hAnsi="Arial" w:cs="Arial"/>
+          <w:sz w:val="22"/>
+        </w:rPr>
+        <w:fldChar w:fldCharType="separate"/>
+      </w:r>
+      <w:r>
+        <w:rPr>
+          <w:rFonts w:ascii="Arial" w:hAnsi="Arial" w:cs="Arial"/>
+          <w:noProof/>
+          <w:sz w:val="22"/>
+          <w:vertAlign w:val="superscript"/>
+        </w:rPr>
+        <w:t>4</w:t>
       </w:r>
       <w:r>
         <w:rPr>
@@ -1812,19 +5541,43 @@
         <w:pStyle w:val="NormalWeb"/>
         <w:spacing w:before="0" w:beforeAutospacing="0" w:after="0" w:afterAutospacing="0"/>
         <w:ind w:firstLine="360"/>
-        <w:rPr>
-          <w:rFonts w:ascii="Arial" w:hAnsi="Arial" w:cs="Arial"/>
-          <w:sz w:val="22"/>
-          <w:szCs w:val="22"/>
-        </w:rPr>
-      </w:pPr>
-      <w:r>
-        <w:rPr>
-          <w:rFonts w:ascii="Arial" w:hAnsi="Arial" w:cs="Arial"/>
-          <w:sz w:val="22"/>
-          <w:szCs w:val="22"/>
-        </w:rPr>
-        <w:t xml:space="preserve">The main inputs into srafish.pl are a query table, output directory, Sailfish index, and </w:t>
+        <w:jc w:val="both"/>
+        <w:rPr>
+          <w:rFonts w:ascii="Arial" w:hAnsi="Arial" w:cs="Arial"/>
+          <w:sz w:val="22"/>
+          <w:szCs w:val="22"/>
+        </w:rPr>
+      </w:pPr>
+      <w:r>
+        <w:rPr>
+          <w:rFonts w:ascii="Arial" w:hAnsi="Arial" w:cs="Arial"/>
+          <w:sz w:val="22"/>
+          <w:szCs w:val="22"/>
+        </w:rPr>
+        <w:t xml:space="preserve">The main inputs into </w:t>
+      </w:r>
+      <w:r>
+        <w:rPr>
+          <w:rFonts w:ascii="Courier New" w:hAnsi="Courier New" w:cs="Courier New"/>
+          <w:sz w:val="22"/>
+        </w:rPr>
+        <w:t>srafish.pl</w:t>
+      </w:r>
+      <w:r>
+        <w:rPr>
+          <w:rFonts w:ascii="Arial" w:hAnsi="Arial" w:cs="Arial"/>
+          <w:sz w:val="22"/>
+          <w:szCs w:val="22"/>
+        </w:rPr>
+        <w:t xml:space="preserve"> </w:t>
+      </w:r>
+      <w:r>
+        <w:rPr>
+          <w:rFonts w:ascii="Arial" w:hAnsi="Arial" w:cs="Arial"/>
+          <w:sz w:val="22"/>
+          <w:szCs w:val="22"/>
+        </w:rPr>
+        <w:t xml:space="preserve">are a query table, output directory, Sailfish index, and </w:t>
       </w:r>
       <w:proofErr w:type="spellStart"/>
       <w:r>
@@ -1901,9 +5654,8 @@
       <w:proofErr w:type="gramStart"/>
       <w:r>
         <w:rPr>
-          <w:rFonts w:ascii="Arial" w:hAnsi="Arial" w:cs="Arial"/>
-          <w:sz w:val="22"/>
-          <w:szCs w:val="22"/>
+          <w:rFonts w:ascii="Courier New" w:hAnsi="Courier New" w:cs="Courier New"/>
+          <w:sz w:val="22"/>
         </w:rPr>
         <w:t>srafish.pl</w:t>
       </w:r>
@@ -2007,8 +5759,18 @@
       <w:pPr>
         <w:pStyle w:val="NormalWeb"/>
         <w:spacing w:before="0" w:beforeAutospacing="0" w:after="0" w:afterAutospacing="0"/>
-      </w:pPr>
-      <w:r>
+        <w:rPr>
+          <w:rFonts w:ascii="Arial" w:hAnsi="Arial" w:cs="Arial"/>
+          <w:sz w:val="22"/>
+          <w:szCs w:val="22"/>
+        </w:rPr>
+      </w:pPr>
+      <w:r>
+        <w:rPr>
+          <w:rFonts w:ascii="Arial" w:hAnsi="Arial" w:cs="Arial"/>
+          <w:sz w:val="22"/>
+          <w:szCs w:val="22"/>
+        </w:rPr>
         <w:t>For each organism, using the following (Unix) commands, we first prepared a “query table” that contained all SRA sample ID's as well as various metadata required for the download:</w:t>
       </w:r>
     </w:p>
@@ -2239,8 +6001,18 @@
       <w:pPr>
         <w:pStyle w:val="NormalWeb"/>
         <w:spacing w:before="0" w:beforeAutospacing="0" w:after="0" w:afterAutospacing="0"/>
-      </w:pPr>
-      <w:r>
+        <w:rPr>
+          <w:rFonts w:ascii="Arial" w:hAnsi="Arial" w:cs="Arial"/>
+          <w:sz w:val="22"/>
+          <w:szCs w:val="22"/>
+        </w:rPr>
+      </w:pPr>
+      <w:r>
+        <w:rPr>
+          <w:rFonts w:ascii="Arial" w:hAnsi="Arial" w:cs="Arial"/>
+          <w:sz w:val="22"/>
+          <w:szCs w:val="22"/>
+        </w:rPr>
         <w:t xml:space="preserve">Where fields in between &lt;&gt; indicate input arguments. As an example, </w:t>
       </w:r>
     </w:p>
@@ -2524,6 +6296,7 @@
         <w:pStyle w:val="NormalWeb"/>
         <w:spacing w:before="0" w:beforeAutospacing="0" w:after="0" w:afterAutospacing="0"/>
         <w:ind w:firstLine="720"/>
+        <w:jc w:val="both"/>
         <w:rPr>
           <w:rFonts w:ascii="Arial" w:hAnsi="Arial" w:cs="Arial"/>
           <w:sz w:val="22"/>
@@ -2811,6 +6584,7 @@
       <w:pPr>
         <w:pStyle w:val="NormalWeb"/>
         <w:spacing w:before="0" w:beforeAutospacing="0" w:after="0" w:afterAutospacing="0"/>
+        <w:jc w:val="both"/>
         <w:rPr>
           <w:rFonts w:ascii="Arial" w:hAnsi="Arial" w:cs="Arial"/>
           <w:sz w:val="22"/>
@@ -2831,12 +6605,20 @@
           <w:sz w:val="22"/>
           <w:szCs w:val="22"/>
         </w:rPr>
-        <w:t xml:space="preserve"> &lt;</w:t>
-      </w:r>
-      <w:proofErr w:type="spellStart"/>
-      <w:r>
-        <w:rPr>
-          <w:rFonts w:ascii="Arial" w:hAnsi="Arial" w:cs="Arial"/>
+        <w:t xml:space="preserve"> </w:t>
+      </w:r>
+      <w:r>
+        <w:rPr>
+          <w:rFonts w:ascii="Courier New" w:hAnsi="Courier New" w:cs="Courier New"/>
+          <w:sz w:val="22"/>
+          <w:szCs w:val="22"/>
+        </w:rPr>
+        <w:t>&lt;</w:t>
+      </w:r>
+      <w:proofErr w:type="spellStart"/>
+      <w:r>
+        <w:rPr>
+          <w:rFonts w:ascii="Courier New" w:hAnsi="Courier New" w:cs="Courier New"/>
           <w:sz w:val="22"/>
           <w:szCs w:val="22"/>
         </w:rPr>
@@ -2845,7 +6627,7 @@
       <w:proofErr w:type="spellEnd"/>
       <w:r>
         <w:rPr>
-          <w:rFonts w:ascii="Arial" w:hAnsi="Arial" w:cs="Arial"/>
+          <w:rFonts w:ascii="Courier New" w:hAnsi="Courier New" w:cs="Courier New"/>
           <w:sz w:val="22"/>
           <w:szCs w:val="22"/>
         </w:rPr>
@@ -2956,18 +6738,16 @@
           <w:sz w:val="22"/>
           <w:szCs w:val="22"/>
         </w:rPr>
-        <w:t xml:space="preserve"> all samples, we assembled </w:t>
-      </w:r>
-      <w:proofErr w:type="gramStart"/>
-      <w:r>
-        <w:rPr>
-          <w:rFonts w:ascii="Arial" w:hAnsi="Arial" w:cs="Arial"/>
-          <w:sz w:val="22"/>
-          <w:szCs w:val="22"/>
-        </w:rPr>
-        <w:t>a</w:t>
-      </w:r>
-      <w:proofErr w:type="gramEnd"/>
+        <w:t xml:space="preserve"> all samples, we assembled a</w:t>
+      </w:r>
+      <w:r>
+        <w:rPr>
+          <w:rFonts w:ascii="Arial" w:hAnsi="Arial" w:cs="Arial"/>
+          <w:sz w:val="22"/>
+          <w:szCs w:val="22"/>
+        </w:rPr>
+        <w:t>n</w:t>
+      </w:r>
       <w:r>
         <w:rPr>
           <w:rFonts w:ascii="Arial" w:hAnsi="Arial" w:cs="Arial"/>
@@ -3552,7 +7332,23 @@
           <w:sz w:val="22"/>
           <w:szCs w:val="22"/>
         </w:rPr>
-        <w:t xml:space="preserve">the majority of samples had an average correlation with other samples of greater than 0.45 and fewer than 20% percent zero values. Samples with lower correlation or a greater percentage of zeros were removed (Figure SM2b). By similar arguments, samples with less average correlation than 0.55 with other samples </w:t>
+        <w:t>the majority of samples had an average correlation with other samples of greater than 0.45 and fewer than 20% percent zero values. Samples with lower correlation or a greater percentage of</w:t>
+      </w:r>
+      <w:r>
+        <w:rPr>
+          <w:rFonts w:ascii="Arial" w:hAnsi="Arial" w:cs="Arial"/>
+          <w:sz w:val="22"/>
+          <w:szCs w:val="22"/>
+        </w:rPr>
+        <w:t xml:space="preserve"> zeros were removed (Figure SM2c</w:t>
+      </w:r>
+      <w:r>
+        <w:rPr>
+          <w:rFonts w:ascii="Arial" w:hAnsi="Arial" w:cs="Arial"/>
+          <w:sz w:val="22"/>
+          <w:szCs w:val="22"/>
+        </w:rPr>
+        <w:t xml:space="preserve">). By similar arguments, samples with less average correlation than 0.55 with other samples </w:t>
       </w:r>
       <w:r>
         <w:rPr>
@@ -3588,7 +7384,15 @@
           <w:sz w:val="22"/>
           <w:szCs w:val="22"/>
         </w:rPr>
-        <w:t xml:space="preserve"> (Figure SM2c). Manual inspection of ~100 of these</w:t>
+        <w:t xml:space="preserve"> (Figure SM2d</w:t>
+      </w:r>
+      <w:r>
+        <w:rPr>
+          <w:rFonts w:ascii="Arial" w:hAnsi="Arial" w:cs="Arial"/>
+          <w:sz w:val="22"/>
+          <w:szCs w:val="22"/>
+        </w:rPr>
+        <w:t>). Manual inspection of ~100 of these</w:t>
       </w:r>
       <w:r>
         <w:rPr>
@@ -3665,14 +7469,14 @@
                     </pic:cNvPicPr>
                   </pic:nvPicPr>
                   <pic:blipFill rotWithShape="1">
-                    <a:blip r:embed="rId9">
+                    <a:blip r:embed="rId15" cstate="print">
                       <a:extLst>
                         <a:ext uri="{28A0092B-C50C-407E-A947-70E740481C1C}">
-                          <a14:useLocalDpi xmlns:a14="http://schemas.microsoft.com/office/drawing/2010/main" val="0"/>
+                          <a14:useLocalDpi xmlns:a14="http://schemas.microsoft.com/office/drawing/2010/main"/>
                         </a:ext>
                       </a:extLst>
                     </a:blip>
-                    <a:srcRect r="13081" b="43223"/>
+                    <a:srcRect/>
                     <a:stretch/>
                   </pic:blipFill>
                   <pic:spPr bwMode="auto">
@@ -3858,33 +7662,14 @@
     </w:p>
     <w:p>
       <w:pPr>
-        <w:pStyle w:val="NormalWeb"/>
-        <w:spacing w:before="0" w:beforeAutospacing="0" w:after="0" w:afterAutospacing="0"/>
-        <w:rPr>
-          <w:rFonts w:ascii="Arial" w:hAnsi="Arial" w:cs="Arial"/>
-          <w:sz w:val="22"/>
-          <w:szCs w:val="22"/>
-        </w:rPr>
-      </w:pPr>
-    </w:p>
-    <w:p>
-      <w:pPr>
         <w:pStyle w:val="Style1"/>
         <w:spacing w:line="240" w:lineRule="auto"/>
         <w:ind w:firstLine="0"/>
         <w:contextualSpacing/>
         <w:rPr>
-          <w:b/>
           <w:sz w:val="24"/>
         </w:rPr>
       </w:pPr>
-      <w:r>
-        <w:rPr>
-          <w:b/>
-          <w:sz w:val="24"/>
-        </w:rPr>
-        <w:t>Temporal rarefaction analysis</w:t>
-      </w:r>
     </w:p>
     <w:p>
       <w:pPr>
@@ -3893,28 +7678,25 @@
         <w:ind w:firstLine="0"/>
         <w:contextualSpacing/>
         <w:rPr>
-          <w:sz w:val="24"/>
-        </w:rPr>
-      </w:pPr>
-      <w:r>
-        <w:rPr>
-          <w:sz w:val="24"/>
-        </w:rPr>
-        <w:t>[</w:t>
-      </w:r>
-      <w:proofErr w:type="gramStart"/>
-      <w:r>
-        <w:rPr>
-          <w:sz w:val="24"/>
-        </w:rPr>
-        <w:t>pending</w:t>
-      </w:r>
-      <w:proofErr w:type="gramEnd"/>
-      <w:r>
-        <w:rPr>
-          <w:sz w:val="24"/>
-        </w:rPr>
-        <w:t>]</w:t>
+          <w:b/>
+          <w:sz w:val="22"/>
+        </w:rPr>
+      </w:pPr>
+      <w:proofErr w:type="spellStart"/>
+      <w:r>
+        <w:rPr>
+          <w:b/>
+          <w:sz w:val="22"/>
+        </w:rPr>
+        <w:t>Tradict</w:t>
+      </w:r>
+      <w:proofErr w:type="spellEnd"/>
+      <w:r>
+        <w:rPr>
+          <w:b/>
+          <w:sz w:val="22"/>
+        </w:rPr>
+        <w:t xml:space="preserve"> algorithm</w:t>
       </w:r>
     </w:p>
     <w:p>
@@ -3924,105 +7706,66 @@
         <w:ind w:firstLine="0"/>
         <w:contextualSpacing/>
         <w:rPr>
-          <w:sz w:val="24"/>
-        </w:rPr>
-      </w:pPr>
-    </w:p>
-    <w:p>
-      <w:pPr>
-        <w:pStyle w:val="Style1"/>
-        <w:spacing w:line="240" w:lineRule="auto"/>
-        <w:ind w:firstLine="0"/>
-        <w:contextualSpacing/>
-        <w:rPr>
-          <w:b/>
-          <w:sz w:val="24"/>
-        </w:rPr>
-      </w:pPr>
-      <w:proofErr w:type="spellStart"/>
-      <w:r>
-        <w:rPr>
-          <w:b/>
-          <w:sz w:val="24"/>
-        </w:rPr>
-        <w:t>Tradict</w:t>
-      </w:r>
-      <w:proofErr w:type="spellEnd"/>
-      <w:r>
-        <w:rPr>
-          <w:b/>
-          <w:sz w:val="24"/>
-        </w:rPr>
-        <w:t xml:space="preserve"> algorithm</w:t>
-      </w:r>
-    </w:p>
-    <w:p>
-      <w:pPr>
-        <w:pStyle w:val="Style1"/>
-        <w:spacing w:line="240" w:lineRule="auto"/>
-        <w:ind w:firstLine="0"/>
-        <w:contextualSpacing/>
-        <w:rPr>
-          <w:sz w:val="24"/>
-        </w:rPr>
-      </w:pPr>
-      <w:proofErr w:type="spellStart"/>
-      <w:r>
-        <w:rPr>
-          <w:sz w:val="24"/>
+          <w:sz w:val="22"/>
+        </w:rPr>
+      </w:pPr>
+      <w:proofErr w:type="spellStart"/>
+      <w:r>
+        <w:rPr>
+          <w:sz w:val="22"/>
         </w:rPr>
         <w:t>Tradict’s</w:t>
       </w:r>
       <w:proofErr w:type="spellEnd"/>
       <w:r>
         <w:rPr>
-          <w:sz w:val="24"/>
+          <w:sz w:val="22"/>
         </w:rPr>
         <w:t xml:space="preserve"> usage can be broken down into two parts: 1) Encoding, and 2) Decoding. Encoding is the process of learning, from training data, the marker panel and its predictive relationship to the expression of transcriptional programs and to the remaining genes in the </w:t>
       </w:r>
       <w:proofErr w:type="spellStart"/>
       <w:r>
         <w:rPr>
-          <w:sz w:val="24"/>
+          <w:sz w:val="22"/>
         </w:rPr>
         <w:t>transcriptome</w:t>
       </w:r>
       <w:proofErr w:type="spellEnd"/>
       <w:r>
         <w:rPr>
-          <w:sz w:val="24"/>
+          <w:sz w:val="22"/>
         </w:rPr>
         <w:t xml:space="preserve">. In essence, during encoding we begin with full </w:t>
       </w:r>
       <w:proofErr w:type="spellStart"/>
       <w:r>
         <w:rPr>
-          <w:sz w:val="24"/>
+          <w:sz w:val="22"/>
         </w:rPr>
         <w:t>transcriptome</w:t>
       </w:r>
       <w:proofErr w:type="spellEnd"/>
       <w:r>
         <w:rPr>
-          <w:sz w:val="24"/>
+          <w:sz w:val="22"/>
         </w:rPr>
         <w:t xml:space="preserve"> data and collapse its information into a subset of marker genes. Decoding is the reverse process of predicting the expression of transcriptional programs and non-marker genes from the expression measurements of just the selected marker</w:t>
       </w:r>
       <w:r>
         <w:rPr>
-          <w:sz w:val="24"/>
+          <w:sz w:val="22"/>
         </w:rPr>
         <w:t>s</w:t>
       </w:r>
       <w:r>
         <w:rPr>
-          <w:sz w:val="24"/>
+          <w:sz w:val="22"/>
         </w:rPr>
         <w:t>.</w:t>
       </w:r>
       <w:r>
         <w:rPr>
-          <w:sz w:val="24"/>
+          <w:sz w:val="22"/>
         </w:rPr>
         <w:t xml:space="preserve"> </w:t>
       </w:r>
@@ -4033,68 +7776,68 @@
         <w:spacing w:line="240" w:lineRule="auto"/>
         <w:contextualSpacing/>
         <w:rPr>
-          <w:sz w:val="24"/>
-        </w:rPr>
-      </w:pPr>
-      <w:r>
-        <w:rPr>
-          <w:sz w:val="24"/>
+          <w:sz w:val="22"/>
+        </w:rPr>
+      </w:pPr>
+      <w:r>
+        <w:rPr>
+          <w:sz w:val="22"/>
         </w:rPr>
         <w:t>Our encoding algorithm can be broken down into several steps:</w:t>
       </w:r>
       <w:r>
         <w:rPr>
-          <w:sz w:val="24"/>
+          <w:sz w:val="22"/>
         </w:rPr>
         <w:t xml:space="preserve"> 1) Computing the latent logarithm of the training </w:t>
       </w:r>
       <w:proofErr w:type="spellStart"/>
       <w:r>
         <w:rPr>
-          <w:sz w:val="24"/>
+          <w:sz w:val="22"/>
         </w:rPr>
         <w:t>transcriptome</w:t>
       </w:r>
       <w:proofErr w:type="spellEnd"/>
       <w:r>
         <w:rPr>
-          <w:sz w:val="24"/>
+          <w:sz w:val="22"/>
         </w:rPr>
         <w:t xml:space="preserve"> collection, 2</w:t>
       </w:r>
       <w:r>
         <w:rPr>
-          <w:sz w:val="24"/>
+          <w:sz w:val="22"/>
         </w:rPr>
         <w:t>) Defi</w:t>
       </w:r>
       <w:r>
         <w:rPr>
-          <w:sz w:val="24"/>
+          <w:sz w:val="22"/>
         </w:rPr>
         <w:t>ning transcriptional programs, 3</w:t>
       </w:r>
       <w:r>
         <w:rPr>
-          <w:sz w:val="24"/>
+          <w:sz w:val="22"/>
         </w:rPr>
         <w:t xml:space="preserve">) marker selection via </w:t>
       </w:r>
       <w:r>
         <w:rPr>
-          <w:sz w:val="24"/>
+          <w:sz w:val="22"/>
         </w:rPr>
         <w:t>Simultaneous Orthogonal Matching P</w:t>
       </w:r>
       <w:r>
         <w:rPr>
-          <w:sz w:val="24"/>
+          <w:sz w:val="22"/>
         </w:rPr>
         <w:t>ursuit, 4</w:t>
       </w:r>
       <w:r>
         <w:rPr>
-          <w:sz w:val="24"/>
+          <w:sz w:val="22"/>
         </w:rPr>
         <w:t>) building a predictive Multivariate Normal Continuous-Poisson hierarchical model.</w:t>
       </w:r>
@@ -4323,7 +8066,7 @@
         <w:rPr>
           <w:sz w:val="22"/>
         </w:rPr>
-        <w:instrText>ADDIN CSL_CITATION { "citationItems" : [ { "id" : "ITEM-1", "itemData" : { "author" : [ { "dropping-particle" : "", "family" : "Biswas", "given" : "Surojit", "non-dropping-particle" : "", "parse-names" : false, "suffix" : "" } ], "container-title" : "arXiv", "id" : "ITEM-1", "issued" : { "date-parts" : [ [ "2016" ] ] }, "page" : "1-11", "title" : "The latent logarithm", "type" : "article-journal" }, "uris" : [ "http://www.mendeley.com/documents/?uuid=1cbe4e94-820f-407b-bd99-e552e260c2b3" ] } ], "mendeley" : { "formattedCitation" : "&lt;sup&gt;3&lt;/sup&gt;", "plainTextFormattedCitation" : "3", "previouslyFormattedCitation" : "&lt;sup&gt;2&lt;/sup&gt;" }, "properties" : { "noteIndex" : 0 }, "schema" : "https://github.com/citation-style-language/schema/raw/master/csl-citation.json" }</w:instrText>
+        <w:instrText>ADDIN CSL_CITATION { "citationItems" : [ { "id" : "ITEM-1", "itemData" : { "author" : [ { "dropping-particle" : "", "family" : "Biswas", "given" : "Surojit", "non-dropping-particle" : "", "parse-names" : false, "suffix" : "" } ], "container-title" : "arXiv", "id" : "ITEM-1", "issued" : { "date-parts" : [ [ "2016" ] ] }, "page" : "1-11", "title" : "The latent logarithm", "type" : "article-journal" }, "uris" : [ "http://www.mendeley.com/documents/?uuid=1cbe4e94-820f-407b-bd99-e552e260c2b3" ] } ], "mendeley" : { "formattedCitation" : "&lt;sup&gt;5&lt;/sup&gt;", "plainTextFormattedCitation" : "5", "previouslyFormattedCitation" : "&lt;sup&gt;4&lt;/sup&gt;" }, "properties" : { "noteIndex" : 0 }, "schema" : "https://github.com/citation-style-language/schema/raw/master/csl-citation.json" }</w:instrText>
       </w:r>
       <w:r>
         <w:rPr>
@@ -4337,7 +8080,7 @@
           <w:sz w:val="22"/>
           <w:vertAlign w:val="superscript"/>
         </w:rPr>
-        <w:t>3</w:t>
+        <w:t>5</w:t>
       </w:r>
       <w:r>
         <w:rPr>
@@ -4477,7 +8220,13 @@
         <w:rPr>
           <w:sz w:val="22"/>
         </w:rPr>
-        <w:t xml:space="preserve"> The lag transformed expression matrix demonstrated a Pearson correlation of 0.98 to the </w:t>
+        <w:t xml:space="preserve"> The lag-</w:t>
+      </w:r>
+      <w:r>
+        <w:rPr>
+          <w:sz w:val="22"/>
+        </w:rPr>
+        <w:t xml:space="preserve">transformed expression matrix demonstrated a Pearson correlation of 0.98 to the </w:t>
       </w:r>
       <w:proofErr w:type="gramStart"/>
       <w:r>
@@ -4497,7 +8246,48 @@
         <w:rPr>
           <w:sz w:val="22"/>
         </w:rPr>
-        <w:t xml:space="preserve"> transformed expression matrix, but again, especially for samples with 0 expression, lag is able to make better estimates of their true abundance in the log-domain.</w:t>
+        <w:t xml:space="preserve"> transformed expression matrix</w:t>
+      </w:r>
+      <w:r>
+        <w:rPr>
+          <w:sz w:val="22"/>
+        </w:rPr>
+        <w:t xml:space="preserve"> for both </w:t>
+      </w:r>
+      <w:r>
+        <w:rPr>
+          <w:i/>
+          <w:sz w:val="22"/>
+        </w:rPr>
+        <w:t xml:space="preserve">A. thaliana </w:t>
+      </w:r>
+      <w:r>
+        <w:rPr>
+          <w:sz w:val="22"/>
+        </w:rPr>
+        <w:t xml:space="preserve"> and </w:t>
+      </w:r>
+      <w:r>
+        <w:rPr>
+          <w:i/>
+          <w:sz w:val="22"/>
+        </w:rPr>
+        <w:t xml:space="preserve">M. </w:t>
+      </w:r>
+      <w:proofErr w:type="spellStart"/>
+      <w:r>
+        <w:rPr>
+          <w:i/>
+          <w:sz w:val="22"/>
+        </w:rPr>
+        <w:t>musculus</w:t>
+      </w:r>
+      <w:proofErr w:type="spellEnd"/>
+      <w:r>
+        <w:rPr>
+          <w:sz w:val="22"/>
+        </w:rPr>
+        <w:t>, but again, especially for samples with 0 expression, lag is able to make better estimates of their true abundance in the log-domain.</w:t>
       </w:r>
       <w:r>
         <w:rPr>
@@ -4505,6 +8295,17 @@
         </w:rPr>
         <w:t xml:space="preserve"> </w:t>
       </w:r>
+    </w:p>
+    <w:p>
+      <w:pPr>
+        <w:pStyle w:val="Style1"/>
+        <w:spacing w:line="240" w:lineRule="auto"/>
+        <w:ind w:left="360"/>
+        <w:contextualSpacing/>
+        <w:rPr>
+          <w:sz w:val="22"/>
+        </w:rPr>
+      </w:pPr>
       <w:proofErr w:type="spellStart"/>
       <w:r>
         <w:rPr>
@@ -4603,27 +8404,75 @@
         <w:rPr>
           <w:sz w:val="22"/>
         </w:rPr>
-        <w:t xml:space="preserve"> involved in a certain response or pathway [REF]. </w:t>
-      </w:r>
-      <w:r>
-        <w:rPr>
-          <w:sz w:val="22"/>
-        </w:rPr>
-        <w:t>This virtual “</w:t>
-      </w:r>
-      <w:proofErr w:type="spellStart"/>
-      <w:r>
-        <w:rPr>
-          <w:sz w:val="22"/>
-        </w:rPr>
-        <w:t>eigengene</w:t>
-      </w:r>
-      <w:proofErr w:type="spellEnd"/>
-      <w:r>
-        <w:rPr>
-          <w:sz w:val="22"/>
-        </w:rPr>
-        <w:t xml:space="preserve">” [REF] maximally captures </w:t>
+        <w:t xml:space="preserve"> involved in a c</w:t>
+      </w:r>
+      <w:r>
+        <w:rPr>
+          <w:sz w:val="22"/>
+        </w:rPr>
+        <w:t>ertain response or pathway</w:t>
+      </w:r>
+      <w:r>
+        <w:rPr>
+          <w:sz w:val="22"/>
+        </w:rPr>
+        <w:fldChar w:fldCharType="begin" w:fldLock="1"/>
+      </w:r>
+      <w:r>
+        <w:rPr>
+          <w:sz w:val="22"/>
+        </w:rPr>
+        <w:instrText>ADDIN CSL_CITATION { "citationItems" : [ { "id" : "ITEM-1", "itemData" : { "DOI" : "10.1093/bioinformatics/btp085", "author" : [ { "dropping-particle" : "", "family" : "Ma", "given" : "Shuangge", "non-dropping-particle" : "", "parse-names" : false, "suffix" : "" }, { "dropping-particle" : "", "family" : "Kosorok", "given" : "Michael R", "non-dropping-particle" : "", "parse-names" : false, "suffix" : "" } ], "container-title" : "Bioinformatics", "id" : "ITEM-1", "issue" : "7", "issued" : { "date-parts" : [ [ "2009" ] ] }, "page" : "882-889", "title" : "Identification of differential gene pathways with principal component analysis", "type" : "article-journal", "volume" : "25" }, "uris" : [ "http://www.mendeley.com/documents/?uuid=6a20c435-7f82-4d0b-84bd-9a688e7f7ec2" ] }, { "id" : "ITEM-2", "itemData" : { "author" : [ { "dropping-particle" : "", "family" : "Fan", "given" : "Jean", "non-dropping-particle" : "", "parse-names" : false, "suffix" : "" }, { "dropping-particle" : "", "family" : "Salathia", "given" : "Neeraj", "non-dropping-particle" : "", "parse-names" : false, "suffix" : "" }, { "dropping-particle" : "", "family" : "Liu", "given" : "Rui", "non-dropping-particle" : "", "parse-names" : false, "suffix" : "" }, { "dropping-particle" : "", "family" : "Kaeser", "given" : "Gwen", "non-dropping-particle" : "", "parse-names" : false, "suffix" : "" }, { "dropping-particle" : "", "family" : "Yung", "given" : "Yun", "non-dropping-particle" : "", "parse-names" : false, "suffix" : "" }, { "dropping-particle" : "", "family" : "Herman", "given" : "Joseph", "non-dropping-particle" : "", "parse-names" : false, "suffix" : "" }, { "dropping-particle" : "", "family" : "Kaper", "given" : "Fiona", "non-dropping-particle" : "", "parse-names" : false, "suffix" : "" }, { "dropping-particle" : "", "family" : "Zhang", "given" : "Kun", "non-dropping-particle" : "", "parse-names" : false, "suffix" : "" }, { "dropping-particle" : "", "family" : "Chun", "given" : "Jerold", "non-dropping-particle" : "", "parse-names" : false, "suffix" : "" }, { "dropping-particle" : "V", "family" : "Kharchenko", "given" : "Peter", "non-dropping-particle" : "", "parse-names" : false, "suffix" : "" } ], "container-title" : "Nature Methods", "id" : "ITEM-2", "issued" : { "date-parts" : [ [ "2016" ] ] }, "page" : "241\u2013244", "title" : "Characterizing transcriptional heterogeneity through pathway and gene set overdispersion analysis", "type" : "article-journal", "volume" : "13" }, "uris" : [ "http://www.mendeley.com/documents/?uuid=e67866ca-5ab3-4128-a35e-3e7d186c6932" ] } ], "mendeley" : { "formattedCitation" : "&lt;sup&gt;6,7&lt;/sup&gt;", "plainTextFormattedCitation" : "6,7", "previouslyFormattedCitation" : "&lt;sup&gt;5,6&lt;/sup&gt;" }, "properties" : { "noteIndex" : 0 }, "schema" : "https://github.com/citation-style-language/schema/raw/master/csl-citation.json" }</w:instrText>
+      </w:r>
+      <w:r>
+        <w:rPr>
+          <w:sz w:val="22"/>
+        </w:rPr>
+        <w:fldChar w:fldCharType="separate"/>
+      </w:r>
+      <w:r>
+        <w:rPr>
+          <w:noProof/>
+          <w:sz w:val="22"/>
+          <w:vertAlign w:val="superscript"/>
+        </w:rPr>
+        <w:t>6,7</w:t>
+      </w:r>
+      <w:r>
+        <w:rPr>
+          <w:sz w:val="22"/>
+        </w:rPr>
+        <w:fldChar w:fldCharType="end"/>
+      </w:r>
+      <w:r>
+        <w:rPr>
+          <w:sz w:val="22"/>
+        </w:rPr>
+        <w:t xml:space="preserve">. </w:t>
+      </w:r>
+      <w:r>
+        <w:rPr>
+          <w:sz w:val="22"/>
+        </w:rPr>
+        <w:t xml:space="preserve">This virtual </w:t>
+      </w:r>
+      <w:r>
+        <w:rPr>
+          <w:sz w:val="22"/>
+        </w:rPr>
+        <w:t xml:space="preserve">program </w:t>
+      </w:r>
+      <w:r>
+        <w:rPr>
+          <w:sz w:val="22"/>
+        </w:rPr>
+        <w:t>marker</w:t>
+      </w:r>
+      <w:r>
+        <w:rPr>
+          <w:sz w:val="22"/>
+        </w:rPr>
+        <w:t xml:space="preserve"> maximally captures </w:t>
       </w:r>
       <w:r>
         <w:rPr>
@@ -4946,7 +8795,7 @@
         </w:rPr>
         <w:t xml:space="preserve"> from the Gene Ontology Consortium (</w:t>
       </w:r>
-      <w:hyperlink r:id="rId10" w:history="1">
+      <w:hyperlink r:id="rId16" w:history="1">
         <w:r>
           <w:rPr>
             <w:rStyle w:val="Hyperlink"/>
@@ -5398,7 +9247,7 @@
         <w:rPr>
           <w:sz w:val="22"/>
         </w:rPr>
-        <w:instrText>ADDIN CSL_CITATION { "citationItems" : [ { "id" : "ITEM-1", "itemData" : { "author" : [ { "dropping-particle" : "", "family" : "Tropp", "given" : "Joel a", "non-dropping-particle" : "", "parse-names" : false, "suffix" : "" }, { "dropping-particle" : "", "family" : "Gilbert", "given" : "Anna C", "non-dropping-particle" : "", "parse-names" : false, "suffix" : "" } ], "id" : "ITEM-1", "issue" : "12", "issued" : { "date-parts" : [ [ "2007" ] ] }, "page" : "4655-4666", "title" : "Signal Recovery From Random Measurements Via Orthogonal Matching Pursuit", "type" : "article-journal", "volume" : "53" }, "uris" : [ "http://www.mendeley.com/documents/?uuid=2423d894-3f8f-4104-a502-bc8685c23e9f" ] }, { "id" : "ITEM-2", "itemData" : { "DOI" : "10.1016/j.sigpro.2005.05.030", "ISBN" : "0780388747", "ISSN" : "01651684", "abstract" : "A simultaneous sparse approximation problem requests a good approximation of several input signals at once using different linear combinations of the same elementary signals. At the same time, the problem balances the error in approximation against the total number of elementary signals that participate. These elementary signals typically model coherent structures in the input signals, and they are chosen from a large, linearly dependent collection. The first part of this paper proposes a greedy pursuit algorithm, called simultaneous orthogonal matching pursuit (S-OMP), for simultaneous sparse approximation. Then it presents some numerical experiments that demonstrate how a sparse model for the input signals can be identified more reliably given several input signals. Afterward, the paper proves that the S-OMP algorithm can compute provably good solutions to several simultaneous sparse approximation problems. The second part of the paper develops another algorithmic approach called convex relaxation, and it provides theoretical results on the performance of convex relaxation for simultaneous sparse approximation. \u00a9 2005 Elsevier B.V. All rights reserved.", "author" : [ { "dropping-particle" : "", "family" : "Tropp", "given" : "Joel a.", "non-dropping-particle" : "", "parse-names" : false, "suffix" : "" }, { "dropping-particle" : "", "family" : "Gilbert", "given" : "Anna C.", "non-dropping-particle" : "", "parse-names" : false, "suffix" : "" }, { "dropping-particle" : "", "family" : "Strauss", "given" : "Martin J.", "non-dropping-particle" : "", "parse-names" : false, "suffix" : "" } ], "container-title" : "Signal Processing", "id" : "ITEM-2", "issue" : "3", "issued" : { "date-parts" : [ [ "2006" ] ] }, "page" : "572-588", "title" : "Algorithms for simultaneous sparse approximation. Part I: Greedy pursuit", "type" : "article-journal", "volume" : "86" }, "uris" : [ "http://www.mendeley.com/documents/?uuid=439108e8-84f1-4eaa-9feb-e2475eec73b1" ] } ], "mendeley" : { "formattedCitation" : "&lt;sup&gt;4,5&lt;/sup&gt;", "plainTextFormattedCitation" : "4,5", "previouslyFormattedCitation" : "&lt;sup&gt;3,4&lt;/sup&gt;" }, "properties" : { "noteIndex" : 0 }, "schema" : "https://github.com/citation-style-language/schema/raw/master/csl-citation.json" }</w:instrText>
+        <w:instrText>ADDIN CSL_CITATION { "citationItems" : [ { "id" : "ITEM-1", "itemData" : { "author" : [ { "dropping-particle" : "", "family" : "Tropp", "given" : "Joel a", "non-dropping-particle" : "", "parse-names" : false, "suffix" : "" }, { "dropping-particle" : "", "family" : "Gilbert", "given" : "Anna C", "non-dropping-particle" : "", "parse-names" : false, "suffix" : "" } ], "container-title" : "IEEE Transactions on Information Theory", "id" : "ITEM-1", "issue" : "12", "issued" : { "date-parts" : [ [ "2007" ] ] }, "page" : "4655-4666", "title" : "Signal Recovery From Random Measurements Via Orthogonal Matching Pursuit", "type" : "article-journal", "volume" : "53" }, "uris" : [ "http://www.mendeley.com/documents/?uuid=2423d894-3f8f-4104-a502-bc8685c23e9f" ] }, { "id" : "ITEM-2", "itemData" : { "DOI" : "10.1016/j.sigpro.2005.05.030", "ISBN" : "0780388747", "ISSN" : "01651684", "abstract" : "A simultaneous sparse approximation problem requests a good approximation of several input signals at once using different linear combinations of the same elementary signals. At the same time, the problem balances the error in approximation against the total number of elementary signals that participate. These elementary signals typically model coherent structures in the input signals, and they are chosen from a large, linearly dependent collection. The first part of this paper proposes a greedy pursuit algorithm, called simultaneous orthogonal matching pursuit (S-OMP), for simultaneous sparse approximation. Then it presents some numerical experiments that demonstrate how a sparse model for the input signals can be identified more reliably given several input signals. Afterward, the paper proves that the S-OMP algorithm can compute provably good solutions to several simultaneous sparse approximation problems. The second part of the paper develops another algorithmic approach called convex relaxation, and it provides theoretical results on the performance of convex relaxation for simultaneous sparse approximation. \u00a9 2005 Elsevier B.V. All rights reserved.", "author" : [ { "dropping-particle" : "", "family" : "Tropp", "given" : "Joel a.", "non-dropping-particle" : "", "parse-names" : false, "suffix" : "" }, { "dropping-particle" : "", "family" : "Gilbert", "given" : "Anna C.", "non-dropping-particle" : "", "parse-names" : false, "suffix" : "" }, { "dropping-particle" : "", "family" : "Strauss", "given" : "Martin J.", "non-dropping-particle" : "", "parse-names" : false, "suffix" : "" } ], "container-title" : "Signal Processing", "id" : "ITEM-2", "issue" : "3", "issued" : { "date-parts" : [ [ "2006" ] ] }, "page" : "572-588", "title" : "Algorithms for simultaneous sparse approximation. Part I: Greedy pursuit", "type" : "article-journal", "volume" : "86" }, "uris" : [ "http://www.mendeley.com/documents/?uuid=439108e8-84f1-4eaa-9feb-e2475eec73b1" ] } ], "mendeley" : { "formattedCitation" : "&lt;sup&gt;8,9&lt;/sup&gt;", "plainTextFormattedCitation" : "8,9", "previouslyFormattedCitation" : "&lt;sup&gt;7,8&lt;/sup&gt;" }, "properties" : { "noteIndex" : 0 }, "schema" : "https://github.com/citation-style-language/schema/raw/master/csl-citation.json" }</w:instrText>
       </w:r>
       <w:r>
         <w:rPr>
@@ -5412,7 +9261,7 @@
           <w:sz w:val="22"/>
           <w:vertAlign w:val="superscript"/>
         </w:rPr>
-        <w:t>4,5</w:t>
+        <w:t>8,9</w:t>
       </w:r>
       <w:r>
         <w:rPr>
@@ -6556,7 +10405,7 @@
       <w:pPr>
         <w:pStyle w:val="NormalWeb"/>
         <w:ind w:left="640" w:hanging="640"/>
-        <w:divId w:val="367143456"/>
+        <w:divId w:val="568344668"/>
         <w:rPr>
           <w:rFonts w:ascii="Arial" w:hAnsi="Arial" w:cs="Arial"/>
           <w:noProof/>
@@ -6660,7 +10509,7 @@
       <w:pPr>
         <w:pStyle w:val="NormalWeb"/>
         <w:ind w:left="640" w:hanging="640"/>
-        <w:divId w:val="367143456"/>
+        <w:divId w:val="568344668"/>
         <w:rPr>
           <w:rFonts w:ascii="Arial" w:hAnsi="Arial" w:cs="Arial"/>
           <w:noProof/>
@@ -6682,7 +10531,7 @@
           <w:sz w:val="22"/>
         </w:rPr>
         <w:tab/>
-        <w:t xml:space="preserve">Patro, R., Mount, S. M. &amp; Kingsford, C. Sailfish enables alignment-free isoform quantification from RNA-seq reads using lightweight algorithms. </w:t>
+        <w:t xml:space="preserve">Donner, Y., Feng, T., Benoist, C. &amp; Koller, D. Imputing gene expression from selectively reduced probe sets. </w:t>
       </w:r>
       <w:r>
         <w:rPr>
@@ -6692,7 +10541,7 @@
           <w:noProof/>
           <w:sz w:val="22"/>
         </w:rPr>
-        <w:t>Nat. Biotechnol.</w:t>
+        <w:t>Nat. Methods</w:t>
       </w:r>
       <w:r>
         <w:rPr>
@@ -6710,7 +10559,7 @@
           <w:noProof/>
           <w:sz w:val="22"/>
         </w:rPr>
-        <w:t>32,</w:t>
+        <w:t>9,</w:t>
       </w:r>
       <w:r>
         <w:rPr>
@@ -6718,14 +10567,14 @@
           <w:noProof/>
           <w:sz w:val="22"/>
         </w:rPr>
-        <w:t xml:space="preserve"> 462–4 (2014).</w:t>
+        <w:t xml:space="preserve"> (2012).</w:t>
       </w:r>
     </w:p>
     <w:p>
       <w:pPr>
         <w:pStyle w:val="NormalWeb"/>
         <w:ind w:left="640" w:hanging="640"/>
-        <w:divId w:val="367143456"/>
+        <w:divId w:val="568344668"/>
         <w:rPr>
           <w:rFonts w:ascii="Arial" w:hAnsi="Arial" w:cs="Arial"/>
           <w:noProof/>
@@ -6747,7 +10596,54 @@
           <w:sz w:val="22"/>
         </w:rPr>
         <w:tab/>
-        <w:t xml:space="preserve">Biswas, S. The latent logarithm. </w:t>
+        <w:t xml:space="preserve">Leinonen, R., Sugawara, H. &amp; Shumway, M. The Sequence Read Archive. </w:t>
+      </w:r>
+      <w:r>
+        <w:rPr>
+          <w:rFonts w:ascii="Arial" w:hAnsi="Arial" w:cs="Arial"/>
+          <w:b/>
+          <w:bCs/>
+          <w:noProof/>
+          <w:sz w:val="22"/>
+        </w:rPr>
+        <w:t>39,</w:t>
+      </w:r>
+      <w:r>
+        <w:rPr>
+          <w:rFonts w:ascii="Arial" w:hAnsi="Arial" w:cs="Arial"/>
+          <w:noProof/>
+          <w:sz w:val="22"/>
+        </w:rPr>
+        <w:t xml:space="preserve"> 2010–2012 (2011).</w:t>
+      </w:r>
+    </w:p>
+    <w:p>
+      <w:pPr>
+        <w:pStyle w:val="NormalWeb"/>
+        <w:ind w:left="640" w:hanging="640"/>
+        <w:divId w:val="568344668"/>
+        <w:rPr>
+          <w:rFonts w:ascii="Arial" w:hAnsi="Arial" w:cs="Arial"/>
+          <w:noProof/>
+          <w:sz w:val="22"/>
+        </w:rPr>
+      </w:pPr>
+      <w:r>
+        <w:rPr>
+          <w:rFonts w:ascii="Arial" w:hAnsi="Arial" w:cs="Arial"/>
+          <w:noProof/>
+          <w:sz w:val="22"/>
+        </w:rPr>
+        <w:t>4.</w:t>
+      </w:r>
+      <w:r>
+        <w:rPr>
+          <w:rFonts w:ascii="Arial" w:hAnsi="Arial" w:cs="Arial"/>
+          <w:noProof/>
+          <w:sz w:val="22"/>
+        </w:rPr>
+        <w:tab/>
+        <w:t xml:space="preserve">Patro, R., Mount, S. M. &amp; Kingsford, C. Sailfish enables alignment-free isoform quantification from RNA-seq reads using lightweight algorithms. </w:t>
       </w:r>
       <w:r>
         <w:rPr>
@@ -6757,7 +10653,7 @@
           <w:noProof/>
           <w:sz w:val="22"/>
         </w:rPr>
-        <w:t>arXiv</w:t>
+        <w:t>Nat. Biotechnol.</w:t>
       </w:r>
       <w:r>
         <w:rPr>
@@ -6765,36 +10661,7 @@
           <w:noProof/>
           <w:sz w:val="22"/>
         </w:rPr>
-        <w:t xml:space="preserve"> 1–11 (2016).</w:t>
-      </w:r>
-    </w:p>
-    <w:p>
-      <w:pPr>
-        <w:pStyle w:val="NormalWeb"/>
-        <w:ind w:left="640" w:hanging="640"/>
-        <w:divId w:val="367143456"/>
-        <w:rPr>
-          <w:rFonts w:ascii="Arial" w:hAnsi="Arial" w:cs="Arial"/>
-          <w:noProof/>
-          <w:sz w:val="22"/>
-        </w:rPr>
-      </w:pPr>
-      <w:r>
-        <w:rPr>
-          <w:rFonts w:ascii="Arial" w:hAnsi="Arial" w:cs="Arial"/>
-          <w:noProof/>
-          <w:sz w:val="22"/>
-        </w:rPr>
-        <w:t>4.</w:t>
-      </w:r>
-      <w:r>
-        <w:rPr>
-          <w:rFonts w:ascii="Arial" w:hAnsi="Arial" w:cs="Arial"/>
-          <w:noProof/>
-          <w:sz w:val="22"/>
-        </w:rPr>
-        <w:tab/>
-        <w:t xml:space="preserve">Tropp, J. a &amp; Gilbert, A. C. Signal Recovery From Random Measurements Via Orthogonal Matching Pursuit. </w:t>
+        <w:t xml:space="preserve"> </w:t>
       </w:r>
       <w:r>
         <w:rPr>
@@ -6804,7 +10671,7 @@
           <w:noProof/>
           <w:sz w:val="22"/>
         </w:rPr>
-        <w:t>53,</w:t>
+        <w:t>32,</w:t>
       </w:r>
       <w:r>
         <w:rPr>
@@ -6812,14 +10679,14 @@
           <w:noProof/>
           <w:sz w:val="22"/>
         </w:rPr>
-        <w:t xml:space="preserve"> 4655–4666 (2007).</w:t>
+        <w:t xml:space="preserve"> 462–4 (2014).</w:t>
       </w:r>
     </w:p>
     <w:p>
       <w:pPr>
         <w:pStyle w:val="NormalWeb"/>
         <w:ind w:left="640" w:hanging="640"/>
-        <w:divId w:val="367143456"/>
+        <w:divId w:val="568344668"/>
         <w:rPr>
           <w:rFonts w:ascii="Arial" w:hAnsi="Arial" w:cs="Arial"/>
           <w:noProof/>
@@ -6841,7 +10708,7 @@
           <w:sz w:val="22"/>
         </w:rPr>
         <w:tab/>
-        <w:t xml:space="preserve">Tropp, J. a., Gilbert, A. C. &amp; Strauss, M. J. Algorithms for simultaneous sparse approximation. Part I: Greedy pursuit. </w:t>
+        <w:t xml:space="preserve">Biswas, S. The latent logarithm. </w:t>
       </w:r>
       <w:r>
         <w:rPr>
@@ -6851,7 +10718,54 @@
           <w:noProof/>
           <w:sz w:val="22"/>
         </w:rPr>
-        <w:t>Signal Processing</w:t>
+        <w:t>arXiv</w:t>
+      </w:r>
+      <w:r>
+        <w:rPr>
+          <w:rFonts w:ascii="Arial" w:hAnsi="Arial" w:cs="Arial"/>
+          <w:noProof/>
+          <w:sz w:val="22"/>
+        </w:rPr>
+        <w:t xml:space="preserve"> 1–11 (2016).</w:t>
+      </w:r>
+    </w:p>
+    <w:p>
+      <w:pPr>
+        <w:pStyle w:val="NormalWeb"/>
+        <w:ind w:left="640" w:hanging="640"/>
+        <w:divId w:val="568344668"/>
+        <w:rPr>
+          <w:rFonts w:ascii="Arial" w:hAnsi="Arial" w:cs="Arial"/>
+          <w:noProof/>
+          <w:sz w:val="22"/>
+        </w:rPr>
+      </w:pPr>
+      <w:r>
+        <w:rPr>
+          <w:rFonts w:ascii="Arial" w:hAnsi="Arial" w:cs="Arial"/>
+          <w:noProof/>
+          <w:sz w:val="22"/>
+        </w:rPr>
+        <w:t>6.</w:t>
+      </w:r>
+      <w:r>
+        <w:rPr>
+          <w:rFonts w:ascii="Arial" w:hAnsi="Arial" w:cs="Arial"/>
+          <w:noProof/>
+          <w:sz w:val="22"/>
+        </w:rPr>
+        <w:tab/>
+        <w:t xml:space="preserve">Ma, S. &amp; Kosorok, M. R. Identification of differential gene pathways with principal component analysis. </w:t>
+      </w:r>
+      <w:r>
+        <w:rPr>
+          <w:rFonts w:ascii="Arial" w:hAnsi="Arial" w:cs="Arial"/>
+          <w:i/>
+          <w:iCs/>
+          <w:noProof/>
+          <w:sz w:val="22"/>
+        </w:rPr>
+        <w:t>Bioinformatics</w:t>
       </w:r>
       <w:r>
         <w:rPr>
@@ -6869,6 +10783,219 @@
           <w:noProof/>
           <w:sz w:val="22"/>
         </w:rPr>
+        <w:t>25,</w:t>
+      </w:r>
+      <w:r>
+        <w:rPr>
+          <w:rFonts w:ascii="Arial" w:hAnsi="Arial" w:cs="Arial"/>
+          <w:noProof/>
+          <w:sz w:val="22"/>
+        </w:rPr>
+        <w:t xml:space="preserve"> 882–889 (2009).</w:t>
+      </w:r>
+    </w:p>
+    <w:p>
+      <w:pPr>
+        <w:pStyle w:val="NormalWeb"/>
+        <w:ind w:left="640" w:hanging="640"/>
+        <w:divId w:val="568344668"/>
+        <w:rPr>
+          <w:rFonts w:ascii="Arial" w:hAnsi="Arial" w:cs="Arial"/>
+          <w:noProof/>
+          <w:sz w:val="22"/>
+        </w:rPr>
+      </w:pPr>
+      <w:r>
+        <w:rPr>
+          <w:rFonts w:ascii="Arial" w:hAnsi="Arial" w:cs="Arial"/>
+          <w:noProof/>
+          <w:sz w:val="22"/>
+        </w:rPr>
+        <w:t>7.</w:t>
+      </w:r>
+      <w:r>
+        <w:rPr>
+          <w:rFonts w:ascii="Arial" w:hAnsi="Arial" w:cs="Arial"/>
+          <w:noProof/>
+          <w:sz w:val="22"/>
+        </w:rPr>
+        <w:tab/>
+        <w:t xml:space="preserve">Fan, J. </w:t>
+      </w:r>
+      <w:r>
+        <w:rPr>
+          <w:rFonts w:ascii="Arial" w:hAnsi="Arial" w:cs="Arial"/>
+          <w:i/>
+          <w:iCs/>
+          <w:noProof/>
+          <w:sz w:val="22"/>
+        </w:rPr>
+        <w:t>et al.</w:t>
+      </w:r>
+      <w:r>
+        <w:rPr>
+          <w:rFonts w:ascii="Arial" w:hAnsi="Arial" w:cs="Arial"/>
+          <w:noProof/>
+          <w:sz w:val="22"/>
+        </w:rPr>
+        <w:t xml:space="preserve"> Characterizing transcriptional heterogeneity through pathway and gene set overdispersion analysis. </w:t>
+      </w:r>
+      <w:r>
+        <w:rPr>
+          <w:rFonts w:ascii="Arial" w:hAnsi="Arial" w:cs="Arial"/>
+          <w:i/>
+          <w:iCs/>
+          <w:noProof/>
+          <w:sz w:val="22"/>
+        </w:rPr>
+        <w:t>Nat. Methods</w:t>
+      </w:r>
+      <w:r>
+        <w:rPr>
+          <w:rFonts w:ascii="Arial" w:hAnsi="Arial" w:cs="Arial"/>
+          <w:noProof/>
+          <w:sz w:val="22"/>
+        </w:rPr>
+        <w:t xml:space="preserve"> </w:t>
+      </w:r>
+      <w:r>
+        <w:rPr>
+          <w:rFonts w:ascii="Arial" w:hAnsi="Arial" w:cs="Arial"/>
+          <w:b/>
+          <w:bCs/>
+          <w:noProof/>
+          <w:sz w:val="22"/>
+        </w:rPr>
+        <w:t>13,</w:t>
+      </w:r>
+      <w:r>
+        <w:rPr>
+          <w:rFonts w:ascii="Arial" w:hAnsi="Arial" w:cs="Arial"/>
+          <w:noProof/>
+          <w:sz w:val="22"/>
+        </w:rPr>
+        <w:t xml:space="preserve"> 241–244 (2016).</w:t>
+      </w:r>
+    </w:p>
+    <w:p>
+      <w:pPr>
+        <w:pStyle w:val="NormalWeb"/>
+        <w:ind w:left="640" w:hanging="640"/>
+        <w:divId w:val="568344668"/>
+        <w:rPr>
+          <w:rFonts w:ascii="Arial" w:hAnsi="Arial" w:cs="Arial"/>
+          <w:noProof/>
+          <w:sz w:val="22"/>
+        </w:rPr>
+      </w:pPr>
+      <w:r>
+        <w:rPr>
+          <w:rFonts w:ascii="Arial" w:hAnsi="Arial" w:cs="Arial"/>
+          <w:noProof/>
+          <w:sz w:val="22"/>
+        </w:rPr>
+        <w:t>8.</w:t>
+      </w:r>
+      <w:r>
+        <w:rPr>
+          <w:rFonts w:ascii="Arial" w:hAnsi="Arial" w:cs="Arial"/>
+          <w:noProof/>
+          <w:sz w:val="22"/>
+        </w:rPr>
+        <w:tab/>
+        <w:t xml:space="preserve">Tropp, J. a &amp; Gilbert, A. C. Signal Recovery From Random Measurements Via Orthogonal Matching Pursuit. </w:t>
+      </w:r>
+      <w:r>
+        <w:rPr>
+          <w:rFonts w:ascii="Arial" w:hAnsi="Arial" w:cs="Arial"/>
+          <w:i/>
+          <w:iCs/>
+          <w:noProof/>
+          <w:sz w:val="22"/>
+        </w:rPr>
+        <w:t>IEEE Trans. Inf. Theory</w:t>
+      </w:r>
+      <w:r>
+        <w:rPr>
+          <w:rFonts w:ascii="Arial" w:hAnsi="Arial" w:cs="Arial"/>
+          <w:noProof/>
+          <w:sz w:val="22"/>
+        </w:rPr>
+        <w:t xml:space="preserve"> </w:t>
+      </w:r>
+      <w:r>
+        <w:rPr>
+          <w:rFonts w:ascii="Arial" w:hAnsi="Arial" w:cs="Arial"/>
+          <w:b/>
+          <w:bCs/>
+          <w:noProof/>
+          <w:sz w:val="22"/>
+        </w:rPr>
+        <w:t>53,</w:t>
+      </w:r>
+      <w:r>
+        <w:rPr>
+          <w:rFonts w:ascii="Arial" w:hAnsi="Arial" w:cs="Arial"/>
+          <w:noProof/>
+          <w:sz w:val="22"/>
+        </w:rPr>
+        <w:t xml:space="preserve"> 4655–4666 (2007).</w:t>
+      </w:r>
+    </w:p>
+    <w:p>
+      <w:pPr>
+        <w:pStyle w:val="NormalWeb"/>
+        <w:ind w:left="640" w:hanging="640"/>
+        <w:divId w:val="568344668"/>
+        <w:rPr>
+          <w:rFonts w:ascii="Arial" w:hAnsi="Arial" w:cs="Arial"/>
+          <w:noProof/>
+          <w:sz w:val="22"/>
+        </w:rPr>
+      </w:pPr>
+      <w:r>
+        <w:rPr>
+          <w:rFonts w:ascii="Arial" w:hAnsi="Arial" w:cs="Arial"/>
+          <w:noProof/>
+          <w:sz w:val="22"/>
+        </w:rPr>
+        <w:t>9.</w:t>
+      </w:r>
+      <w:r>
+        <w:rPr>
+          <w:rFonts w:ascii="Arial" w:hAnsi="Arial" w:cs="Arial"/>
+          <w:noProof/>
+          <w:sz w:val="22"/>
+        </w:rPr>
+        <w:tab/>
+        <w:t xml:space="preserve">Tropp, J. a., Gilbert, A. C. &amp; Strauss, M. J. Algorithms for simultaneous sparse approximation. Part I: Greedy pursuit. </w:t>
+      </w:r>
+      <w:r>
+        <w:rPr>
+          <w:rFonts w:ascii="Arial" w:hAnsi="Arial" w:cs="Arial"/>
+          <w:i/>
+          <w:iCs/>
+          <w:noProof/>
+          <w:sz w:val="22"/>
+        </w:rPr>
+        <w:t>Signal Processing</w:t>
+      </w:r>
+      <w:r>
+        <w:rPr>
+          <w:rFonts w:ascii="Arial" w:hAnsi="Arial" w:cs="Arial"/>
+          <w:noProof/>
+          <w:sz w:val="22"/>
+        </w:rPr>
+        <w:t xml:space="preserve"> </w:t>
+      </w:r>
+      <w:r>
+        <w:rPr>
+          <w:rFonts w:ascii="Arial" w:hAnsi="Arial" w:cs="Arial"/>
+          <w:b/>
+          <w:bCs/>
+          <w:noProof/>
+          <w:sz w:val="22"/>
+        </w:rPr>
         <w:t>86,</w:t>
       </w:r>
       <w:r>
@@ -6883,9 +11010,8 @@
     <w:p>
       <w:pPr>
         <w:pStyle w:val="NormalWeb"/>
-        <w:spacing w:before="0" w:beforeAutospacing="0" w:after="0" w:afterAutospacing="0"/>
         <w:ind w:left="640" w:hanging="640"/>
-        <w:divId w:val="1208840308"/>
+        <w:divId w:val="456336001"/>
         <w:rPr>
           <w:b/>
           <w:sz w:val="22"/>
@@ -9967,7 +14093,7 @@
 </file>
 
 <file path=customXml/itemProps1.xml><?xml version="1.0" encoding="utf-8"?>
-<ds:datastoreItem xmlns:ds="http://schemas.openxmlformats.org/officeDocument/2006/customXml" ds:itemID="{D47FD416-6F4B-5548-99B5-0C35981AFC9E}">
+<ds:datastoreItem xmlns:ds="http://schemas.openxmlformats.org/officeDocument/2006/customXml" ds:itemID="{32D2051B-0277-8A4A-9CB5-879A0EA5CEDA}">
   <ds:schemaRefs>
     <ds:schemaRef ds:uri="http://schemas.openxmlformats.org/officeDocument/2006/bibliography"/>
   </ds:schemaRefs>
